--- a/React class docs/ch02_State변수.docx
+++ b/React class docs/ch02_State변수.docx
@@ -2001,7 +2001,7 @@
         <w:spacing w:before="375" w:after="375" w:line="240" w:lineRule="auto"/>
         <w:jc w:val="left"/>
         <w:rPr>
-          <w:rFonts w:ascii="나눔스퀘어" w:eastAsia="나눔스퀘어" w:hAnsi="나눔스퀘어" w:cs="굴림체"/>
+          <w:rFonts w:ascii="나눔스퀘어" w:eastAsia="나눔스퀘어" w:hAnsi="나눔스퀘어" w:cs="굴림체" w:hint="eastAsia"/>
           <w:color w:val="ABB2BF"/>
           <w:kern w:val="0"/>
           <w:sz w:val="27"/>
@@ -2056,6 +2056,28 @@
           <w:shd w:val="clear" w:color="auto" w:fill="282C34"/>
         </w:rPr>
       </w:pPr>
+      <w:r>
+        <w:rPr>
+          <w:rFonts w:ascii="나눔스퀘어" w:eastAsia="나눔스퀘어" w:hAnsi="나눔스퀘어" w:cs="굴림체"/>
+          <w:color w:val="D19A66"/>
+          <w:kern w:val="0"/>
+          <w:sz w:val="27"/>
+          <w:szCs w:val="27"/>
+          <w:shd w:val="clear" w:color="auto" w:fill="282C34"/>
+        </w:rPr>
+        <w:t>.list</w:t>
+      </w:r>
+      <w:r>
+        <w:rPr>
+          <w:rFonts w:ascii="나눔스퀘어" w:eastAsia="나눔스퀘어" w:hAnsi="나눔스퀘어" w:cs="굴림체"/>
+          <w:color w:val="ABB2BF"/>
+          <w:kern w:val="0"/>
+          <w:sz w:val="27"/>
+          <w:szCs w:val="27"/>
+          <w:shd w:val="clear" w:color="auto" w:fill="282C34"/>
+        </w:rPr>
+        <w:t xml:space="preserve"> {</w:t>
+      </w:r>
     </w:p>
     <w:p>
       <w:pPr>
@@ -2095,24 +2117,57 @@
       <w:r>
         <w:rPr>
           <w:rFonts w:ascii="나눔스퀘어" w:eastAsia="나눔스퀘어" w:hAnsi="나눔스퀘어" w:cs="굴림체"/>
+          <w:color w:val="ABB2BF"/>
+          <w:kern w:val="0"/>
+          <w:sz w:val="27"/>
+          <w:szCs w:val="27"/>
+          <w:shd w:val="clear" w:color="auto" w:fill="282C34"/>
+        </w:rPr>
+        <w:t xml:space="preserve">  </w:t>
+      </w:r>
+      <w:r>
+        <w:rPr>
+          <w:rFonts w:ascii="나눔스퀘어" w:eastAsia="나눔스퀘어" w:hAnsi="나눔스퀘어" w:cs="굴림체"/>
+          <w:color w:val="98C379"/>
+          <w:kern w:val="0"/>
+          <w:sz w:val="27"/>
+          <w:szCs w:val="27"/>
+          <w:shd w:val="clear" w:color="auto" w:fill="282C34"/>
+        </w:rPr>
+        <w:t>margin-top</w:t>
+      </w:r>
+      <w:r>
+        <w:rPr>
+          <w:rFonts w:ascii="나눔스퀘어" w:eastAsia="나눔스퀘어" w:hAnsi="나눔스퀘어" w:cs="굴림체"/>
+          <w:color w:val="ABB2BF"/>
+          <w:kern w:val="0"/>
+          <w:sz w:val="27"/>
+          <w:szCs w:val="27"/>
+          <w:shd w:val="clear" w:color="auto" w:fill="282C34"/>
+        </w:rPr>
+        <w:t xml:space="preserve"> : </w:t>
+      </w:r>
+      <w:r>
+        <w:rPr>
+          <w:rFonts w:ascii="나눔스퀘어" w:eastAsia="나눔스퀘어" w:hAnsi="나눔스퀘어" w:cs="굴림체"/>
           <w:color w:val="D19A66"/>
           <w:kern w:val="0"/>
           <w:sz w:val="27"/>
           <w:szCs w:val="27"/>
           <w:shd w:val="clear" w:color="auto" w:fill="282C34"/>
         </w:rPr>
-        <w:t>.list</w:t>
-      </w:r>
-      <w:r>
-        <w:rPr>
-          <w:rFonts w:ascii="나눔스퀘어" w:eastAsia="나눔스퀘어" w:hAnsi="나눔스퀘어" w:cs="굴림체"/>
-          <w:color w:val="ABB2BF"/>
-          <w:kern w:val="0"/>
-          <w:sz w:val="27"/>
-          <w:szCs w:val="27"/>
-          <w:shd w:val="clear" w:color="auto" w:fill="282C34"/>
-        </w:rPr>
-        <w:t xml:space="preserve"> {</w:t>
+        <w:t>30px</w:t>
+      </w:r>
+      <w:r>
+        <w:rPr>
+          <w:rFonts w:ascii="나눔스퀘어" w:eastAsia="나눔스퀘어" w:hAnsi="나눔스퀘어" w:cs="굴림체"/>
+          <w:color w:val="ABB2BF"/>
+          <w:kern w:val="0"/>
+          <w:sz w:val="27"/>
+          <w:szCs w:val="27"/>
+          <w:shd w:val="clear" w:color="auto" w:fill="282C34"/>
+        </w:rPr>
+        <w:t>;</w:t>
       </w:r>
     </w:p>
     <w:p>
@@ -2170,40 +2225,18 @@
           <w:szCs w:val="27"/>
           <w:shd w:val="clear" w:color="auto" w:fill="282C34"/>
         </w:rPr>
-        <w:t>margin-top</w:t>
-      </w:r>
-      <w:r>
-        <w:rPr>
-          <w:rFonts w:ascii="나눔스퀘어" w:eastAsia="나눔스퀘어" w:hAnsi="나눔스퀘어" w:cs="굴림체"/>
-          <w:color w:val="ABB2BF"/>
-          <w:kern w:val="0"/>
-          <w:sz w:val="27"/>
-          <w:szCs w:val="27"/>
-          <w:shd w:val="clear" w:color="auto" w:fill="282C34"/>
-        </w:rPr>
-        <w:t xml:space="preserve"> : </w:t>
-      </w:r>
-      <w:r>
-        <w:rPr>
-          <w:rFonts w:ascii="나눔스퀘어" w:eastAsia="나눔스퀘어" w:hAnsi="나눔스퀘어" w:cs="굴림체"/>
-          <w:color w:val="D19A66"/>
-          <w:kern w:val="0"/>
-          <w:sz w:val="27"/>
-          <w:szCs w:val="27"/>
-          <w:shd w:val="clear" w:color="auto" w:fill="282C34"/>
-        </w:rPr>
-        <w:t>30px</w:t>
-      </w:r>
-      <w:r>
-        <w:rPr>
-          <w:rFonts w:ascii="나눔스퀘어" w:eastAsia="나눔스퀘어" w:hAnsi="나눔스퀘어" w:cs="굴림체"/>
-          <w:color w:val="ABB2BF"/>
-          <w:kern w:val="0"/>
-          <w:sz w:val="27"/>
-          <w:szCs w:val="27"/>
-          <w:shd w:val="clear" w:color="auto" w:fill="282C34"/>
-        </w:rPr>
-        <w:t>;</w:t>
+        <w:t>text-align</w:t>
+      </w:r>
+      <w:r>
+        <w:rPr>
+          <w:rFonts w:ascii="나눔스퀘어" w:eastAsia="나눔스퀘어" w:hAnsi="나눔스퀘어" w:cs="굴림체"/>
+          <w:color w:val="ABB2BF"/>
+          <w:kern w:val="0"/>
+          <w:sz w:val="27"/>
+          <w:szCs w:val="27"/>
+          <w:shd w:val="clear" w:color="auto" w:fill="282C34"/>
+        </w:rPr>
+        <w:t xml:space="preserve"> : left;</w:t>
       </w:r>
     </w:p>
     <w:p>
@@ -2261,18 +2294,40 @@
           <w:szCs w:val="27"/>
           <w:shd w:val="clear" w:color="auto" w:fill="282C34"/>
         </w:rPr>
-        <w:t>text-align</w:t>
-      </w:r>
-      <w:r>
-        <w:rPr>
-          <w:rFonts w:ascii="나눔스퀘어" w:eastAsia="나눔스퀘어" w:hAnsi="나눔스퀘어" w:cs="굴림체"/>
-          <w:color w:val="ABB2BF"/>
-          <w:kern w:val="0"/>
-          <w:sz w:val="27"/>
-          <w:szCs w:val="27"/>
-          <w:shd w:val="clear" w:color="auto" w:fill="282C34"/>
-        </w:rPr>
-        <w:t xml:space="preserve"> : left;</w:t>
+        <w:t>padding-left</w:t>
+      </w:r>
+      <w:r>
+        <w:rPr>
+          <w:rFonts w:ascii="나눔스퀘어" w:eastAsia="나눔스퀘어" w:hAnsi="나눔스퀘어" w:cs="굴림체"/>
+          <w:color w:val="ABB2BF"/>
+          <w:kern w:val="0"/>
+          <w:sz w:val="27"/>
+          <w:szCs w:val="27"/>
+          <w:shd w:val="clear" w:color="auto" w:fill="282C34"/>
+        </w:rPr>
+        <w:t xml:space="preserve"> : </w:t>
+      </w:r>
+      <w:r>
+        <w:rPr>
+          <w:rFonts w:ascii="나눔스퀘어" w:eastAsia="나눔스퀘어" w:hAnsi="나눔스퀘어" w:cs="굴림체"/>
+          <w:color w:val="D19A66"/>
+          <w:kern w:val="0"/>
+          <w:sz w:val="27"/>
+          <w:szCs w:val="27"/>
+          <w:shd w:val="clear" w:color="auto" w:fill="282C34"/>
+        </w:rPr>
+        <w:t>20px</w:t>
+      </w:r>
+      <w:r>
+        <w:rPr>
+          <w:rFonts w:ascii="나눔스퀘어" w:eastAsia="나눔스퀘어" w:hAnsi="나눔스퀘어" w:cs="굴림체"/>
+          <w:color w:val="ABB2BF"/>
+          <w:kern w:val="0"/>
+          <w:sz w:val="27"/>
+          <w:szCs w:val="27"/>
+          <w:shd w:val="clear" w:color="auto" w:fill="282C34"/>
+        </w:rPr>
+        <w:t>;</w:t>
       </w:r>
     </w:p>
     <w:p>
@@ -2330,7 +2385,7 @@
           <w:szCs w:val="27"/>
           <w:shd w:val="clear" w:color="auto" w:fill="282C34"/>
         </w:rPr>
-        <w:t>padding-left</w:t>
+        <w:t>padding-right</w:t>
       </w:r>
       <w:r>
         <w:rPr>
@@ -2396,65 +2451,485 @@
           <w:rFonts w:ascii="나눔스퀘어" w:eastAsia="나눔스퀘어" w:hAnsi="나눔스퀘어" w:cs="굴림체"/>
           <w:color w:val="ABB2BF"/>
           <w:kern w:val="0"/>
-          <w:sz w:val="27"/>
-          <w:szCs w:val="27"/>
-          <w:shd w:val="clear" w:color="auto" w:fill="282C34"/>
-        </w:rPr>
-      </w:pPr>
-      <w:r>
-        <w:rPr>
-          <w:rFonts w:ascii="나눔스퀘어" w:eastAsia="나눔스퀘어" w:hAnsi="나눔스퀘어" w:cs="굴림체"/>
-          <w:color w:val="ABB2BF"/>
-          <w:kern w:val="0"/>
-          <w:sz w:val="27"/>
-          <w:szCs w:val="27"/>
-          <w:shd w:val="clear" w:color="auto" w:fill="282C34"/>
-        </w:rPr>
-        <w:t xml:space="preserve">  </w:t>
-      </w:r>
-      <w:r>
-        <w:rPr>
-          <w:rFonts w:ascii="나눔스퀘어" w:eastAsia="나눔스퀘어" w:hAnsi="나눔스퀘어" w:cs="굴림체"/>
-          <w:color w:val="98C379"/>
-          <w:kern w:val="0"/>
-          <w:sz w:val="27"/>
-          <w:szCs w:val="27"/>
-          <w:shd w:val="clear" w:color="auto" w:fill="282C34"/>
-        </w:rPr>
-        <w:t>padding-right</w:t>
-      </w:r>
-      <w:r>
-        <w:rPr>
-          <w:rFonts w:ascii="나눔스퀘어" w:eastAsia="나눔스퀘어" w:hAnsi="나눔스퀘어" w:cs="굴림체"/>
-          <w:color w:val="ABB2BF"/>
-          <w:kern w:val="0"/>
-          <w:sz w:val="27"/>
-          <w:szCs w:val="27"/>
-          <w:shd w:val="clear" w:color="auto" w:fill="282C34"/>
-        </w:rPr>
-        <w:t xml:space="preserve"> : </w:t>
-      </w:r>
-      <w:r>
-        <w:rPr>
-          <w:rFonts w:ascii="나눔스퀘어" w:eastAsia="나눔스퀘어" w:hAnsi="나눔스퀘어" w:cs="굴림체"/>
-          <w:color w:val="D19A66"/>
-          <w:kern w:val="0"/>
-          <w:sz w:val="27"/>
-          <w:szCs w:val="27"/>
-          <w:shd w:val="clear" w:color="auto" w:fill="282C34"/>
-        </w:rPr>
-        <w:t>20px</w:t>
-      </w:r>
-      <w:r>
-        <w:rPr>
-          <w:rFonts w:ascii="나눔스퀘어" w:eastAsia="나눔스퀘어" w:hAnsi="나눔스퀘어" w:cs="굴림체"/>
-          <w:color w:val="ABB2BF"/>
-          <w:kern w:val="0"/>
-          <w:sz w:val="27"/>
-          <w:szCs w:val="27"/>
-          <w:shd w:val="clear" w:color="auto" w:fill="282C34"/>
-        </w:rPr>
-        <w:t>;</w:t>
+          <w:szCs w:val="20"/>
+        </w:rPr>
+      </w:pPr>
+      <w:r>
+        <w:rPr>
+          <w:rFonts w:ascii="나눔스퀘어" w:eastAsia="나눔스퀘어" w:hAnsi="나눔스퀘어" w:cs="굴림체"/>
+          <w:color w:val="ABB2BF"/>
+          <w:kern w:val="0"/>
+          <w:sz w:val="27"/>
+          <w:szCs w:val="27"/>
+          <w:shd w:val="clear" w:color="auto" w:fill="282C34"/>
+        </w:rPr>
+        <w:t>}</w:t>
+      </w:r>
+    </w:p>
+    <w:p>
+      <w:pPr>
+        <w:widowControl/>
+        <w:shd w:val="clear" w:color="auto" w:fill="FFFFFF"/>
+        <w:wordWrap/>
+        <w:autoSpaceDE/>
+        <w:autoSpaceDN/>
+        <w:spacing w:after="150" w:line="240" w:lineRule="auto"/>
+        <w:jc w:val="left"/>
+        <w:rPr>
+          <w:rFonts w:ascii="나눔스퀘어" w:eastAsia="나눔스퀘어" w:hAnsi="나눔스퀘어" w:cs="굴림"/>
+          <w:color w:val="000000"/>
+          <w:kern w:val="0"/>
+          <w:sz w:val="24"/>
+          <w:szCs w:val="24"/>
+        </w:rPr>
+      </w:pPr>
+      <w:r>
+        <w:rPr>
+          <w:rFonts w:ascii="나눔스퀘어" w:eastAsia="나눔스퀘어" w:hAnsi="나눔스퀘어" w:cs="굴림" w:hint="eastAsia"/>
+          <w:color w:val="000000"/>
+          <w:kern w:val="0"/>
+          <w:sz w:val="24"/>
+          <w:szCs w:val="24"/>
+        </w:rPr>
+        <w:lastRenderedPageBreak/>
+        <w:t>그냥 똑같이 치셔도 될 듯 합니다. 그럼 메인페이지에 멋진 글목록이 하나 생성됩니다.</w:t>
+      </w:r>
+    </w:p>
+    <w:p>
+      <w:pPr>
+        <w:widowControl/>
+        <w:shd w:val="clear" w:color="auto" w:fill="FFFFFF"/>
+        <w:wordWrap/>
+        <w:autoSpaceDE/>
+        <w:autoSpaceDN/>
+        <w:spacing w:before="150" w:after="150" w:line="240" w:lineRule="auto"/>
+        <w:jc w:val="left"/>
+        <w:rPr>
+          <w:rFonts w:ascii="나눔스퀘어" w:eastAsia="나눔스퀘어" w:hAnsi="나눔스퀘어" w:cs="굴림"/>
+          <w:color w:val="000000"/>
+          <w:kern w:val="0"/>
+          <w:sz w:val="24"/>
+          <w:szCs w:val="24"/>
+        </w:rPr>
+      </w:pPr>
+      <w:r>
+        <w:rPr>
+          <w:rFonts w:ascii="나눔스퀘어" w:eastAsia="나눔스퀘어" w:hAnsi="나눔스퀘어" w:cs="굴림" w:hint="eastAsia"/>
+          <w:color w:val="000000"/>
+          <w:kern w:val="0"/>
+          <w:sz w:val="24"/>
+          <w:szCs w:val="24"/>
+        </w:rPr>
+        <w:t>이제 좀 코드짤 맛이 납니다.</w:t>
+      </w:r>
+    </w:p>
+    <w:p>
+      <w:pPr>
+        <w:widowControl/>
+        <w:shd w:val="clear" w:color="auto" w:fill="FFFFFF"/>
+        <w:wordWrap/>
+        <w:autoSpaceDE/>
+        <w:autoSpaceDN/>
+        <w:spacing w:before="150" w:after="150" w:line="240" w:lineRule="auto"/>
+        <w:jc w:val="left"/>
+        <w:rPr>
+          <w:rFonts w:ascii="나눔스퀘어" w:eastAsia="나눔스퀘어" w:hAnsi="나눔스퀘어" w:cs="굴림"/>
+          <w:color w:val="000000"/>
+          <w:kern w:val="0"/>
+          <w:sz w:val="24"/>
+          <w:szCs w:val="24"/>
+        </w:rPr>
+      </w:pPr>
+      <w:r>
+        <w:rPr>
+          <w:rFonts w:ascii="나눔스퀘어" w:eastAsia="나눔스퀘어" w:hAnsi="나눔스퀘어" w:cs="굴림" w:hint="eastAsia"/>
+          <w:color w:val="000000"/>
+          <w:kern w:val="0"/>
+          <w:sz w:val="24"/>
+          <w:szCs w:val="24"/>
+        </w:rPr>
+        <w:t> </w:t>
+      </w:r>
+    </w:p>
+    <w:p>
+      <w:pPr>
+        <w:widowControl/>
+        <w:shd w:val="clear" w:color="auto" w:fill="FFFFFF"/>
+        <w:wordWrap/>
+        <w:autoSpaceDE/>
+        <w:autoSpaceDN/>
+        <w:spacing w:before="150" w:after="150" w:line="240" w:lineRule="auto"/>
+        <w:jc w:val="left"/>
+        <w:rPr>
+          <w:rFonts w:ascii="나눔스퀘어" w:eastAsia="나눔스퀘어" w:hAnsi="나눔스퀘어" w:cs="굴림"/>
+          <w:color w:val="000000"/>
+          <w:kern w:val="0"/>
+          <w:sz w:val="24"/>
+          <w:szCs w:val="24"/>
+        </w:rPr>
+      </w:pPr>
+      <w:r>
+        <w:rPr>
+          <w:rFonts w:ascii="나눔스퀘어" w:eastAsia="나눔스퀘어" w:hAnsi="나눔스퀘어" w:cs="굴림" w:hint="eastAsia"/>
+          <w:color w:val="000000"/>
+          <w:kern w:val="0"/>
+          <w:sz w:val="24"/>
+          <w:szCs w:val="24"/>
+        </w:rPr>
+        <w:t> </w:t>
+      </w:r>
+    </w:p>
+    <w:p>
+      <w:pPr>
+        <w:widowControl/>
+        <w:shd w:val="clear" w:color="auto" w:fill="FFFFFF"/>
+        <w:wordWrap/>
+        <w:autoSpaceDE/>
+        <w:autoSpaceDN/>
+        <w:spacing w:before="150" w:after="150" w:line="240" w:lineRule="auto"/>
+        <w:jc w:val="left"/>
+        <w:rPr>
+          <w:rFonts w:ascii="나눔스퀘어" w:eastAsia="나눔스퀘어" w:hAnsi="나눔스퀘어" w:cs="굴림"/>
+          <w:color w:val="000000"/>
+          <w:kern w:val="0"/>
+          <w:sz w:val="24"/>
+          <w:szCs w:val="24"/>
+        </w:rPr>
+      </w:pPr>
+      <w:r>
+        <w:rPr>
+          <w:rFonts w:ascii="나눔스퀘어" w:eastAsia="나눔스퀘어" w:hAnsi="나눔스퀘어" w:cs="굴림" w:hint="eastAsia"/>
+          <w:color w:val="000000"/>
+          <w:kern w:val="0"/>
+          <w:sz w:val="24"/>
+          <w:szCs w:val="24"/>
+        </w:rPr>
+        <w:t> </w:t>
+      </w:r>
+    </w:p>
+    <w:p>
+      <w:pPr>
+        <w:widowControl/>
+        <w:shd w:val="clear" w:color="auto" w:fill="FFFFFF"/>
+        <w:wordWrap/>
+        <w:autoSpaceDE/>
+        <w:autoSpaceDN/>
+        <w:spacing w:before="150" w:after="150" w:line="240" w:lineRule="auto"/>
+        <w:jc w:val="left"/>
+        <w:rPr>
+          <w:rFonts w:ascii="나눔스퀘어" w:eastAsia="나눔스퀘어" w:hAnsi="나눔스퀘어" w:cs="굴림"/>
+          <w:color w:val="000000"/>
+          <w:kern w:val="0"/>
+          <w:sz w:val="24"/>
+          <w:szCs w:val="24"/>
+        </w:rPr>
+      </w:pPr>
+      <w:r>
+        <w:rPr>
+          <w:rFonts w:ascii="나눔스퀘어" w:eastAsia="나눔스퀘어" w:hAnsi="나눔스퀘어" w:cs="굴림" w:hint="eastAsia"/>
+          <w:color w:val="000000"/>
+          <w:kern w:val="0"/>
+          <w:sz w:val="24"/>
+          <w:szCs w:val="24"/>
+        </w:rPr>
+        <w:t> </w:t>
+      </w:r>
+    </w:p>
+    <w:p>
+      <w:pPr>
+        <w:widowControl/>
+        <w:shd w:val="clear" w:color="auto" w:fill="FFFFFF"/>
+        <w:wordWrap/>
+        <w:autoSpaceDE/>
+        <w:autoSpaceDN/>
+        <w:spacing w:before="150" w:after="150" w:line="240" w:lineRule="auto"/>
+        <w:jc w:val="left"/>
+        <w:rPr>
+          <w:rFonts w:ascii="나눔스퀘어" w:eastAsia="나눔스퀘어" w:hAnsi="나눔스퀘어" w:cs="굴림"/>
+          <w:color w:val="000000"/>
+          <w:kern w:val="0"/>
+          <w:sz w:val="24"/>
+          <w:szCs w:val="24"/>
+        </w:rPr>
+      </w:pPr>
+      <w:r>
+        <w:rPr>
+          <w:rFonts w:ascii="나눔스퀘어" w:eastAsia="나눔스퀘어" w:hAnsi="나눔스퀘어" w:cs="굴림" w:hint="eastAsia"/>
+          <w:b/>
+          <w:bCs/>
+          <w:color w:val="000000"/>
+          <w:kern w:val="0"/>
+          <w:sz w:val="28"/>
+          <w:szCs w:val="28"/>
+        </w:rPr>
+        <w:t>state를 만들어서 데이터를 저장해봅시다 </w:t>
+      </w:r>
+    </w:p>
+    <w:p>
+      <w:pPr>
+        <w:widowControl/>
+        <w:shd w:val="clear" w:color="auto" w:fill="FFFFFF"/>
+        <w:wordWrap/>
+        <w:autoSpaceDE/>
+        <w:autoSpaceDN/>
+        <w:spacing w:before="150" w:after="150" w:line="240" w:lineRule="auto"/>
+        <w:jc w:val="left"/>
+        <w:rPr>
+          <w:rFonts w:ascii="나눔스퀘어" w:eastAsia="나눔스퀘어" w:hAnsi="나눔스퀘어" w:cs="굴림"/>
+          <w:color w:val="000000"/>
+          <w:kern w:val="0"/>
+          <w:sz w:val="24"/>
+          <w:szCs w:val="24"/>
+        </w:rPr>
+      </w:pPr>
+      <w:r>
+        <w:rPr>
+          <w:rFonts w:ascii="나눔스퀘어" w:eastAsia="나눔스퀘어" w:hAnsi="나눔스퀘어" w:cs="굴림" w:hint="eastAsia"/>
+          <w:color w:val="000000"/>
+          <w:kern w:val="0"/>
+          <w:sz w:val="24"/>
+          <w:szCs w:val="24"/>
+        </w:rPr>
+        <w:t> </w:t>
+      </w:r>
+    </w:p>
+    <w:p>
+      <w:pPr>
+        <w:widowControl/>
+        <w:shd w:val="clear" w:color="auto" w:fill="FFFFFF"/>
+        <w:wordWrap/>
+        <w:autoSpaceDE/>
+        <w:autoSpaceDN/>
+        <w:spacing w:before="150" w:after="150" w:line="240" w:lineRule="auto"/>
+        <w:jc w:val="left"/>
+        <w:rPr>
+          <w:rFonts w:ascii="나눔스퀘어" w:eastAsia="나눔스퀘어" w:hAnsi="나눔스퀘어" w:cs="굴림"/>
+          <w:color w:val="000000"/>
+          <w:kern w:val="0"/>
+          <w:sz w:val="24"/>
+          <w:szCs w:val="24"/>
+        </w:rPr>
+      </w:pPr>
+      <w:r>
+        <w:rPr>
+          <w:rFonts w:ascii="나눔스퀘어" w:eastAsia="나눔스퀘어" w:hAnsi="나눔스퀘어" w:cs="굴림" w:hint="eastAsia"/>
+          <w:color w:val="000000"/>
+          <w:kern w:val="0"/>
+          <w:sz w:val="24"/>
+          <w:szCs w:val="24"/>
+        </w:rPr>
+        <w:t>리액트에선 변수 말고 state를 만들어서 데이터를 저장해서 쓸 수도 있습니다.</w:t>
+      </w:r>
+    </w:p>
+    <w:p>
+      <w:pPr>
+        <w:widowControl/>
+        <w:shd w:val="clear" w:color="auto" w:fill="FFFFFF"/>
+        <w:wordWrap/>
+        <w:autoSpaceDE/>
+        <w:autoSpaceDN/>
+        <w:spacing w:before="150" w:after="150" w:line="240" w:lineRule="auto"/>
+        <w:jc w:val="left"/>
+        <w:rPr>
+          <w:rFonts w:ascii="나눔스퀘어" w:eastAsia="나눔스퀘어" w:hAnsi="나눔스퀘어" w:cs="굴림"/>
+          <w:color w:val="000000"/>
+          <w:kern w:val="0"/>
+          <w:sz w:val="24"/>
+          <w:szCs w:val="24"/>
+        </w:rPr>
+      </w:pPr>
+      <w:r>
+        <w:rPr>
+          <w:rFonts w:ascii="나눔스퀘어" w:eastAsia="나눔스퀘어" w:hAnsi="나눔스퀘어" w:cs="굴림" w:hint="eastAsia"/>
+          <w:color w:val="000000"/>
+          <w:kern w:val="0"/>
+          <w:sz w:val="24"/>
+          <w:szCs w:val="24"/>
+        </w:rPr>
+        <w:t>이전 강의에서는 그냥 </w:t>
+      </w:r>
+      <w:r>
+        <w:rPr>
+          <w:rFonts w:ascii="나눔스퀘어" w:eastAsia="나눔스퀘어" w:hAnsi="나눔스퀘어" w:cs="굴림" w:hint="eastAsia"/>
+          <w:b/>
+          <w:bCs/>
+          <w:color w:val="000000"/>
+          <w:kern w:val="0"/>
+          <w:sz w:val="24"/>
+          <w:szCs w:val="24"/>
+        </w:rPr>
+        <w:t>let posts = '강남 어쩌구'</w:t>
+      </w:r>
+      <w:r>
+        <w:rPr>
+          <w:rFonts w:ascii="나눔스퀘어" w:eastAsia="나눔스퀘어" w:hAnsi="나눔스퀘어" w:cs="굴림" w:hint="eastAsia"/>
+          <w:color w:val="000000"/>
+          <w:kern w:val="0"/>
+          <w:sz w:val="24"/>
+          <w:szCs w:val="24"/>
+        </w:rPr>
+        <w:t> 이렇게 일반 변수에 데이터를 저장했었는데</w:t>
+      </w:r>
+    </w:p>
+    <w:p>
+      <w:pPr>
+        <w:widowControl/>
+        <w:shd w:val="clear" w:color="auto" w:fill="FFFFFF"/>
+        <w:wordWrap/>
+        <w:autoSpaceDE/>
+        <w:autoSpaceDN/>
+        <w:spacing w:before="150" w:after="150" w:line="240" w:lineRule="auto"/>
+        <w:jc w:val="left"/>
+        <w:rPr>
+          <w:rFonts w:ascii="나눔스퀘어" w:eastAsia="나눔스퀘어" w:hAnsi="나눔스퀘어" w:cs="굴림"/>
+          <w:color w:val="000000"/>
+          <w:kern w:val="0"/>
+          <w:sz w:val="24"/>
+          <w:szCs w:val="24"/>
+        </w:rPr>
+      </w:pPr>
+      <w:r>
+        <w:rPr>
+          <w:rFonts w:ascii="나눔스퀘어" w:eastAsia="나눔스퀘어" w:hAnsi="나눔스퀘어" w:cs="굴림" w:hint="eastAsia"/>
+          <w:color w:val="000000"/>
+          <w:kern w:val="0"/>
+          <w:sz w:val="24"/>
+          <w:szCs w:val="24"/>
+        </w:rPr>
+        <w:t xml:space="preserve">이번엔 </w:t>
+      </w:r>
+      <w:r>
+        <w:rPr>
+          <w:rFonts w:ascii="나눔스퀘어" w:eastAsia="나눔스퀘어" w:hAnsi="나눔스퀘어" w:cs="굴림" w:hint="eastAsia"/>
+          <w:color w:val="000000"/>
+          <w:kern w:val="0"/>
+          <w:sz w:val="24"/>
+          <w:szCs w:val="24"/>
+          <w:highlight w:val="yellow"/>
+        </w:rPr>
+        <w:t>state를 이용해 데이터를 저장해보도록</w:t>
+      </w:r>
+      <w:r>
+        <w:rPr>
+          <w:rFonts w:ascii="나눔스퀘어" w:eastAsia="나눔스퀘어" w:hAnsi="나눔스퀘어" w:cs="굴림" w:hint="eastAsia"/>
+          <w:color w:val="000000"/>
+          <w:kern w:val="0"/>
+          <w:sz w:val="24"/>
+          <w:szCs w:val="24"/>
+        </w:rPr>
+        <w:t xml:space="preserve"> 합시다.</w:t>
+      </w:r>
+    </w:p>
+    <w:p>
+      <w:pPr>
+        <w:widowControl/>
+        <w:shd w:val="clear" w:color="auto" w:fill="FFFFFF"/>
+        <w:wordWrap/>
+        <w:autoSpaceDE/>
+        <w:autoSpaceDN/>
+        <w:spacing w:before="150" w:after="150" w:line="240" w:lineRule="auto"/>
+        <w:jc w:val="left"/>
+        <w:rPr>
+          <w:rFonts w:ascii="나눔스퀘어" w:eastAsia="나눔스퀘어" w:hAnsi="나눔스퀘어" w:cs="굴림"/>
+          <w:color w:val="000000"/>
+          <w:kern w:val="0"/>
+          <w:sz w:val="24"/>
+          <w:szCs w:val="24"/>
+        </w:rPr>
+      </w:pPr>
+      <w:r>
+        <w:rPr>
+          <w:rFonts w:ascii="나눔스퀘어" w:eastAsia="나눔스퀘어" w:hAnsi="나눔스퀘어" w:cs="굴림" w:hint="eastAsia"/>
+          <w:color w:val="000000"/>
+          <w:kern w:val="0"/>
+          <w:sz w:val="24"/>
+          <w:szCs w:val="24"/>
+        </w:rPr>
+        <w:t>변수쓰면 되는거지 왜 굳이 그러냐고요? 이유는 좀 있다가 알게 됩니다.</w:t>
+      </w:r>
+    </w:p>
+    <w:p>
+      <w:pPr>
+        <w:widowControl/>
+        <w:shd w:val="clear" w:color="auto" w:fill="FFFFFF"/>
+        <w:wordWrap/>
+        <w:autoSpaceDE/>
+        <w:autoSpaceDN/>
+        <w:spacing w:before="150" w:after="150" w:line="240" w:lineRule="auto"/>
+        <w:jc w:val="left"/>
+        <w:rPr>
+          <w:rFonts w:ascii="나눔스퀘어" w:eastAsia="나눔스퀘어" w:hAnsi="나눔스퀘어" w:cs="굴림"/>
+          <w:color w:val="000000"/>
+          <w:kern w:val="0"/>
+          <w:sz w:val="24"/>
+          <w:szCs w:val="24"/>
+        </w:rPr>
+      </w:pPr>
+      <w:r>
+        <w:rPr>
+          <w:rFonts w:ascii="나눔스퀘어" w:eastAsia="나눔스퀘어" w:hAnsi="나눔스퀘어" w:cs="굴림" w:hint="eastAsia"/>
+          <w:color w:val="000000"/>
+          <w:kern w:val="0"/>
+          <w:sz w:val="24"/>
+          <w:szCs w:val="24"/>
+        </w:rPr>
+        <w:t> </w:t>
+      </w:r>
+    </w:p>
+    <w:p>
+      <w:pPr>
+        <w:widowControl/>
+        <w:shd w:val="clear" w:color="auto" w:fill="FFFFFF"/>
+        <w:wordWrap/>
+        <w:autoSpaceDE/>
+        <w:autoSpaceDN/>
+        <w:spacing w:before="150" w:after="150" w:line="240" w:lineRule="auto"/>
+        <w:jc w:val="left"/>
+        <w:rPr>
+          <w:rFonts w:ascii="나눔스퀘어" w:eastAsia="나눔스퀘어" w:hAnsi="나눔스퀘어" w:cs="굴림"/>
+          <w:color w:val="000000"/>
+          <w:kern w:val="0"/>
+          <w:sz w:val="24"/>
+          <w:szCs w:val="24"/>
+        </w:rPr>
+      </w:pPr>
+      <w:r>
+        <w:rPr>
+          <w:rFonts w:ascii="나눔스퀘어" w:eastAsia="나눔스퀘어" w:hAnsi="나눔스퀘어" w:cs="굴림" w:hint="eastAsia"/>
+          <w:color w:val="000000"/>
+          <w:kern w:val="0"/>
+          <w:sz w:val="24"/>
+          <w:szCs w:val="24"/>
+        </w:rPr>
+        <w:t> </w:t>
+      </w:r>
+    </w:p>
+    <w:p>
+      <w:pPr>
+        <w:widowControl/>
+        <w:shd w:val="clear" w:color="auto" w:fill="FFFFFF"/>
+        <w:wordWrap/>
+        <w:autoSpaceDE/>
+        <w:autoSpaceDN/>
+        <w:spacing w:before="150" w:after="150" w:line="240" w:lineRule="auto"/>
+        <w:jc w:val="left"/>
+        <w:rPr>
+          <w:rFonts w:ascii="나눔스퀘어" w:eastAsia="나눔스퀘어" w:hAnsi="나눔스퀘어" w:cs="굴림"/>
+          <w:color w:val="000000"/>
+          <w:kern w:val="0"/>
+          <w:sz w:val="24"/>
+          <w:szCs w:val="24"/>
+        </w:rPr>
+      </w:pPr>
+      <w:r>
+        <w:rPr>
+          <w:rFonts w:ascii="나눔스퀘어" w:eastAsia="나눔스퀘어" w:hAnsi="나눔스퀘어" w:cs="굴림" w:hint="eastAsia"/>
+          <w:color w:val="000000"/>
+          <w:kern w:val="0"/>
+          <w:sz w:val="24"/>
+          <w:szCs w:val="24"/>
+        </w:rPr>
+        <w:t>여러분의 App.js 파일에 다음과 같은 코드를 추가합니다.</w:t>
       </w:r>
     </w:p>
     <w:p>
@@ -2487,485 +2962,76 @@
           <w:rFonts w:ascii="나눔스퀘어" w:eastAsia="나눔스퀘어" w:hAnsi="나눔스퀘어" w:cs="굴림체"/>
           <w:color w:val="ABB2BF"/>
           <w:kern w:val="0"/>
-          <w:szCs w:val="20"/>
-        </w:rPr>
-      </w:pPr>
-      <w:r>
-        <w:rPr>
-          <w:rFonts w:ascii="나눔스퀘어" w:eastAsia="나눔스퀘어" w:hAnsi="나눔스퀘어" w:cs="굴림체"/>
-          <w:color w:val="ABB2BF"/>
-          <w:kern w:val="0"/>
-          <w:sz w:val="27"/>
-          <w:szCs w:val="27"/>
-          <w:shd w:val="clear" w:color="auto" w:fill="282C34"/>
-        </w:rPr>
-        <w:lastRenderedPageBreak/>
-        <w:t>}</w:t>
-      </w:r>
-    </w:p>
-    <w:p>
-      <w:pPr>
-        <w:widowControl/>
-        <w:shd w:val="clear" w:color="auto" w:fill="FFFFFF"/>
-        <w:wordWrap/>
-        <w:autoSpaceDE/>
-        <w:autoSpaceDN/>
-        <w:spacing w:after="150" w:line="240" w:lineRule="auto"/>
-        <w:jc w:val="left"/>
-        <w:rPr>
-          <w:rFonts w:ascii="나눔스퀘어" w:eastAsia="나눔스퀘어" w:hAnsi="나눔스퀘어" w:cs="굴림"/>
-          <w:color w:val="000000"/>
-          <w:kern w:val="0"/>
-          <w:sz w:val="24"/>
-          <w:szCs w:val="24"/>
-        </w:rPr>
-      </w:pPr>
-      <w:r>
-        <w:rPr>
-          <w:rFonts w:ascii="나눔스퀘어" w:eastAsia="나눔스퀘어" w:hAnsi="나눔스퀘어" w:cs="굴림" w:hint="eastAsia"/>
-          <w:color w:val="000000"/>
-          <w:kern w:val="0"/>
-          <w:sz w:val="24"/>
-          <w:szCs w:val="24"/>
-        </w:rPr>
-        <w:t>그냥 똑같이 치셔도 될 듯 합니다. 그럼 메인페이지에 멋진 글목록이 하나 생성됩니다.</w:t>
-      </w:r>
-    </w:p>
-    <w:p>
-      <w:pPr>
-        <w:widowControl/>
-        <w:shd w:val="clear" w:color="auto" w:fill="FFFFFF"/>
-        <w:wordWrap/>
-        <w:autoSpaceDE/>
-        <w:autoSpaceDN/>
-        <w:spacing w:before="150" w:after="150" w:line="240" w:lineRule="auto"/>
-        <w:jc w:val="left"/>
-        <w:rPr>
-          <w:rFonts w:ascii="나눔스퀘어" w:eastAsia="나눔스퀘어" w:hAnsi="나눔스퀘어" w:cs="굴림"/>
-          <w:color w:val="000000"/>
-          <w:kern w:val="0"/>
-          <w:sz w:val="24"/>
-          <w:szCs w:val="24"/>
-        </w:rPr>
-      </w:pPr>
-      <w:r>
-        <w:rPr>
-          <w:rFonts w:ascii="나눔스퀘어" w:eastAsia="나눔스퀘어" w:hAnsi="나눔스퀘어" w:cs="굴림" w:hint="eastAsia"/>
-          <w:color w:val="000000"/>
-          <w:kern w:val="0"/>
-          <w:sz w:val="24"/>
-          <w:szCs w:val="24"/>
-        </w:rPr>
-        <w:t>이제 좀 코드짤 맛이 납니다.</w:t>
-      </w:r>
-    </w:p>
-    <w:p>
-      <w:pPr>
-        <w:widowControl/>
-        <w:shd w:val="clear" w:color="auto" w:fill="FFFFFF"/>
-        <w:wordWrap/>
-        <w:autoSpaceDE/>
-        <w:autoSpaceDN/>
-        <w:spacing w:before="150" w:after="150" w:line="240" w:lineRule="auto"/>
-        <w:jc w:val="left"/>
-        <w:rPr>
-          <w:rFonts w:ascii="나눔스퀘어" w:eastAsia="나눔스퀘어" w:hAnsi="나눔스퀘어" w:cs="굴림"/>
-          <w:color w:val="000000"/>
-          <w:kern w:val="0"/>
-          <w:sz w:val="24"/>
-          <w:szCs w:val="24"/>
-        </w:rPr>
-      </w:pPr>
-      <w:r>
-        <w:rPr>
-          <w:rFonts w:ascii="나눔스퀘어" w:eastAsia="나눔스퀘어" w:hAnsi="나눔스퀘어" w:cs="굴림" w:hint="eastAsia"/>
-          <w:color w:val="000000"/>
-          <w:kern w:val="0"/>
-          <w:sz w:val="24"/>
-          <w:szCs w:val="24"/>
-        </w:rPr>
-        <w:t> </w:t>
-      </w:r>
-    </w:p>
-    <w:p>
-      <w:pPr>
-        <w:widowControl/>
-        <w:shd w:val="clear" w:color="auto" w:fill="FFFFFF"/>
-        <w:wordWrap/>
-        <w:autoSpaceDE/>
-        <w:autoSpaceDN/>
-        <w:spacing w:before="150" w:after="150" w:line="240" w:lineRule="auto"/>
-        <w:jc w:val="left"/>
-        <w:rPr>
-          <w:rFonts w:ascii="나눔스퀘어" w:eastAsia="나눔스퀘어" w:hAnsi="나눔스퀘어" w:cs="굴림"/>
-          <w:color w:val="000000"/>
-          <w:kern w:val="0"/>
-          <w:sz w:val="24"/>
-          <w:szCs w:val="24"/>
-        </w:rPr>
-      </w:pPr>
-      <w:r>
-        <w:rPr>
-          <w:rFonts w:ascii="나눔스퀘어" w:eastAsia="나눔스퀘어" w:hAnsi="나눔스퀘어" w:cs="굴림" w:hint="eastAsia"/>
-          <w:color w:val="000000"/>
-          <w:kern w:val="0"/>
-          <w:sz w:val="24"/>
-          <w:szCs w:val="24"/>
-        </w:rPr>
-        <w:t> </w:t>
-      </w:r>
-    </w:p>
-    <w:p>
-      <w:pPr>
-        <w:widowControl/>
-        <w:shd w:val="clear" w:color="auto" w:fill="FFFFFF"/>
-        <w:wordWrap/>
-        <w:autoSpaceDE/>
-        <w:autoSpaceDN/>
-        <w:spacing w:before="150" w:after="150" w:line="240" w:lineRule="auto"/>
-        <w:jc w:val="left"/>
-        <w:rPr>
-          <w:rFonts w:ascii="나눔스퀘어" w:eastAsia="나눔스퀘어" w:hAnsi="나눔스퀘어" w:cs="굴림"/>
-          <w:color w:val="000000"/>
-          <w:kern w:val="0"/>
-          <w:sz w:val="24"/>
-          <w:szCs w:val="24"/>
-        </w:rPr>
-      </w:pPr>
-      <w:r>
-        <w:rPr>
-          <w:rFonts w:ascii="나눔스퀘어" w:eastAsia="나눔스퀘어" w:hAnsi="나눔스퀘어" w:cs="굴림" w:hint="eastAsia"/>
-          <w:color w:val="000000"/>
-          <w:kern w:val="0"/>
-          <w:sz w:val="24"/>
-          <w:szCs w:val="24"/>
-        </w:rPr>
-        <w:t> </w:t>
-      </w:r>
-    </w:p>
-    <w:p>
-      <w:pPr>
-        <w:widowControl/>
-        <w:shd w:val="clear" w:color="auto" w:fill="FFFFFF"/>
-        <w:wordWrap/>
-        <w:autoSpaceDE/>
-        <w:autoSpaceDN/>
-        <w:spacing w:before="150" w:after="150" w:line="240" w:lineRule="auto"/>
-        <w:jc w:val="left"/>
-        <w:rPr>
-          <w:rFonts w:ascii="나눔스퀘어" w:eastAsia="나눔스퀘어" w:hAnsi="나눔스퀘어" w:cs="굴림"/>
-          <w:color w:val="000000"/>
-          <w:kern w:val="0"/>
-          <w:sz w:val="24"/>
-          <w:szCs w:val="24"/>
-        </w:rPr>
-      </w:pPr>
-      <w:r>
-        <w:rPr>
-          <w:rFonts w:ascii="나눔스퀘어" w:eastAsia="나눔스퀘어" w:hAnsi="나눔스퀘어" w:cs="굴림" w:hint="eastAsia"/>
-          <w:color w:val="000000"/>
-          <w:kern w:val="0"/>
-          <w:sz w:val="24"/>
-          <w:szCs w:val="24"/>
-        </w:rPr>
-        <w:t> </w:t>
-      </w:r>
-    </w:p>
-    <w:p>
-      <w:pPr>
-        <w:widowControl/>
-        <w:shd w:val="clear" w:color="auto" w:fill="FFFFFF"/>
-        <w:wordWrap/>
-        <w:autoSpaceDE/>
-        <w:autoSpaceDN/>
-        <w:spacing w:before="150" w:after="150" w:line="240" w:lineRule="auto"/>
-        <w:jc w:val="left"/>
-        <w:rPr>
-          <w:rFonts w:ascii="나눔스퀘어" w:eastAsia="나눔스퀘어" w:hAnsi="나눔스퀘어" w:cs="굴림"/>
-          <w:color w:val="000000"/>
-          <w:kern w:val="0"/>
-          <w:sz w:val="24"/>
-          <w:szCs w:val="24"/>
-        </w:rPr>
-      </w:pPr>
-      <w:r>
-        <w:rPr>
-          <w:rFonts w:ascii="나눔스퀘어" w:eastAsia="나눔스퀘어" w:hAnsi="나눔스퀘어" w:cs="굴림" w:hint="eastAsia"/>
-          <w:b/>
-          <w:bCs/>
-          <w:color w:val="000000"/>
-          <w:kern w:val="0"/>
-          <w:sz w:val="28"/>
-          <w:szCs w:val="28"/>
-        </w:rPr>
-        <w:t>state를 만들어서 데이터를 저장해봅시다 </w:t>
-      </w:r>
-    </w:p>
-    <w:p>
-      <w:pPr>
-        <w:widowControl/>
-        <w:shd w:val="clear" w:color="auto" w:fill="FFFFFF"/>
-        <w:wordWrap/>
-        <w:autoSpaceDE/>
-        <w:autoSpaceDN/>
-        <w:spacing w:before="150" w:after="150" w:line="240" w:lineRule="auto"/>
-        <w:jc w:val="left"/>
-        <w:rPr>
-          <w:rFonts w:ascii="나눔스퀘어" w:eastAsia="나눔스퀘어" w:hAnsi="나눔스퀘어" w:cs="굴림"/>
-          <w:color w:val="000000"/>
-          <w:kern w:val="0"/>
-          <w:sz w:val="24"/>
-          <w:szCs w:val="24"/>
-        </w:rPr>
-      </w:pPr>
-      <w:r>
-        <w:rPr>
-          <w:rFonts w:ascii="나눔스퀘어" w:eastAsia="나눔스퀘어" w:hAnsi="나눔스퀘어" w:cs="굴림" w:hint="eastAsia"/>
-          <w:color w:val="000000"/>
-          <w:kern w:val="0"/>
-          <w:sz w:val="24"/>
-          <w:szCs w:val="24"/>
-        </w:rPr>
-        <w:t> </w:t>
-      </w:r>
-    </w:p>
-    <w:p>
-      <w:pPr>
-        <w:widowControl/>
-        <w:shd w:val="clear" w:color="auto" w:fill="FFFFFF"/>
-        <w:wordWrap/>
-        <w:autoSpaceDE/>
-        <w:autoSpaceDN/>
-        <w:spacing w:before="150" w:after="150" w:line="240" w:lineRule="auto"/>
-        <w:jc w:val="left"/>
-        <w:rPr>
-          <w:rFonts w:ascii="나눔스퀘어" w:eastAsia="나눔스퀘어" w:hAnsi="나눔스퀘어" w:cs="굴림"/>
-          <w:color w:val="000000"/>
-          <w:kern w:val="0"/>
-          <w:sz w:val="24"/>
-          <w:szCs w:val="24"/>
-        </w:rPr>
-      </w:pPr>
-      <w:r>
-        <w:rPr>
-          <w:rFonts w:ascii="나눔스퀘어" w:eastAsia="나눔스퀘어" w:hAnsi="나눔스퀘어" w:cs="굴림" w:hint="eastAsia"/>
-          <w:color w:val="000000"/>
-          <w:kern w:val="0"/>
-          <w:sz w:val="24"/>
-          <w:szCs w:val="24"/>
-        </w:rPr>
-        <w:t>리액트에선 변수 말고 state를 만들어서 데이터를 저장해서 쓸 수도 있습니다.</w:t>
-      </w:r>
-    </w:p>
-    <w:p>
-      <w:pPr>
-        <w:widowControl/>
-        <w:shd w:val="clear" w:color="auto" w:fill="FFFFFF"/>
-        <w:wordWrap/>
-        <w:autoSpaceDE/>
-        <w:autoSpaceDN/>
-        <w:spacing w:before="150" w:after="150" w:line="240" w:lineRule="auto"/>
-        <w:jc w:val="left"/>
-        <w:rPr>
-          <w:rFonts w:ascii="나눔스퀘어" w:eastAsia="나눔스퀘어" w:hAnsi="나눔스퀘어" w:cs="굴림"/>
-          <w:color w:val="000000"/>
-          <w:kern w:val="0"/>
-          <w:sz w:val="24"/>
-          <w:szCs w:val="24"/>
-        </w:rPr>
-      </w:pPr>
-      <w:r>
-        <w:rPr>
-          <w:rFonts w:ascii="나눔스퀘어" w:eastAsia="나눔스퀘어" w:hAnsi="나눔스퀘어" w:cs="굴림" w:hint="eastAsia"/>
-          <w:color w:val="000000"/>
-          <w:kern w:val="0"/>
-          <w:sz w:val="24"/>
-          <w:szCs w:val="24"/>
-        </w:rPr>
-        <w:t>이전 강의에서는 그냥 </w:t>
-      </w:r>
-      <w:r>
-        <w:rPr>
-          <w:rFonts w:ascii="나눔스퀘어" w:eastAsia="나눔스퀘어" w:hAnsi="나눔스퀘어" w:cs="굴림" w:hint="eastAsia"/>
-          <w:b/>
-          <w:bCs/>
-          <w:color w:val="000000"/>
-          <w:kern w:val="0"/>
-          <w:sz w:val="24"/>
-          <w:szCs w:val="24"/>
-        </w:rPr>
-        <w:t>let posts = '강남 어쩌구'</w:t>
-      </w:r>
-      <w:r>
-        <w:rPr>
-          <w:rFonts w:ascii="나눔스퀘어" w:eastAsia="나눔스퀘어" w:hAnsi="나눔스퀘어" w:cs="굴림" w:hint="eastAsia"/>
-          <w:color w:val="000000"/>
-          <w:kern w:val="0"/>
-          <w:sz w:val="24"/>
-          <w:szCs w:val="24"/>
-        </w:rPr>
-        <w:t> 이렇게 일반 변수에 데이터를 저장했었는데</w:t>
-      </w:r>
-    </w:p>
-    <w:p>
-      <w:pPr>
-        <w:widowControl/>
-        <w:shd w:val="clear" w:color="auto" w:fill="FFFFFF"/>
-        <w:wordWrap/>
-        <w:autoSpaceDE/>
-        <w:autoSpaceDN/>
-        <w:spacing w:before="150" w:after="150" w:line="240" w:lineRule="auto"/>
-        <w:jc w:val="left"/>
-        <w:rPr>
-          <w:rFonts w:ascii="나눔스퀘어" w:eastAsia="나눔스퀘어" w:hAnsi="나눔스퀘어" w:cs="굴림"/>
-          <w:color w:val="000000"/>
-          <w:kern w:val="0"/>
-          <w:sz w:val="24"/>
-          <w:szCs w:val="24"/>
-        </w:rPr>
-      </w:pPr>
-      <w:r>
-        <w:rPr>
-          <w:rFonts w:ascii="나눔스퀘어" w:eastAsia="나눔스퀘어" w:hAnsi="나눔스퀘어" w:cs="굴림" w:hint="eastAsia"/>
-          <w:color w:val="000000"/>
-          <w:kern w:val="0"/>
-          <w:sz w:val="24"/>
-          <w:szCs w:val="24"/>
-        </w:rPr>
-        <w:t xml:space="preserve">이번엔 </w:t>
-      </w:r>
-      <w:r>
-        <w:rPr>
-          <w:rFonts w:ascii="나눔스퀘어" w:eastAsia="나눔스퀘어" w:hAnsi="나눔스퀘어" w:cs="굴림" w:hint="eastAsia"/>
-          <w:color w:val="000000"/>
-          <w:kern w:val="0"/>
-          <w:sz w:val="24"/>
-          <w:szCs w:val="24"/>
-          <w:highlight w:val="yellow"/>
-        </w:rPr>
-        <w:t>state를 이용해 데이터를 저장해보도록</w:t>
-      </w:r>
-      <w:r>
-        <w:rPr>
-          <w:rFonts w:ascii="나눔스퀘어" w:eastAsia="나눔스퀘어" w:hAnsi="나눔스퀘어" w:cs="굴림" w:hint="eastAsia"/>
-          <w:color w:val="000000"/>
-          <w:kern w:val="0"/>
-          <w:sz w:val="24"/>
-          <w:szCs w:val="24"/>
-        </w:rPr>
-        <w:t xml:space="preserve"> 합시다.</w:t>
-      </w:r>
-    </w:p>
-    <w:p>
-      <w:pPr>
-        <w:widowControl/>
-        <w:shd w:val="clear" w:color="auto" w:fill="FFFFFF"/>
-        <w:wordWrap/>
-        <w:autoSpaceDE/>
-        <w:autoSpaceDN/>
-        <w:spacing w:before="150" w:after="150" w:line="240" w:lineRule="auto"/>
-        <w:jc w:val="left"/>
-        <w:rPr>
-          <w:rFonts w:ascii="나눔스퀘어" w:eastAsia="나눔스퀘어" w:hAnsi="나눔스퀘어" w:cs="굴림"/>
-          <w:color w:val="000000"/>
-          <w:kern w:val="0"/>
-          <w:sz w:val="24"/>
-          <w:szCs w:val="24"/>
-        </w:rPr>
-      </w:pPr>
-      <w:r>
-        <w:rPr>
-          <w:rFonts w:ascii="나눔스퀘어" w:eastAsia="나눔스퀘어" w:hAnsi="나눔스퀘어" w:cs="굴림" w:hint="eastAsia"/>
-          <w:color w:val="000000"/>
-          <w:kern w:val="0"/>
-          <w:sz w:val="24"/>
-          <w:szCs w:val="24"/>
-        </w:rPr>
-        <w:t>변수쓰면 되는거지 왜 굳이 그러냐고요? 이유는 좀 있다가 알게 됩니다.</w:t>
-      </w:r>
-    </w:p>
-    <w:p>
-      <w:pPr>
-        <w:widowControl/>
-        <w:shd w:val="clear" w:color="auto" w:fill="FFFFFF"/>
-        <w:wordWrap/>
-        <w:autoSpaceDE/>
-        <w:autoSpaceDN/>
-        <w:spacing w:before="150" w:after="150" w:line="240" w:lineRule="auto"/>
-        <w:jc w:val="left"/>
-        <w:rPr>
-          <w:rFonts w:ascii="나눔스퀘어" w:eastAsia="나눔스퀘어" w:hAnsi="나눔스퀘어" w:cs="굴림"/>
-          <w:color w:val="000000"/>
-          <w:kern w:val="0"/>
-          <w:sz w:val="24"/>
-          <w:szCs w:val="24"/>
-        </w:rPr>
-      </w:pPr>
-      <w:r>
-        <w:rPr>
-          <w:rFonts w:ascii="나눔스퀘어" w:eastAsia="나눔스퀘어" w:hAnsi="나눔스퀘어" w:cs="굴림" w:hint="eastAsia"/>
-          <w:color w:val="000000"/>
-          <w:kern w:val="0"/>
-          <w:sz w:val="24"/>
-          <w:szCs w:val="24"/>
-        </w:rPr>
-        <w:t> </w:t>
-      </w:r>
-    </w:p>
-    <w:p>
-      <w:pPr>
-        <w:widowControl/>
-        <w:shd w:val="clear" w:color="auto" w:fill="FFFFFF"/>
-        <w:wordWrap/>
-        <w:autoSpaceDE/>
-        <w:autoSpaceDN/>
-        <w:spacing w:before="150" w:after="150" w:line="240" w:lineRule="auto"/>
-        <w:jc w:val="left"/>
-        <w:rPr>
-          <w:rFonts w:ascii="나눔스퀘어" w:eastAsia="나눔스퀘어" w:hAnsi="나눔스퀘어" w:cs="굴림"/>
-          <w:color w:val="000000"/>
-          <w:kern w:val="0"/>
-          <w:sz w:val="24"/>
-          <w:szCs w:val="24"/>
-        </w:rPr>
-      </w:pPr>
-      <w:r>
-        <w:rPr>
-          <w:rFonts w:ascii="나눔스퀘어" w:eastAsia="나눔스퀘어" w:hAnsi="나눔스퀘어" w:cs="굴림" w:hint="eastAsia"/>
-          <w:color w:val="000000"/>
-          <w:kern w:val="0"/>
-          <w:sz w:val="24"/>
-          <w:szCs w:val="24"/>
-        </w:rPr>
-        <w:t> </w:t>
-      </w:r>
-    </w:p>
-    <w:p>
-      <w:pPr>
-        <w:widowControl/>
-        <w:shd w:val="clear" w:color="auto" w:fill="FFFFFF"/>
-        <w:wordWrap/>
-        <w:autoSpaceDE/>
-        <w:autoSpaceDN/>
-        <w:spacing w:before="150" w:after="150" w:line="240" w:lineRule="auto"/>
-        <w:jc w:val="left"/>
-        <w:rPr>
-          <w:rFonts w:ascii="나눔스퀘어" w:eastAsia="나눔스퀘어" w:hAnsi="나눔스퀘어" w:cs="굴림"/>
-          <w:color w:val="000000"/>
-          <w:kern w:val="0"/>
-          <w:sz w:val="24"/>
-          <w:szCs w:val="24"/>
-        </w:rPr>
-      </w:pPr>
-      <w:r>
-        <w:rPr>
-          <w:rFonts w:ascii="나눔스퀘어" w:eastAsia="나눔스퀘어" w:hAnsi="나눔스퀘어" w:cs="굴림" w:hint="eastAsia"/>
-          <w:color w:val="000000"/>
-          <w:kern w:val="0"/>
-          <w:sz w:val="24"/>
-          <w:szCs w:val="24"/>
-        </w:rPr>
-        <w:t>여러분의 App.js 파일에 다음과 같은 코드를 추가합니다.</w:t>
+          <w:sz w:val="27"/>
+          <w:szCs w:val="27"/>
+          <w:shd w:val="clear" w:color="auto" w:fill="282C34"/>
+        </w:rPr>
+      </w:pPr>
+      <w:r>
+        <w:rPr>
+          <w:rFonts w:ascii="나눔스퀘어" w:eastAsia="나눔스퀘어" w:hAnsi="나눔스퀘어" w:cs="굴림체"/>
+          <w:color w:val="C678DD"/>
+          <w:kern w:val="0"/>
+          <w:sz w:val="27"/>
+          <w:szCs w:val="27"/>
+          <w:shd w:val="clear" w:color="auto" w:fill="282C34"/>
+        </w:rPr>
+        <w:t>import</w:t>
+      </w:r>
+      <w:r>
+        <w:rPr>
+          <w:rFonts w:ascii="나눔스퀘어" w:eastAsia="나눔스퀘어" w:hAnsi="나눔스퀘어" w:cs="굴림체"/>
+          <w:color w:val="ABB2BF"/>
+          <w:kern w:val="0"/>
+          <w:sz w:val="27"/>
+          <w:szCs w:val="27"/>
+          <w:shd w:val="clear" w:color="auto" w:fill="282C34"/>
+        </w:rPr>
+        <w:t xml:space="preserve"> React, { useState } </w:t>
+      </w:r>
+      <w:r>
+        <w:rPr>
+          <w:rFonts w:ascii="나눔스퀘어" w:eastAsia="나눔스퀘어" w:hAnsi="나눔스퀘어" w:cs="굴림체"/>
+          <w:color w:val="C678DD"/>
+          <w:kern w:val="0"/>
+          <w:sz w:val="27"/>
+          <w:szCs w:val="27"/>
+          <w:shd w:val="clear" w:color="auto" w:fill="282C34"/>
+        </w:rPr>
+        <w:t>from</w:t>
+      </w:r>
+      <w:r>
+        <w:rPr>
+          <w:rFonts w:ascii="나눔스퀘어" w:eastAsia="나눔스퀘어" w:hAnsi="나눔스퀘어" w:cs="굴림체"/>
+          <w:color w:val="ABB2BF"/>
+          <w:kern w:val="0"/>
+          <w:sz w:val="27"/>
+          <w:szCs w:val="27"/>
+          <w:shd w:val="clear" w:color="auto" w:fill="282C34"/>
+        </w:rPr>
+        <w:t xml:space="preserve"> </w:t>
+      </w:r>
+      <w:r>
+        <w:rPr>
+          <w:rFonts w:ascii="나눔스퀘어" w:eastAsia="나눔스퀘어" w:hAnsi="나눔스퀘어" w:cs="굴림체"/>
+          <w:color w:val="98C379"/>
+          <w:kern w:val="0"/>
+          <w:sz w:val="27"/>
+          <w:szCs w:val="27"/>
+          <w:shd w:val="clear" w:color="auto" w:fill="282C34"/>
+        </w:rPr>
+        <w:t>'react'</w:t>
+      </w:r>
+      <w:r>
+        <w:rPr>
+          <w:rFonts w:ascii="나눔스퀘어" w:eastAsia="나눔스퀘어" w:hAnsi="나눔스퀘어" w:cs="굴림체"/>
+          <w:color w:val="ABB2BF"/>
+          <w:kern w:val="0"/>
+          <w:sz w:val="27"/>
+          <w:szCs w:val="27"/>
+          <w:shd w:val="clear" w:color="auto" w:fill="282C34"/>
+        </w:rPr>
+        <w:t>;</w:t>
       </w:r>
     </w:p>
     <w:p>
@@ -3023,28 +3089,6 @@
           <w:szCs w:val="27"/>
           <w:shd w:val="clear" w:color="auto" w:fill="282C34"/>
         </w:rPr>
-        <w:t xml:space="preserve"> React, { useState } </w:t>
-      </w:r>
-      <w:r>
-        <w:rPr>
-          <w:rFonts w:ascii="나눔스퀘어" w:eastAsia="나눔스퀘어" w:hAnsi="나눔스퀘어" w:cs="굴림체"/>
-          <w:color w:val="C678DD"/>
-          <w:kern w:val="0"/>
-          <w:sz w:val="27"/>
-          <w:szCs w:val="27"/>
-          <w:shd w:val="clear" w:color="auto" w:fill="282C34"/>
-        </w:rPr>
-        <w:t>from</w:t>
-      </w:r>
-      <w:r>
-        <w:rPr>
-          <w:rFonts w:ascii="나눔스퀘어" w:eastAsia="나눔스퀘어" w:hAnsi="나눔스퀘어" w:cs="굴림체"/>
-          <w:color w:val="ABB2BF"/>
-          <w:kern w:val="0"/>
-          <w:sz w:val="27"/>
-          <w:szCs w:val="27"/>
-          <w:shd w:val="clear" w:color="auto" w:fill="282C34"/>
-        </w:rPr>
         <w:t xml:space="preserve"> </w:t>
       </w:r>
       <w:r>
@@ -3056,18 +3100,7 @@
           <w:szCs w:val="27"/>
           <w:shd w:val="clear" w:color="auto" w:fill="282C34"/>
         </w:rPr>
-        <w:t>'react'</w:t>
-      </w:r>
-      <w:r>
-        <w:rPr>
-          <w:rFonts w:ascii="나눔스퀘어" w:eastAsia="나눔스퀘어" w:hAnsi="나눔스퀘어" w:cs="굴림체"/>
-          <w:color w:val="ABB2BF"/>
-          <w:kern w:val="0"/>
-          <w:sz w:val="27"/>
-          <w:szCs w:val="27"/>
-          <w:shd w:val="clear" w:color="auto" w:fill="282C34"/>
-        </w:rPr>
-        <w:t>;</w:t>
+        <w:t>'./App.css'</w:t>
       </w:r>
     </w:p>
     <w:p>
@@ -3105,39 +3138,6 @@
           <w:shd w:val="clear" w:color="auto" w:fill="282C34"/>
         </w:rPr>
       </w:pPr>
-      <w:r>
-        <w:rPr>
-          <w:rFonts w:ascii="나눔스퀘어" w:eastAsia="나눔스퀘어" w:hAnsi="나눔스퀘어" w:cs="굴림체"/>
-          <w:color w:val="C678DD"/>
-          <w:kern w:val="0"/>
-          <w:sz w:val="27"/>
-          <w:szCs w:val="27"/>
-          <w:shd w:val="clear" w:color="auto" w:fill="282C34"/>
-        </w:rPr>
-        <w:t>import</w:t>
-      </w:r>
-      <w:r>
-        <w:rPr>
-          <w:rFonts w:ascii="나눔스퀘어" w:eastAsia="나눔스퀘어" w:hAnsi="나눔스퀘어" w:cs="굴림체"/>
-          <w:color w:val="ABB2BF"/>
-          <w:kern w:val="0"/>
-          <w:sz w:val="27"/>
-          <w:szCs w:val="27"/>
-          <w:shd w:val="clear" w:color="auto" w:fill="282C34"/>
-        </w:rPr>
-        <w:t xml:space="preserve"> </w:t>
-      </w:r>
-      <w:r>
-        <w:rPr>
-          <w:rFonts w:ascii="나눔스퀘어" w:eastAsia="나눔스퀘어" w:hAnsi="나눔스퀘어" w:cs="굴림체"/>
-          <w:color w:val="98C379"/>
-          <w:kern w:val="0"/>
-          <w:sz w:val="27"/>
-          <w:szCs w:val="27"/>
-          <w:shd w:val="clear" w:color="auto" w:fill="282C34"/>
-        </w:rPr>
-        <w:t>'./App.css'</w:t>
-      </w:r>
     </w:p>
     <w:p>
       <w:pPr>
@@ -3174,6 +3174,50 @@
           <w:shd w:val="clear" w:color="auto" w:fill="282C34"/>
         </w:rPr>
       </w:pPr>
+      <w:r>
+        <w:rPr>
+          <w:rFonts w:ascii="나눔스퀘어" w:eastAsia="나눔스퀘어" w:hAnsi="나눔스퀘어" w:cs="굴림체"/>
+          <w:color w:val="C678DD"/>
+          <w:kern w:val="0"/>
+          <w:sz w:val="27"/>
+          <w:szCs w:val="27"/>
+          <w:shd w:val="clear" w:color="auto" w:fill="282C34"/>
+        </w:rPr>
+        <w:t>function</w:t>
+      </w:r>
+      <w:r>
+        <w:rPr>
+          <w:rFonts w:ascii="나눔스퀘어" w:eastAsia="나눔스퀘어" w:hAnsi="나눔스퀘어" w:cs="굴림체"/>
+          <w:color w:val="ABB2BF"/>
+          <w:kern w:val="0"/>
+          <w:sz w:val="27"/>
+          <w:szCs w:val="27"/>
+          <w:shd w:val="clear" w:color="auto" w:fill="282C34"/>
+        </w:rPr>
+        <w:t xml:space="preserve"> </w:t>
+      </w:r>
+      <w:r>
+        <w:rPr>
+          <w:rFonts w:ascii="나눔스퀘어" w:eastAsia="나눔스퀘어" w:hAnsi="나눔스퀘어" w:cs="굴림체"/>
+          <w:color w:val="61AEEE"/>
+          <w:kern w:val="0"/>
+          <w:sz w:val="27"/>
+          <w:szCs w:val="27"/>
+          <w:shd w:val="clear" w:color="auto" w:fill="282C34"/>
+        </w:rPr>
+        <w:t>App</w:t>
+      </w:r>
+      <w:r>
+        <w:rPr>
+          <w:rFonts w:ascii="나눔스퀘어" w:eastAsia="나눔스퀘어" w:hAnsi="나눔스퀘어" w:cs="굴림체"/>
+          <w:color w:val="ABB2BF"/>
+          <w:kern w:val="0"/>
+          <w:sz w:val="27"/>
+          <w:szCs w:val="27"/>
+          <w:shd w:val="clear" w:color="auto" w:fill="282C34"/>
+        </w:rPr>
+        <w:t>(){</w:t>
+      </w:r>
     </w:p>
     <w:p>
       <w:pPr>
@@ -3213,17 +3257,6 @@
       <w:r>
         <w:rPr>
           <w:rFonts w:ascii="나눔스퀘어" w:eastAsia="나눔스퀘어" w:hAnsi="나눔스퀘어" w:cs="굴림체"/>
-          <w:color w:val="C678DD"/>
-          <w:kern w:val="0"/>
-          <w:sz w:val="27"/>
-          <w:szCs w:val="27"/>
-          <w:shd w:val="clear" w:color="auto" w:fill="282C34"/>
-        </w:rPr>
-        <w:t>function</w:t>
-      </w:r>
-      <w:r>
-        <w:rPr>
-          <w:rFonts w:ascii="나눔스퀘어" w:eastAsia="나눔스퀘어" w:hAnsi="나눔스퀘어" w:cs="굴림체"/>
           <w:color w:val="ABB2BF"/>
           <w:kern w:val="0"/>
           <w:sz w:val="27"/>
@@ -3231,28 +3264,6 @@
           <w:shd w:val="clear" w:color="auto" w:fill="282C34"/>
         </w:rPr>
         <w:t xml:space="preserve"> </w:t>
-      </w:r>
-      <w:r>
-        <w:rPr>
-          <w:rFonts w:ascii="나눔스퀘어" w:eastAsia="나눔스퀘어" w:hAnsi="나눔스퀘어" w:cs="굴림체"/>
-          <w:color w:val="61AEEE"/>
-          <w:kern w:val="0"/>
-          <w:sz w:val="27"/>
-          <w:szCs w:val="27"/>
-          <w:shd w:val="clear" w:color="auto" w:fill="282C34"/>
-        </w:rPr>
-        <w:t>App</w:t>
-      </w:r>
-      <w:r>
-        <w:rPr>
-          <w:rFonts w:ascii="나눔스퀘어" w:eastAsia="나눔스퀘어" w:hAnsi="나눔스퀘어" w:cs="굴림체"/>
-          <w:color w:val="ABB2BF"/>
-          <w:kern w:val="0"/>
-          <w:sz w:val="27"/>
-          <w:szCs w:val="27"/>
-          <w:shd w:val="clear" w:color="auto" w:fill="282C34"/>
-        </w:rPr>
-        <w:t>(){</w:t>
       </w:r>
     </w:p>
     <w:p>
@@ -3299,7 +3310,51 @@
           <w:szCs w:val="27"/>
           <w:shd w:val="clear" w:color="auto" w:fill="282C34"/>
         </w:rPr>
-        <w:t xml:space="preserve"> </w:t>
+        <w:t xml:space="preserve">  </w:t>
+      </w:r>
+      <w:r>
+        <w:rPr>
+          <w:rFonts w:ascii="나눔스퀘어" w:eastAsia="나눔스퀘어" w:hAnsi="나눔스퀘어" w:cs="굴림체"/>
+          <w:color w:val="C678DD"/>
+          <w:kern w:val="0"/>
+          <w:sz w:val="27"/>
+          <w:szCs w:val="27"/>
+          <w:shd w:val="clear" w:color="auto" w:fill="282C34"/>
+        </w:rPr>
+        <w:t>let</w:t>
+      </w:r>
+      <w:r>
+        <w:rPr>
+          <w:rFonts w:ascii="나눔스퀘어" w:eastAsia="나눔스퀘어" w:hAnsi="나눔스퀘어" w:cs="굴림체"/>
+          <w:color w:val="ABB2BF"/>
+          <w:kern w:val="0"/>
+          <w:sz w:val="27"/>
+          <w:szCs w:val="27"/>
+          <w:shd w:val="clear" w:color="auto" w:fill="282C34"/>
+        </w:rPr>
+        <w:t xml:space="preserve"> [a,b] = useState(</w:t>
+      </w:r>
+      <w:r>
+        <w:rPr>
+          <w:rFonts w:ascii="나눔스퀘어" w:eastAsia="나눔스퀘어" w:hAnsi="나눔스퀘어" w:cs="굴림체"/>
+          <w:color w:val="98C379"/>
+          <w:kern w:val="0"/>
+          <w:sz w:val="27"/>
+          <w:szCs w:val="27"/>
+          <w:shd w:val="clear" w:color="auto" w:fill="282C34"/>
+        </w:rPr>
+        <w:t>'남자 코트 추천'</w:t>
+      </w:r>
+      <w:r>
+        <w:rPr>
+          <w:rFonts w:ascii="나눔스퀘어" w:eastAsia="나눔스퀘어" w:hAnsi="나눔스퀘어" w:cs="굴림체"/>
+          <w:color w:val="ABB2BF"/>
+          <w:kern w:val="0"/>
+          <w:sz w:val="27"/>
+          <w:szCs w:val="27"/>
+          <w:shd w:val="clear" w:color="auto" w:fill="282C34"/>
+        </w:rPr>
+        <w:t>);</w:t>
       </w:r>
     </w:p>
     <w:p>
@@ -3368,7 +3423,7 @@
           <w:szCs w:val="27"/>
           <w:shd w:val="clear" w:color="auto" w:fill="282C34"/>
         </w:rPr>
-        <w:t xml:space="preserve"> [a,b] = useState(</w:t>
+        <w:t xml:space="preserve"> posts = </w:t>
       </w:r>
       <w:r>
         <w:rPr>
@@ -3379,18 +3434,18 @@
           <w:szCs w:val="27"/>
           <w:shd w:val="clear" w:color="auto" w:fill="282C34"/>
         </w:rPr>
-        <w:t>'남자 코트 추천'</w:t>
-      </w:r>
-      <w:r>
-        <w:rPr>
-          <w:rFonts w:ascii="나눔스퀘어" w:eastAsia="나눔스퀘어" w:hAnsi="나눔스퀘어" w:cs="굴림체"/>
-          <w:color w:val="ABB2BF"/>
-          <w:kern w:val="0"/>
-          <w:sz w:val="27"/>
-          <w:szCs w:val="27"/>
-          <w:shd w:val="clear" w:color="auto" w:fill="282C34"/>
-        </w:rPr>
-        <w:t>);</w:t>
+        <w:t>'강남 고기 맛집'</w:t>
+      </w:r>
+      <w:r>
+        <w:rPr>
+          <w:rFonts w:ascii="나눔스퀘어" w:eastAsia="나눔스퀘어" w:hAnsi="나눔스퀘어" w:cs="굴림체"/>
+          <w:color w:val="ABB2BF"/>
+          <w:kern w:val="0"/>
+          <w:sz w:val="27"/>
+          <w:szCs w:val="27"/>
+          <w:shd w:val="clear" w:color="auto" w:fill="282C34"/>
+        </w:rPr>
+        <w:t>;</w:t>
       </w:r>
     </w:p>
     <w:p>
@@ -3449,40 +3504,18 @@
           <w:szCs w:val="27"/>
           <w:shd w:val="clear" w:color="auto" w:fill="282C34"/>
         </w:rPr>
-        <w:t>let</w:t>
-      </w:r>
-      <w:r>
-        <w:rPr>
-          <w:rFonts w:ascii="나눔스퀘어" w:eastAsia="나눔스퀘어" w:hAnsi="나눔스퀘어" w:cs="굴림체"/>
-          <w:color w:val="ABB2BF"/>
-          <w:kern w:val="0"/>
-          <w:sz w:val="27"/>
-          <w:szCs w:val="27"/>
-          <w:shd w:val="clear" w:color="auto" w:fill="282C34"/>
-        </w:rPr>
-        <w:t xml:space="preserve"> posts = </w:t>
-      </w:r>
-      <w:r>
-        <w:rPr>
-          <w:rFonts w:ascii="나눔스퀘어" w:eastAsia="나눔스퀘어" w:hAnsi="나눔스퀘어" w:cs="굴림체"/>
-          <w:color w:val="98C379"/>
-          <w:kern w:val="0"/>
-          <w:sz w:val="27"/>
-          <w:szCs w:val="27"/>
-          <w:shd w:val="clear" w:color="auto" w:fill="282C34"/>
-        </w:rPr>
-        <w:t>'강남 고기 맛집'</w:t>
-      </w:r>
-      <w:r>
-        <w:rPr>
-          <w:rFonts w:ascii="나눔스퀘어" w:eastAsia="나눔스퀘어" w:hAnsi="나눔스퀘어" w:cs="굴림체"/>
-          <w:color w:val="ABB2BF"/>
-          <w:kern w:val="0"/>
-          <w:sz w:val="27"/>
-          <w:szCs w:val="27"/>
-          <w:shd w:val="clear" w:color="auto" w:fill="282C34"/>
-        </w:rPr>
-        <w:t>;</w:t>
+        <w:t>return</w:t>
+      </w:r>
+      <w:r>
+        <w:rPr>
+          <w:rFonts w:ascii="나눔스퀘어" w:eastAsia="나눔스퀘어" w:hAnsi="나눔스퀘어" w:cs="굴림체"/>
+          <w:color w:val="ABB2BF"/>
+          <w:kern w:val="0"/>
+          <w:sz w:val="27"/>
+          <w:szCs w:val="27"/>
+          <w:shd w:val="clear" w:color="auto" w:fill="282C34"/>
+        </w:rPr>
+        <w:t xml:space="preserve"> (</w:t>
       </w:r>
     </w:p>
     <w:p>
@@ -3529,29 +3562,73 @@
           <w:szCs w:val="27"/>
           <w:shd w:val="clear" w:color="auto" w:fill="282C34"/>
         </w:rPr>
-        <w:t xml:space="preserve">  </w:t>
-      </w:r>
-      <w:r>
-        <w:rPr>
-          <w:rFonts w:ascii="나눔스퀘어" w:eastAsia="나눔스퀘어" w:hAnsi="나눔스퀘어" w:cs="굴림체"/>
-          <w:color w:val="C678DD"/>
-          <w:kern w:val="0"/>
-          <w:sz w:val="27"/>
-          <w:szCs w:val="27"/>
-          <w:shd w:val="clear" w:color="auto" w:fill="282C34"/>
-        </w:rPr>
-        <w:t>return</w:t>
-      </w:r>
-      <w:r>
-        <w:rPr>
-          <w:rFonts w:ascii="나눔스퀘어" w:eastAsia="나눔스퀘어" w:hAnsi="나눔스퀘어" w:cs="굴림체"/>
-          <w:color w:val="ABB2BF"/>
-          <w:kern w:val="0"/>
-          <w:sz w:val="27"/>
-          <w:szCs w:val="27"/>
-          <w:shd w:val="clear" w:color="auto" w:fill="282C34"/>
-        </w:rPr>
-        <w:t xml:space="preserve"> (</w:t>
+        <w:t xml:space="preserve">    &lt;</w:t>
+      </w:r>
+      <w:r>
+        <w:rPr>
+          <w:rFonts w:ascii="나눔스퀘어" w:eastAsia="나눔스퀘어" w:hAnsi="나눔스퀘어" w:cs="굴림체"/>
+          <w:color w:val="E06C75"/>
+          <w:kern w:val="0"/>
+          <w:sz w:val="27"/>
+          <w:szCs w:val="27"/>
+          <w:shd w:val="clear" w:color="auto" w:fill="282C34"/>
+        </w:rPr>
+        <w:t>div</w:t>
+      </w:r>
+      <w:r>
+        <w:rPr>
+          <w:rFonts w:ascii="나눔스퀘어" w:eastAsia="나눔스퀘어" w:hAnsi="나눔스퀘어" w:cs="굴림체"/>
+          <w:color w:val="ABB2BF"/>
+          <w:kern w:val="0"/>
+          <w:sz w:val="27"/>
+          <w:szCs w:val="27"/>
+          <w:shd w:val="clear" w:color="auto" w:fill="282C34"/>
+        </w:rPr>
+        <w:t xml:space="preserve"> </w:t>
+      </w:r>
+      <w:r>
+        <w:rPr>
+          <w:rFonts w:ascii="나눔스퀘어" w:eastAsia="나눔스퀘어" w:hAnsi="나눔스퀘어" w:cs="굴림체"/>
+          <w:color w:val="D19A66"/>
+          <w:kern w:val="0"/>
+          <w:sz w:val="27"/>
+          <w:szCs w:val="27"/>
+          <w:shd w:val="clear" w:color="auto" w:fill="282C34"/>
+        </w:rPr>
+        <w:t>className</w:t>
+      </w:r>
+      <w:r>
+        <w:rPr>
+          <w:rFonts w:ascii="나눔스퀘어" w:eastAsia="나눔스퀘어" w:hAnsi="나눔스퀘어" w:cs="굴림체"/>
+          <w:color w:val="ABB2BF"/>
+          <w:kern w:val="0"/>
+          <w:sz w:val="27"/>
+          <w:szCs w:val="27"/>
+          <w:shd w:val="clear" w:color="auto" w:fill="282C34"/>
+        </w:rPr>
+        <w:t>=</w:t>
+      </w:r>
+      <w:r>
+        <w:rPr>
+          <w:rFonts w:ascii="나눔스퀘어" w:eastAsia="나눔스퀘어" w:hAnsi="나눔스퀘어" w:cs="굴림체"/>
+          <w:color w:val="98C379"/>
+          <w:kern w:val="0"/>
+          <w:sz w:val="27"/>
+          <w:szCs w:val="27"/>
+          <w:shd w:val="clear" w:color="auto" w:fill="282C34"/>
+        </w:rPr>
+        <w:t>"App"</w:t>
+      </w:r>
+      <w:r>
+        <w:rPr>
+          <w:rFonts w:ascii="나눔스퀘어" w:eastAsia="나눔스퀘어" w:hAnsi="나눔스퀘어" w:cs="굴림체"/>
+          <w:color w:val="ABB2BF"/>
+          <w:kern w:val="0"/>
+          <w:sz w:val="27"/>
+          <w:szCs w:val="27"/>
+          <w:shd w:val="clear" w:color="auto" w:fill="282C34"/>
+        </w:rPr>
+        <w:t>&gt;</w:t>
       </w:r>
     </w:p>
     <w:p>
@@ -3598,7 +3675,7 @@
           <w:szCs w:val="27"/>
           <w:shd w:val="clear" w:color="auto" w:fill="282C34"/>
         </w:rPr>
-        <w:t xml:space="preserve">    &lt;</w:t>
+        <w:t xml:space="preserve">      &lt;</w:t>
       </w:r>
       <w:r>
         <w:rPr>
@@ -3653,7 +3730,7 @@
           <w:szCs w:val="27"/>
           <w:shd w:val="clear" w:color="auto" w:fill="282C34"/>
         </w:rPr>
-        <w:t>"App"</w:t>
+        <w:t>"black-nav"</w:t>
       </w:r>
       <w:r>
         <w:rPr>
@@ -3711,7 +3788,7 @@
           <w:szCs w:val="27"/>
           <w:shd w:val="clear" w:color="auto" w:fill="282C34"/>
         </w:rPr>
-        <w:t xml:space="preserve">      &lt;</w:t>
+        <w:t xml:space="preserve">        &lt;</w:t>
       </w:r>
       <w:r>
         <w:rPr>
@@ -3733,40 +3810,18 @@
           <w:szCs w:val="27"/>
           <w:shd w:val="clear" w:color="auto" w:fill="282C34"/>
         </w:rPr>
-        <w:t xml:space="preserve"> </w:t>
-      </w:r>
-      <w:r>
-        <w:rPr>
-          <w:rFonts w:ascii="나눔스퀘어" w:eastAsia="나눔스퀘어" w:hAnsi="나눔스퀘어" w:cs="굴림체"/>
-          <w:color w:val="D19A66"/>
-          <w:kern w:val="0"/>
-          <w:sz w:val="27"/>
-          <w:szCs w:val="27"/>
-          <w:shd w:val="clear" w:color="auto" w:fill="282C34"/>
-        </w:rPr>
-        <w:t>className</w:t>
-      </w:r>
-      <w:r>
-        <w:rPr>
-          <w:rFonts w:ascii="나눔스퀘어" w:eastAsia="나눔스퀘어" w:hAnsi="나눔스퀘어" w:cs="굴림체"/>
-          <w:color w:val="ABB2BF"/>
-          <w:kern w:val="0"/>
-          <w:sz w:val="27"/>
-          <w:szCs w:val="27"/>
-          <w:shd w:val="clear" w:color="auto" w:fill="282C34"/>
-        </w:rPr>
-        <w:t>=</w:t>
-      </w:r>
-      <w:r>
-        <w:rPr>
-          <w:rFonts w:ascii="나눔스퀘어" w:eastAsia="나눔스퀘어" w:hAnsi="나눔스퀘어" w:cs="굴림체"/>
-          <w:color w:val="98C379"/>
-          <w:kern w:val="0"/>
-          <w:sz w:val="27"/>
-          <w:szCs w:val="27"/>
-          <w:shd w:val="clear" w:color="auto" w:fill="282C34"/>
-        </w:rPr>
-        <w:t>"black-nav"</w:t>
+        <w:t>&gt;개발 blog&lt;/</w:t>
+      </w:r>
+      <w:r>
+        <w:rPr>
+          <w:rFonts w:ascii="나눔스퀘어" w:eastAsia="나눔스퀘어" w:hAnsi="나눔스퀘어" w:cs="굴림체"/>
+          <w:color w:val="E06C75"/>
+          <w:kern w:val="0"/>
+          <w:sz w:val="27"/>
+          <w:szCs w:val="27"/>
+          <w:shd w:val="clear" w:color="auto" w:fill="282C34"/>
+        </w:rPr>
+        <w:t>div</w:t>
       </w:r>
       <w:r>
         <w:rPr>
@@ -3824,29 +3879,7 @@
           <w:szCs w:val="27"/>
           <w:shd w:val="clear" w:color="auto" w:fill="282C34"/>
         </w:rPr>
-        <w:t xml:space="preserve">        &lt;</w:t>
-      </w:r>
-      <w:r>
-        <w:rPr>
-          <w:rFonts w:ascii="나눔스퀘어" w:eastAsia="나눔스퀘어" w:hAnsi="나눔스퀘어" w:cs="굴림체"/>
-          <w:color w:val="E06C75"/>
-          <w:kern w:val="0"/>
-          <w:sz w:val="27"/>
-          <w:szCs w:val="27"/>
-          <w:shd w:val="clear" w:color="auto" w:fill="282C34"/>
-        </w:rPr>
-        <w:t>div</w:t>
-      </w:r>
-      <w:r>
-        <w:rPr>
-          <w:rFonts w:ascii="나눔스퀘어" w:eastAsia="나눔스퀘어" w:hAnsi="나눔스퀘어" w:cs="굴림체"/>
-          <w:color w:val="ABB2BF"/>
-          <w:kern w:val="0"/>
-          <w:sz w:val="27"/>
-          <w:szCs w:val="27"/>
-          <w:shd w:val="clear" w:color="auto" w:fill="282C34"/>
-        </w:rPr>
-        <w:t>&gt;개발 blog&lt;/</w:t>
+        <w:t xml:space="preserve">      &lt;/</w:t>
       </w:r>
       <w:r>
         <w:rPr>
@@ -3915,7 +3948,7 @@
           <w:szCs w:val="27"/>
           <w:shd w:val="clear" w:color="auto" w:fill="282C34"/>
         </w:rPr>
-        <w:t xml:space="preserve">      &lt;/</w:t>
+        <w:t xml:space="preserve">      &lt;</w:t>
       </w:r>
       <w:r>
         <w:rPr>
@@ -3927,6 +3960,50 @@
           <w:shd w:val="clear" w:color="auto" w:fill="282C34"/>
         </w:rPr>
         <w:t>div</w:t>
+      </w:r>
+      <w:r>
+        <w:rPr>
+          <w:rFonts w:ascii="나눔스퀘어" w:eastAsia="나눔스퀘어" w:hAnsi="나눔스퀘어" w:cs="굴림체"/>
+          <w:color w:val="ABB2BF"/>
+          <w:kern w:val="0"/>
+          <w:sz w:val="27"/>
+          <w:szCs w:val="27"/>
+          <w:shd w:val="clear" w:color="auto" w:fill="282C34"/>
+        </w:rPr>
+        <w:t xml:space="preserve"> </w:t>
+      </w:r>
+      <w:r>
+        <w:rPr>
+          <w:rFonts w:ascii="나눔스퀘어" w:eastAsia="나눔스퀘어" w:hAnsi="나눔스퀘어" w:cs="굴림체"/>
+          <w:color w:val="D19A66"/>
+          <w:kern w:val="0"/>
+          <w:sz w:val="27"/>
+          <w:szCs w:val="27"/>
+          <w:shd w:val="clear" w:color="auto" w:fill="282C34"/>
+        </w:rPr>
+        <w:t>className</w:t>
+      </w:r>
+      <w:r>
+        <w:rPr>
+          <w:rFonts w:ascii="나눔스퀘어" w:eastAsia="나눔스퀘어" w:hAnsi="나눔스퀘어" w:cs="굴림체"/>
+          <w:color w:val="ABB2BF"/>
+          <w:kern w:val="0"/>
+          <w:sz w:val="27"/>
+          <w:szCs w:val="27"/>
+          <w:shd w:val="clear" w:color="auto" w:fill="282C34"/>
+        </w:rPr>
+        <w:t>=</w:t>
+      </w:r>
+      <w:r>
+        <w:rPr>
+          <w:rFonts w:ascii="나눔스퀘어" w:eastAsia="나눔스퀘어" w:hAnsi="나눔스퀘어" w:cs="굴림체"/>
+          <w:color w:val="98C379"/>
+          <w:kern w:val="0"/>
+          <w:sz w:val="27"/>
+          <w:szCs w:val="27"/>
+          <w:shd w:val="clear" w:color="auto" w:fill="282C34"/>
+        </w:rPr>
+        <w:t>"list"</w:t>
       </w:r>
       <w:r>
         <w:rPr>
@@ -3984,7 +4061,7 @@
           <w:szCs w:val="27"/>
           <w:shd w:val="clear" w:color="auto" w:fill="282C34"/>
         </w:rPr>
-        <w:t xml:space="preserve">      &lt;</w:t>
+        <w:t xml:space="preserve">        &lt;</w:t>
       </w:r>
       <w:r>
         <w:rPr>
@@ -3995,51 +4072,29 @@
           <w:szCs w:val="27"/>
           <w:shd w:val="clear" w:color="auto" w:fill="282C34"/>
         </w:rPr>
-        <w:t>div</w:t>
-      </w:r>
-      <w:r>
-        <w:rPr>
-          <w:rFonts w:ascii="나눔스퀘어" w:eastAsia="나눔스퀘어" w:hAnsi="나눔스퀘어" w:cs="굴림체"/>
-          <w:color w:val="ABB2BF"/>
-          <w:kern w:val="0"/>
-          <w:sz w:val="27"/>
-          <w:szCs w:val="27"/>
-          <w:shd w:val="clear" w:color="auto" w:fill="282C34"/>
-        </w:rPr>
-        <w:t xml:space="preserve"> </w:t>
-      </w:r>
-      <w:r>
-        <w:rPr>
-          <w:rFonts w:ascii="나눔스퀘어" w:eastAsia="나눔스퀘어" w:hAnsi="나눔스퀘어" w:cs="굴림체"/>
-          <w:color w:val="D19A66"/>
-          <w:kern w:val="0"/>
-          <w:sz w:val="27"/>
-          <w:szCs w:val="27"/>
-          <w:shd w:val="clear" w:color="auto" w:fill="282C34"/>
-        </w:rPr>
-        <w:t>className</w:t>
-      </w:r>
-      <w:r>
-        <w:rPr>
-          <w:rFonts w:ascii="나눔스퀘어" w:eastAsia="나눔스퀘어" w:hAnsi="나눔스퀘어" w:cs="굴림체"/>
-          <w:color w:val="ABB2BF"/>
-          <w:kern w:val="0"/>
-          <w:sz w:val="27"/>
-          <w:szCs w:val="27"/>
-          <w:shd w:val="clear" w:color="auto" w:fill="282C34"/>
-        </w:rPr>
-        <w:t>=</w:t>
-      </w:r>
-      <w:r>
-        <w:rPr>
-          <w:rFonts w:ascii="나눔스퀘어" w:eastAsia="나눔스퀘어" w:hAnsi="나눔스퀘어" w:cs="굴림체"/>
-          <w:color w:val="98C379"/>
-          <w:kern w:val="0"/>
-          <w:sz w:val="27"/>
-          <w:szCs w:val="27"/>
-          <w:shd w:val="clear" w:color="auto" w:fill="282C34"/>
-        </w:rPr>
-        <w:t>"list"</w:t>
+        <w:t>h3</w:t>
+      </w:r>
+      <w:r>
+        <w:rPr>
+          <w:rFonts w:ascii="나눔스퀘어" w:eastAsia="나눔스퀘어" w:hAnsi="나눔스퀘어" w:cs="굴림체"/>
+          <w:color w:val="ABB2BF"/>
+          <w:kern w:val="0"/>
+          <w:sz w:val="27"/>
+          <w:szCs w:val="27"/>
+          <w:shd w:val="clear" w:color="auto" w:fill="282C34"/>
+        </w:rPr>
+        <w:t>&gt;{ posts }&lt;/</w:t>
+      </w:r>
+      <w:r>
+        <w:rPr>
+          <w:rFonts w:ascii="나눔스퀘어" w:eastAsia="나눔스퀘어" w:hAnsi="나눔스퀘어" w:cs="굴림체"/>
+          <w:color w:val="E06C75"/>
+          <w:kern w:val="0"/>
+          <w:sz w:val="27"/>
+          <w:szCs w:val="27"/>
+          <w:shd w:val="clear" w:color="auto" w:fill="282C34"/>
+        </w:rPr>
+        <w:t>h3</w:t>
       </w:r>
       <w:r>
         <w:rPr>
@@ -4108,18 +4163,18 @@
           <w:szCs w:val="27"/>
           <w:shd w:val="clear" w:color="auto" w:fill="282C34"/>
         </w:rPr>
-        <w:t>h3</w:t>
-      </w:r>
-      <w:r>
-        <w:rPr>
-          <w:rFonts w:ascii="나눔스퀘어" w:eastAsia="나눔스퀘어" w:hAnsi="나눔스퀘어" w:cs="굴림체"/>
-          <w:color w:val="ABB2BF"/>
-          <w:kern w:val="0"/>
-          <w:sz w:val="27"/>
-          <w:szCs w:val="27"/>
-          <w:shd w:val="clear" w:color="auto" w:fill="282C34"/>
-        </w:rPr>
-        <w:t>&gt;{ posts }&lt;/</w:t>
+        <w:t>p</w:t>
+      </w:r>
+      <w:r>
+        <w:rPr>
+          <w:rFonts w:ascii="나눔스퀘어" w:eastAsia="나눔스퀘어" w:hAnsi="나눔스퀘어" w:cs="굴림체"/>
+          <w:color w:val="ABB2BF"/>
+          <w:kern w:val="0"/>
+          <w:sz w:val="27"/>
+          <w:szCs w:val="27"/>
+          <w:shd w:val="clear" w:color="auto" w:fill="282C34"/>
+        </w:rPr>
+        <w:t>&gt;2월 17일 발행&lt;/</w:t>
       </w:r>
       <w:r>
         <w:rPr>
@@ -4130,7 +4185,7 @@
           <w:szCs w:val="27"/>
           <w:shd w:val="clear" w:color="auto" w:fill="282C34"/>
         </w:rPr>
-        <w:t>h3</w:t>
+        <w:t>p</w:t>
       </w:r>
       <w:r>
         <w:rPr>
@@ -4199,40 +4254,18 @@
           <w:szCs w:val="27"/>
           <w:shd w:val="clear" w:color="auto" w:fill="282C34"/>
         </w:rPr>
-        <w:t>p</w:t>
-      </w:r>
-      <w:r>
-        <w:rPr>
-          <w:rFonts w:ascii="나눔스퀘어" w:eastAsia="나눔스퀘어" w:hAnsi="나눔스퀘어" w:cs="굴림체"/>
-          <w:color w:val="ABB2BF"/>
-          <w:kern w:val="0"/>
-          <w:sz w:val="27"/>
-          <w:szCs w:val="27"/>
-          <w:shd w:val="clear" w:color="auto" w:fill="282C34"/>
-        </w:rPr>
-        <w:t>&gt;2월 17일 발행&lt;/</w:t>
-      </w:r>
-      <w:r>
-        <w:rPr>
-          <w:rFonts w:ascii="나눔스퀘어" w:eastAsia="나눔스퀘어" w:hAnsi="나눔스퀘어" w:cs="굴림체"/>
-          <w:color w:val="E06C75"/>
-          <w:kern w:val="0"/>
-          <w:sz w:val="27"/>
-          <w:szCs w:val="27"/>
-          <w:shd w:val="clear" w:color="auto" w:fill="282C34"/>
-        </w:rPr>
-        <w:t>p</w:t>
-      </w:r>
-      <w:r>
-        <w:rPr>
-          <w:rFonts w:ascii="나눔스퀘어" w:eastAsia="나눔스퀘어" w:hAnsi="나눔스퀘어" w:cs="굴림체"/>
-          <w:color w:val="ABB2BF"/>
-          <w:kern w:val="0"/>
-          <w:sz w:val="27"/>
-          <w:szCs w:val="27"/>
-          <w:shd w:val="clear" w:color="auto" w:fill="282C34"/>
-        </w:rPr>
-        <w:t>&gt;</w:t>
+        <w:t>hr</w:t>
+      </w:r>
+      <w:r>
+        <w:rPr>
+          <w:rFonts w:ascii="나눔스퀘어" w:eastAsia="나눔스퀘어" w:hAnsi="나눔스퀘어" w:cs="굴림체"/>
+          <w:color w:val="ABB2BF"/>
+          <w:kern w:val="0"/>
+          <w:sz w:val="27"/>
+          <w:szCs w:val="27"/>
+          <w:shd w:val="clear" w:color="auto" w:fill="282C34"/>
+        </w:rPr>
+        <w:t>/&gt;</w:t>
       </w:r>
     </w:p>
     <w:p>
@@ -4279,7 +4312,7 @@
           <w:szCs w:val="27"/>
           <w:shd w:val="clear" w:color="auto" w:fill="282C34"/>
         </w:rPr>
-        <w:t xml:space="preserve">        &lt;</w:t>
+        <w:t xml:space="preserve">      &lt;/</w:t>
       </w:r>
       <w:r>
         <w:rPr>
@@ -4290,18 +4323,18 @@
           <w:szCs w:val="27"/>
           <w:shd w:val="clear" w:color="auto" w:fill="282C34"/>
         </w:rPr>
-        <w:t>hr</w:t>
-      </w:r>
-      <w:r>
-        <w:rPr>
-          <w:rFonts w:ascii="나눔스퀘어" w:eastAsia="나눔스퀘어" w:hAnsi="나눔스퀘어" w:cs="굴림체"/>
-          <w:color w:val="ABB2BF"/>
-          <w:kern w:val="0"/>
-          <w:sz w:val="27"/>
-          <w:szCs w:val="27"/>
-          <w:shd w:val="clear" w:color="auto" w:fill="282C34"/>
-        </w:rPr>
-        <w:t>/&gt;</w:t>
+        <w:t>div</w:t>
+      </w:r>
+      <w:r>
+        <w:rPr>
+          <w:rFonts w:ascii="나눔스퀘어" w:eastAsia="나눔스퀘어" w:hAnsi="나눔스퀘어" w:cs="굴림체"/>
+          <w:color w:val="ABB2BF"/>
+          <w:kern w:val="0"/>
+          <w:sz w:val="27"/>
+          <w:szCs w:val="27"/>
+          <w:shd w:val="clear" w:color="auto" w:fill="282C34"/>
+        </w:rPr>
+        <w:t>&gt;</w:t>
       </w:r>
     </w:p>
     <w:p>
@@ -4348,7 +4381,7 @@
           <w:szCs w:val="27"/>
           <w:shd w:val="clear" w:color="auto" w:fill="282C34"/>
         </w:rPr>
-        <w:t xml:space="preserve">      &lt;/</w:t>
+        <w:t xml:space="preserve">    &lt;/</w:t>
       </w:r>
       <w:r>
         <w:rPr>
@@ -4417,29 +4450,7 @@
           <w:szCs w:val="27"/>
           <w:shd w:val="clear" w:color="auto" w:fill="282C34"/>
         </w:rPr>
-        <w:t xml:space="preserve">    &lt;/</w:t>
-      </w:r>
-      <w:r>
-        <w:rPr>
-          <w:rFonts w:ascii="나눔스퀘어" w:eastAsia="나눔스퀘어" w:hAnsi="나눔스퀘어" w:cs="굴림체"/>
-          <w:color w:val="E06C75"/>
-          <w:kern w:val="0"/>
-          <w:sz w:val="27"/>
-          <w:szCs w:val="27"/>
-          <w:shd w:val="clear" w:color="auto" w:fill="282C34"/>
-        </w:rPr>
-        <w:t>div</w:t>
-      </w:r>
-      <w:r>
-        <w:rPr>
-          <w:rFonts w:ascii="나눔스퀘어" w:eastAsia="나눔스퀘어" w:hAnsi="나눔스퀘어" w:cs="굴림체"/>
-          <w:color w:val="ABB2BF"/>
-          <w:kern w:val="0"/>
-          <w:sz w:val="27"/>
-          <w:szCs w:val="27"/>
-          <w:shd w:val="clear" w:color="auto" w:fill="282C34"/>
-        </w:rPr>
-        <w:t>&gt;</w:t>
+        <w:t xml:space="preserve">  )</w:t>
       </w:r>
     </w:p>
     <w:p>
@@ -4472,21 +4483,633 @@
           <w:rFonts w:ascii="나눔스퀘어" w:eastAsia="나눔스퀘어" w:hAnsi="나눔스퀘어" w:cs="굴림체"/>
           <w:color w:val="ABB2BF"/>
           <w:kern w:val="0"/>
-          <w:sz w:val="27"/>
-          <w:szCs w:val="27"/>
-          <w:shd w:val="clear" w:color="auto" w:fill="282C34"/>
-        </w:rPr>
-      </w:pPr>
-      <w:r>
-        <w:rPr>
-          <w:rFonts w:ascii="나눔스퀘어" w:eastAsia="나눔스퀘어" w:hAnsi="나눔스퀘어" w:cs="굴림체"/>
-          <w:color w:val="ABB2BF"/>
-          <w:kern w:val="0"/>
-          <w:sz w:val="27"/>
-          <w:szCs w:val="27"/>
-          <w:shd w:val="clear" w:color="auto" w:fill="282C34"/>
-        </w:rPr>
-        <w:t xml:space="preserve">  )</w:t>
+          <w:szCs w:val="20"/>
+        </w:rPr>
+      </w:pPr>
+      <w:r>
+        <w:rPr>
+          <w:rFonts w:ascii="나눔스퀘어" w:eastAsia="나눔스퀘어" w:hAnsi="나눔스퀘어" w:cs="굴림체"/>
+          <w:color w:val="ABB2BF"/>
+          <w:kern w:val="0"/>
+          <w:sz w:val="27"/>
+          <w:szCs w:val="27"/>
+          <w:shd w:val="clear" w:color="auto" w:fill="282C34"/>
+        </w:rPr>
+        <w:t>}</w:t>
+      </w:r>
+    </w:p>
+    <w:p>
+      <w:pPr>
+        <w:widowControl/>
+        <w:shd w:val="clear" w:color="auto" w:fill="FFFFFF"/>
+        <w:wordWrap/>
+        <w:autoSpaceDE/>
+        <w:autoSpaceDN/>
+        <w:spacing w:after="150" w:line="240" w:lineRule="auto"/>
+        <w:jc w:val="left"/>
+        <w:rPr>
+          <w:rFonts w:ascii="나눔스퀘어" w:eastAsia="나눔스퀘어" w:hAnsi="나눔스퀘어" w:cs="굴림"/>
+          <w:color w:val="000000"/>
+          <w:kern w:val="0"/>
+          <w:sz w:val="24"/>
+          <w:szCs w:val="24"/>
+        </w:rPr>
+      </w:pPr>
+      <w:r>
+        <w:rPr>
+          <w:rFonts w:ascii="나눔스퀘어" w:eastAsia="나눔스퀘어" w:hAnsi="나눔스퀘어" w:cs="굴림" w:hint="eastAsia"/>
+          <w:color w:val="000000"/>
+          <w:kern w:val="0"/>
+          <w:sz w:val="24"/>
+          <w:szCs w:val="24"/>
+        </w:rPr>
+        <w:t>두곳에 코드가 추가되었습니다.</w:t>
+      </w:r>
+    </w:p>
+    <w:p>
+      <w:pPr>
+        <w:widowControl/>
+        <w:shd w:val="clear" w:color="auto" w:fill="FFFFFF"/>
+        <w:wordWrap/>
+        <w:autoSpaceDE/>
+        <w:autoSpaceDN/>
+        <w:spacing w:before="150" w:after="150" w:line="240" w:lineRule="auto"/>
+        <w:jc w:val="left"/>
+        <w:rPr>
+          <w:rFonts w:ascii="나눔스퀘어" w:eastAsia="나눔스퀘어" w:hAnsi="나눔스퀘어" w:cs="굴림"/>
+          <w:color w:val="000000"/>
+          <w:kern w:val="0"/>
+          <w:sz w:val="24"/>
+          <w:szCs w:val="24"/>
+        </w:rPr>
+      </w:pPr>
+      <w:r>
+        <w:rPr>
+          <w:rFonts w:ascii="나눔스퀘어" w:eastAsia="나눔스퀘어" w:hAnsi="나눔스퀘어" w:cs="굴림" w:hint="eastAsia"/>
+          <w:color w:val="000000"/>
+          <w:kern w:val="0"/>
+          <w:sz w:val="24"/>
+          <w:szCs w:val="24"/>
+        </w:rPr>
+        <w:t>맨 윗줄 import React 어쩌구에 {useState}라는게 추가가 되었고,</w:t>
+      </w:r>
+    </w:p>
+    <w:p>
+      <w:pPr>
+        <w:widowControl/>
+        <w:shd w:val="clear" w:color="auto" w:fill="FFFFFF"/>
+        <w:wordWrap/>
+        <w:autoSpaceDE/>
+        <w:autoSpaceDN/>
+        <w:spacing w:before="150" w:after="150" w:line="240" w:lineRule="auto"/>
+        <w:jc w:val="left"/>
+        <w:rPr>
+          <w:rFonts w:ascii="나눔스퀘어" w:eastAsia="나눔스퀘어" w:hAnsi="나눔스퀘어" w:cs="굴림"/>
+          <w:color w:val="000000"/>
+          <w:kern w:val="0"/>
+          <w:sz w:val="24"/>
+          <w:szCs w:val="24"/>
+        </w:rPr>
+      </w:pPr>
+      <w:r>
+        <w:rPr>
+          <w:rFonts w:ascii="나눔스퀘어" w:eastAsia="나눔스퀘어" w:hAnsi="나눔스퀘어" w:cs="굴림" w:hint="eastAsia"/>
+          <w:color w:val="000000"/>
+          <w:kern w:val="0"/>
+          <w:sz w:val="24"/>
+          <w:szCs w:val="24"/>
+        </w:rPr>
+        <w:t>function App() 안에 useState() 어쩌구가 추가되었습니다.</w:t>
+      </w:r>
+    </w:p>
+    <w:p>
+      <w:pPr>
+        <w:widowControl/>
+        <w:shd w:val="clear" w:color="auto" w:fill="FFFFFF"/>
+        <w:wordWrap/>
+        <w:autoSpaceDE/>
+        <w:autoSpaceDN/>
+        <w:spacing w:before="150" w:after="150" w:line="240" w:lineRule="auto"/>
+        <w:jc w:val="left"/>
+        <w:rPr>
+          <w:rFonts w:ascii="나눔스퀘어" w:eastAsia="나눔스퀘어" w:hAnsi="나눔스퀘어" w:cs="굴림"/>
+          <w:color w:val="000000"/>
+          <w:kern w:val="0"/>
+          <w:sz w:val="24"/>
+          <w:szCs w:val="24"/>
+        </w:rPr>
+      </w:pPr>
+      <w:r>
+        <w:rPr>
+          <w:rFonts w:ascii="나눔스퀘어" w:eastAsia="나눔스퀘어" w:hAnsi="나눔스퀘어" w:cs="굴림" w:hint="eastAsia"/>
+          <w:color w:val="000000"/>
+          <w:kern w:val="0"/>
+          <w:sz w:val="24"/>
+          <w:szCs w:val="24"/>
+        </w:rPr>
+        <w:t> </w:t>
+      </w:r>
+    </w:p>
+    <w:p>
+      <w:pPr>
+        <w:widowControl/>
+        <w:shd w:val="clear" w:color="auto" w:fill="FFFFFF"/>
+        <w:wordWrap/>
+        <w:autoSpaceDE/>
+        <w:autoSpaceDN/>
+        <w:spacing w:before="150" w:after="150" w:line="240" w:lineRule="auto"/>
+        <w:jc w:val="left"/>
+        <w:rPr>
+          <w:rFonts w:ascii="나눔스퀘어" w:eastAsia="나눔스퀘어" w:hAnsi="나눔스퀘어" w:cs="굴림"/>
+          <w:color w:val="000000"/>
+          <w:kern w:val="0"/>
+          <w:sz w:val="24"/>
+          <w:szCs w:val="24"/>
+        </w:rPr>
+      </w:pPr>
+      <w:r>
+        <w:rPr>
+          <w:rFonts w:ascii="나눔스퀘어" w:eastAsia="나눔스퀘어" w:hAnsi="나눔스퀘어" w:cs="굴림" w:hint="eastAsia"/>
+          <w:color w:val="000000"/>
+          <w:kern w:val="0"/>
+          <w:sz w:val="24"/>
+          <w:szCs w:val="24"/>
+        </w:rPr>
+        <w:t> </w:t>
+      </w:r>
+    </w:p>
+    <w:p>
+      <w:pPr>
+        <w:widowControl/>
+        <w:shd w:val="clear" w:color="auto" w:fill="FFFFFF"/>
+        <w:wordWrap/>
+        <w:autoSpaceDE/>
+        <w:autoSpaceDN/>
+        <w:spacing w:before="150" w:after="150" w:line="240" w:lineRule="auto"/>
+        <w:jc w:val="left"/>
+        <w:rPr>
+          <w:rFonts w:ascii="나눔스퀘어" w:eastAsia="나눔스퀘어" w:hAnsi="나눔스퀘어" w:cs="굴림"/>
+          <w:color w:val="000000"/>
+          <w:kern w:val="0"/>
+          <w:sz w:val="24"/>
+          <w:szCs w:val="24"/>
+        </w:rPr>
+      </w:pPr>
+      <w:r>
+        <w:rPr>
+          <w:rFonts w:ascii="나눔스퀘어" w:eastAsia="나눔스퀘어" w:hAnsi="나눔스퀘어" w:cs="굴림" w:hint="eastAsia"/>
+          <w:color w:val="000000"/>
+          <w:kern w:val="0"/>
+          <w:sz w:val="24"/>
+          <w:szCs w:val="24"/>
+        </w:rPr>
+        <w:t> </w:t>
+      </w:r>
+    </w:p>
+    <w:p>
+      <w:pPr>
+        <w:widowControl/>
+        <w:shd w:val="clear" w:color="auto" w:fill="FFFFFF"/>
+        <w:wordWrap/>
+        <w:autoSpaceDE/>
+        <w:autoSpaceDN/>
+        <w:spacing w:before="150" w:after="150" w:line="240" w:lineRule="auto"/>
+        <w:jc w:val="left"/>
+        <w:rPr>
+          <w:rFonts w:ascii="나눔스퀘어" w:eastAsia="나눔스퀘어" w:hAnsi="나눔스퀘어" w:cs="굴림"/>
+          <w:color w:val="000000"/>
+          <w:kern w:val="0"/>
+          <w:sz w:val="24"/>
+          <w:szCs w:val="24"/>
+        </w:rPr>
+      </w:pPr>
+      <w:r>
+        <w:rPr>
+          <w:rFonts w:ascii="나눔스퀘어" w:eastAsia="나눔스퀘어" w:hAnsi="나눔스퀘어" w:cs="굴림" w:hint="eastAsia"/>
+          <w:color w:val="000000"/>
+          <w:kern w:val="0"/>
+          <w:sz w:val="24"/>
+          <w:szCs w:val="24"/>
+        </w:rPr>
+        <w:t> </w:t>
+      </w:r>
+    </w:p>
+    <w:p>
+      <w:pPr>
+        <w:widowControl/>
+        <w:shd w:val="clear" w:color="auto" w:fill="FFFFFF"/>
+        <w:wordWrap/>
+        <w:autoSpaceDE/>
+        <w:autoSpaceDN/>
+        <w:spacing w:before="150" w:after="150" w:line="240" w:lineRule="auto"/>
+        <w:jc w:val="left"/>
+        <w:rPr>
+          <w:rFonts w:ascii="나눔스퀘어" w:eastAsia="나눔스퀘어" w:hAnsi="나눔스퀘어" w:cs="굴림"/>
+          <w:color w:val="000000"/>
+          <w:kern w:val="0"/>
+          <w:sz w:val="24"/>
+          <w:szCs w:val="24"/>
+        </w:rPr>
+      </w:pPr>
+      <w:r>
+        <w:rPr>
+          <w:rFonts w:ascii="나눔스퀘어" w:eastAsia="나눔스퀘어" w:hAnsi="나눔스퀘어" w:cs="굴림" w:hint="eastAsia"/>
+          <w:b/>
+          <w:bCs/>
+          <w:color w:val="000000"/>
+          <w:kern w:val="0"/>
+          <w:sz w:val="24"/>
+          <w:szCs w:val="24"/>
+        </w:rPr>
+        <w:lastRenderedPageBreak/>
+        <w:t>useState()</w:t>
+      </w:r>
+      <w:r>
+        <w:rPr>
+          <w:rFonts w:ascii="나눔스퀘어" w:eastAsia="나눔스퀘어" w:hAnsi="나눔스퀘어" w:cs="굴림" w:hint="eastAsia"/>
+          <w:color w:val="000000"/>
+          <w:kern w:val="0"/>
+          <w:sz w:val="24"/>
+          <w:szCs w:val="24"/>
+        </w:rPr>
+        <w:t>라는 함수는 state를 하나 만들어주는 함수입니다.</w:t>
+      </w:r>
+    </w:p>
+    <w:p>
+      <w:pPr>
+        <w:widowControl/>
+        <w:shd w:val="clear" w:color="auto" w:fill="FFFFFF"/>
+        <w:wordWrap/>
+        <w:autoSpaceDE/>
+        <w:autoSpaceDN/>
+        <w:spacing w:before="150" w:after="150" w:line="240" w:lineRule="auto"/>
+        <w:jc w:val="left"/>
+        <w:rPr>
+          <w:rFonts w:ascii="나눔스퀘어" w:eastAsia="나눔스퀘어" w:hAnsi="나눔스퀘어" w:cs="굴림"/>
+          <w:color w:val="000000"/>
+          <w:kern w:val="0"/>
+          <w:sz w:val="24"/>
+          <w:szCs w:val="24"/>
+        </w:rPr>
+      </w:pPr>
+      <w:r>
+        <w:rPr>
+          <w:rFonts w:ascii="나눔스퀘어" w:eastAsia="나눔스퀘어" w:hAnsi="나눔스퀘어" w:cs="굴림" w:hint="eastAsia"/>
+          <w:color w:val="000000"/>
+          <w:kern w:val="0"/>
+          <w:sz w:val="24"/>
+          <w:szCs w:val="24"/>
+        </w:rPr>
+        <w:t>(이걸 이용하기 위해 위에 import {useState} 어쩌구를 추가했습니다.)</w:t>
+      </w:r>
+    </w:p>
+    <w:p>
+      <w:pPr>
+        <w:widowControl/>
+        <w:shd w:val="clear" w:color="auto" w:fill="FFFFFF"/>
+        <w:wordWrap/>
+        <w:autoSpaceDE/>
+        <w:autoSpaceDN/>
+        <w:spacing w:before="150" w:after="150" w:line="240" w:lineRule="auto"/>
+        <w:jc w:val="left"/>
+        <w:rPr>
+          <w:rFonts w:ascii="나눔스퀘어" w:eastAsia="나눔스퀘어" w:hAnsi="나눔스퀘어" w:cs="굴림"/>
+          <w:color w:val="000000"/>
+          <w:kern w:val="0"/>
+          <w:sz w:val="24"/>
+          <w:szCs w:val="24"/>
+        </w:rPr>
+      </w:pPr>
+      <w:r>
+        <w:rPr>
+          <w:rFonts w:ascii="나눔스퀘어" w:eastAsia="나눔스퀘어" w:hAnsi="나눔스퀘어" w:cs="굴림" w:hint="eastAsia"/>
+          <w:b/>
+          <w:bCs/>
+          <w:color w:val="3366FF"/>
+          <w:kern w:val="0"/>
+          <w:sz w:val="24"/>
+          <w:szCs w:val="24"/>
+          <w:highlight w:val="yellow"/>
+        </w:rPr>
+        <w:t>useState</w:t>
+      </w:r>
+      <w:r>
+        <w:rPr>
+          <w:rFonts w:ascii="나눔스퀘어" w:eastAsia="나눔스퀘어" w:hAnsi="나눔스퀘어" w:cs="굴림" w:hint="eastAsia"/>
+          <w:b/>
+          <w:bCs/>
+          <w:color w:val="000000"/>
+          <w:kern w:val="0"/>
+          <w:sz w:val="24"/>
+          <w:szCs w:val="24"/>
+          <w:highlight w:val="yellow"/>
+        </w:rPr>
+        <w:t>( 저장할 데이터 )</w:t>
+      </w:r>
+      <w:r>
+        <w:rPr>
+          <w:rFonts w:ascii="나눔스퀘어" w:eastAsia="나눔스퀘어" w:hAnsi="나눔스퀘어" w:cs="굴림" w:hint="eastAsia"/>
+          <w:color w:val="000000"/>
+          <w:kern w:val="0"/>
+          <w:sz w:val="24"/>
+          <w:szCs w:val="24"/>
+          <w:highlight w:val="yellow"/>
+        </w:rPr>
+        <w:t> 이렇게 사용하시면 state에 데이터를 저장</w:t>
+      </w:r>
+      <w:r>
+        <w:rPr>
+          <w:rFonts w:ascii="나눔스퀘어" w:eastAsia="나눔스퀘어" w:hAnsi="나눔스퀘어" w:cs="굴림" w:hint="eastAsia"/>
+          <w:color w:val="000000"/>
+          <w:kern w:val="0"/>
+          <w:sz w:val="24"/>
+          <w:szCs w:val="24"/>
+        </w:rPr>
+        <w:t>하실 수 있습니다.</w:t>
+      </w:r>
+    </w:p>
+    <w:p>
+      <w:pPr>
+        <w:widowControl/>
+        <w:shd w:val="clear" w:color="auto" w:fill="FFFFFF"/>
+        <w:wordWrap/>
+        <w:autoSpaceDE/>
+        <w:autoSpaceDN/>
+        <w:spacing w:before="150" w:after="150" w:line="240" w:lineRule="auto"/>
+        <w:jc w:val="left"/>
+        <w:rPr>
+          <w:rFonts w:ascii="나눔스퀘어" w:eastAsia="나눔스퀘어" w:hAnsi="나눔스퀘어" w:cs="굴림"/>
+          <w:color w:val="000000"/>
+          <w:kern w:val="0"/>
+          <w:sz w:val="24"/>
+          <w:szCs w:val="24"/>
+        </w:rPr>
+      </w:pPr>
+      <w:r>
+        <w:rPr>
+          <w:rFonts w:ascii="나눔스퀘어" w:eastAsia="나눔스퀘어" w:hAnsi="나눔스퀘어" w:cs="굴림" w:hint="eastAsia"/>
+          <w:color w:val="000000"/>
+          <w:kern w:val="0"/>
+          <w:sz w:val="24"/>
+          <w:szCs w:val="24"/>
+        </w:rPr>
+        <w:t> </w:t>
+      </w:r>
+    </w:p>
+    <w:p>
+      <w:pPr>
+        <w:widowControl/>
+        <w:shd w:val="clear" w:color="auto" w:fill="FFFFFF"/>
+        <w:wordWrap/>
+        <w:autoSpaceDE/>
+        <w:autoSpaceDN/>
+        <w:spacing w:before="150" w:after="150" w:line="240" w:lineRule="auto"/>
+        <w:jc w:val="left"/>
+        <w:rPr>
+          <w:rFonts w:ascii="나눔스퀘어" w:eastAsia="나눔스퀘어" w:hAnsi="나눔스퀘어" w:cs="굴림"/>
+          <w:color w:val="000000"/>
+          <w:kern w:val="0"/>
+          <w:sz w:val="24"/>
+          <w:szCs w:val="24"/>
+        </w:rPr>
+      </w:pPr>
+      <w:r>
+        <w:rPr>
+          <w:rFonts w:ascii="나눔스퀘어" w:eastAsia="나눔스퀘어" w:hAnsi="나눔스퀘어" w:cs="굴림" w:hint="eastAsia"/>
+          <w:color w:val="000000"/>
+          <w:kern w:val="0"/>
+          <w:sz w:val="24"/>
+          <w:szCs w:val="24"/>
+        </w:rPr>
+        <w:t>근데 useState()를 쓰면 데이터가 두개 남습니다. [데이터1, 데이터2] 이렇게 생긴 이상한 array가 남습니다.</w:t>
+      </w:r>
+    </w:p>
+    <w:p>
+      <w:pPr>
+        <w:widowControl/>
+        <w:shd w:val="clear" w:color="auto" w:fill="FFFFFF"/>
+        <w:wordWrap/>
+        <w:autoSpaceDE/>
+        <w:autoSpaceDN/>
+        <w:spacing w:before="150" w:after="150" w:line="240" w:lineRule="auto"/>
+        <w:jc w:val="left"/>
+        <w:rPr>
+          <w:rFonts w:ascii="나눔스퀘어" w:eastAsia="나눔스퀘어" w:hAnsi="나눔스퀘어" w:cs="굴림"/>
+          <w:color w:val="000000"/>
+          <w:kern w:val="0"/>
+          <w:sz w:val="24"/>
+          <w:szCs w:val="24"/>
+        </w:rPr>
+      </w:pPr>
+      <w:r>
+        <w:rPr>
+          <w:rFonts w:ascii="나눔스퀘어" w:eastAsia="나눔스퀘어" w:hAnsi="나눔스퀘어" w:cs="굴림" w:hint="eastAsia"/>
+          <w:color w:val="000000"/>
+          <w:kern w:val="0"/>
+          <w:sz w:val="24"/>
+          <w:szCs w:val="24"/>
+        </w:rPr>
+        <w:t>이걸 각각 a와 b라는 변수명으로 ES6 destructuring 문법을 이용해 저장해서 쓰시면 됩니다.</w:t>
+      </w:r>
+    </w:p>
+    <w:p>
+      <w:pPr>
+        <w:widowControl/>
+        <w:shd w:val="clear" w:color="auto" w:fill="FFFFFF"/>
+        <w:wordWrap/>
+        <w:autoSpaceDE/>
+        <w:autoSpaceDN/>
+        <w:spacing w:before="150" w:after="150" w:line="240" w:lineRule="auto"/>
+        <w:jc w:val="left"/>
+        <w:rPr>
+          <w:rFonts w:ascii="나눔스퀘어" w:eastAsia="나눔스퀘어" w:hAnsi="나눔스퀘어" w:cs="굴림"/>
+          <w:color w:val="000000"/>
+          <w:kern w:val="0"/>
+          <w:sz w:val="24"/>
+          <w:szCs w:val="24"/>
+        </w:rPr>
+      </w:pPr>
+      <w:r>
+        <w:rPr>
+          <w:rFonts w:ascii="나눔스퀘어" w:eastAsia="나눔스퀘어" w:hAnsi="나눔스퀘어" w:cs="굴림" w:hint="eastAsia"/>
+          <w:color w:val="000000"/>
+          <w:kern w:val="0"/>
+          <w:sz w:val="24"/>
+          <w:szCs w:val="24"/>
+        </w:rPr>
+        <w:t>a라는 변수엔 실제 저장할 데이터가 들어있고</w:t>
+      </w:r>
+    </w:p>
+    <w:p>
+      <w:pPr>
+        <w:widowControl/>
+        <w:shd w:val="clear" w:color="auto" w:fill="FFFFFF"/>
+        <w:wordWrap/>
+        <w:autoSpaceDE/>
+        <w:autoSpaceDN/>
+        <w:spacing w:before="150" w:after="150" w:line="240" w:lineRule="auto"/>
+        <w:jc w:val="left"/>
+        <w:rPr>
+          <w:rFonts w:ascii="나눔스퀘어" w:eastAsia="나눔스퀘어" w:hAnsi="나눔스퀘어" w:cs="굴림"/>
+          <w:color w:val="000000"/>
+          <w:kern w:val="0"/>
+          <w:sz w:val="24"/>
+          <w:szCs w:val="24"/>
+        </w:rPr>
+      </w:pPr>
+      <w:r>
+        <w:rPr>
+          <w:rFonts w:ascii="나눔스퀘어" w:eastAsia="나눔스퀘어" w:hAnsi="나눔스퀘어" w:cs="굴림" w:hint="eastAsia"/>
+          <w:color w:val="000000"/>
+          <w:kern w:val="0"/>
+          <w:sz w:val="24"/>
+          <w:szCs w:val="24"/>
+        </w:rPr>
+        <w:t>b라는 변수엔 저장할 데이터를 변경시킬 함수가 들어있습니다.</w:t>
+      </w:r>
+    </w:p>
+    <w:p>
+      <w:pPr>
+        <w:widowControl/>
+        <w:shd w:val="clear" w:color="auto" w:fill="FFFFFF"/>
+        <w:wordWrap/>
+        <w:autoSpaceDE/>
+        <w:autoSpaceDN/>
+        <w:spacing w:before="150" w:after="150" w:line="240" w:lineRule="auto"/>
+        <w:jc w:val="left"/>
+        <w:rPr>
+          <w:rFonts w:ascii="나눔스퀘어" w:eastAsia="나눔스퀘어" w:hAnsi="나눔스퀘어" w:cs="굴림"/>
+          <w:color w:val="000000"/>
+          <w:kern w:val="0"/>
+          <w:sz w:val="24"/>
+          <w:szCs w:val="24"/>
+        </w:rPr>
+      </w:pPr>
+      <w:r>
+        <w:rPr>
+          <w:rFonts w:ascii="나눔스퀘어" w:eastAsia="나눔스퀘어" w:hAnsi="나눔스퀘어" w:cs="굴림" w:hint="eastAsia"/>
+          <w:color w:val="000000"/>
+          <w:kern w:val="0"/>
+          <w:sz w:val="24"/>
+          <w:szCs w:val="24"/>
+        </w:rPr>
+        <w:t> </w:t>
+      </w:r>
+    </w:p>
+    <w:p>
+      <w:pPr>
+        <w:widowControl/>
+        <w:shd w:val="clear" w:color="auto" w:fill="F5F5F5"/>
+        <w:wordWrap/>
+        <w:autoSpaceDE/>
+        <w:autoSpaceDN/>
+        <w:spacing w:after="150" w:line="240" w:lineRule="auto"/>
+        <w:jc w:val="left"/>
+        <w:rPr>
+          <w:rFonts w:ascii="나눔스퀘어" w:eastAsia="나눔스퀘어" w:hAnsi="나눔스퀘어" w:cs="굴림"/>
+          <w:b/>
+          <w:bCs/>
+          <w:color w:val="2A2A2A"/>
+          <w:kern w:val="0"/>
+          <w:sz w:val="24"/>
+          <w:szCs w:val="24"/>
+        </w:rPr>
+      </w:pPr>
+      <w:r>
+        <w:rPr>
+          <w:rFonts w:ascii="나눔스퀘어" w:eastAsia="나눔스퀘어" w:hAnsi="나눔스퀘어" w:cs="굴림"/>
+          <w:b/>
+          <w:bCs/>
+          <w:color w:val="2A2A2A"/>
+          <w:kern w:val="0"/>
+          <w:sz w:val="24"/>
+          <w:szCs w:val="24"/>
+        </w:rPr>
+        <w:t>Q. destructuring 문법이 뭔데요?</w:t>
+      </w:r>
+    </w:p>
+    <w:p>
+      <w:pPr>
+        <w:widowControl/>
+        <w:shd w:val="clear" w:color="auto" w:fill="FFFFFF"/>
+        <w:wordWrap/>
+        <w:autoSpaceDE/>
+        <w:autoSpaceDN/>
+        <w:spacing w:after="150" w:line="240" w:lineRule="auto"/>
+        <w:jc w:val="left"/>
+        <w:rPr>
+          <w:rFonts w:ascii="나눔스퀘어" w:eastAsia="나눔스퀘어" w:hAnsi="나눔스퀘어" w:cs="굴림"/>
+          <w:color w:val="000000"/>
+          <w:kern w:val="0"/>
+          <w:sz w:val="24"/>
+          <w:szCs w:val="24"/>
+        </w:rPr>
+      </w:pPr>
+      <w:r>
+        <w:rPr>
+          <w:rFonts w:ascii="나눔스퀘어" w:eastAsia="나눔스퀘어" w:hAnsi="나눔스퀘어" w:cs="굴림"/>
+          <w:color w:val="000000"/>
+          <w:kern w:val="0"/>
+          <w:sz w:val="24"/>
+          <w:szCs w:val="24"/>
+        </w:rPr>
+        <w:t> </w:t>
+      </w:r>
+    </w:p>
+    <w:p>
+      <w:pPr>
+        <w:widowControl/>
+        <w:shd w:val="clear" w:color="auto" w:fill="FFFFFF"/>
+        <w:wordWrap/>
+        <w:autoSpaceDE/>
+        <w:autoSpaceDN/>
+        <w:spacing w:before="150" w:after="150" w:line="240" w:lineRule="auto"/>
+        <w:jc w:val="left"/>
+        <w:rPr>
+          <w:rFonts w:ascii="나눔스퀘어" w:eastAsia="나눔스퀘어" w:hAnsi="나눔스퀘어" w:cs="굴림"/>
+          <w:color w:val="000000"/>
+          <w:kern w:val="0"/>
+          <w:sz w:val="24"/>
+          <w:szCs w:val="24"/>
+        </w:rPr>
+      </w:pPr>
+      <w:r>
+        <w:rPr>
+          <w:rFonts w:ascii="나눔스퀘어" w:eastAsia="나눔스퀘어" w:hAnsi="나눔스퀘어" w:cs="굴림"/>
+          <w:color w:val="000000"/>
+          <w:kern w:val="0"/>
+          <w:sz w:val="24"/>
+          <w:szCs w:val="24"/>
+        </w:rPr>
+        <w:t> </w:t>
+      </w:r>
+    </w:p>
+    <w:p>
+      <w:pPr>
+        <w:widowControl/>
+        <w:shd w:val="clear" w:color="auto" w:fill="FFFFFF"/>
+        <w:wordWrap/>
+        <w:autoSpaceDE/>
+        <w:autoSpaceDN/>
+        <w:spacing w:before="150" w:after="150" w:line="240" w:lineRule="auto"/>
+        <w:jc w:val="left"/>
+        <w:rPr>
+          <w:rFonts w:ascii="나눔스퀘어" w:eastAsia="나눔스퀘어" w:hAnsi="나눔스퀘어" w:cs="굴림"/>
+          <w:color w:val="000000"/>
+          <w:kern w:val="0"/>
+          <w:sz w:val="24"/>
+          <w:szCs w:val="24"/>
+        </w:rPr>
+      </w:pPr>
+      <w:r>
+        <w:rPr>
+          <w:rFonts w:ascii="나눔스퀘어" w:eastAsia="나눔스퀘어" w:hAnsi="나눔스퀘어" w:cs="굴림"/>
+          <w:color w:val="000000"/>
+          <w:kern w:val="0"/>
+          <w:sz w:val="24"/>
+          <w:szCs w:val="24"/>
+        </w:rPr>
+        <w:t>이론 설명보다 예시 하나를 보는게 이해가 더 쉽습니다.</w:t>
       </w:r>
     </w:p>
     <w:p>
@@ -4519,19 +5142,54 @@
           <w:rFonts w:ascii="나눔스퀘어" w:eastAsia="나눔스퀘어" w:hAnsi="나눔스퀘어" w:cs="굴림체"/>
           <w:color w:val="ABB2BF"/>
           <w:kern w:val="0"/>
-          <w:szCs w:val="20"/>
-        </w:rPr>
-      </w:pPr>
-      <w:r>
-        <w:rPr>
-          <w:rFonts w:ascii="나눔스퀘어" w:eastAsia="나눔스퀘어" w:hAnsi="나눔스퀘어" w:cs="굴림체"/>
-          <w:color w:val="ABB2BF"/>
-          <w:kern w:val="0"/>
-          <w:sz w:val="27"/>
-          <w:szCs w:val="27"/>
-          <w:shd w:val="clear" w:color="auto" w:fill="282C34"/>
-        </w:rPr>
-        <w:t>}</w:t>
+          <w:sz w:val="27"/>
+          <w:szCs w:val="27"/>
+          <w:shd w:val="clear" w:color="auto" w:fill="282C34"/>
+        </w:rPr>
+      </w:pPr>
+      <w:r>
+        <w:rPr>
+          <w:rFonts w:ascii="나눔스퀘어" w:eastAsia="나눔스퀘어" w:hAnsi="나눔스퀘어" w:cs="굴림체"/>
+          <w:color w:val="C678DD"/>
+          <w:kern w:val="0"/>
+          <w:sz w:val="27"/>
+          <w:szCs w:val="27"/>
+          <w:shd w:val="clear" w:color="auto" w:fill="282C34"/>
+        </w:rPr>
+        <w:t>let</w:t>
+      </w:r>
+      <w:r>
+        <w:rPr>
+          <w:rFonts w:ascii="나눔스퀘어" w:eastAsia="나눔스퀘어" w:hAnsi="나눔스퀘어" w:cs="굴림체"/>
+          <w:color w:val="ABB2BF"/>
+          <w:kern w:val="0"/>
+          <w:sz w:val="27"/>
+          <w:szCs w:val="27"/>
+          <w:shd w:val="clear" w:color="auto" w:fill="282C34"/>
+        </w:rPr>
+        <w:t xml:space="preserve"> [a,b] = useState(</w:t>
+      </w:r>
+      <w:r>
+        <w:rPr>
+          <w:rFonts w:ascii="나눔스퀘어" w:eastAsia="나눔스퀘어" w:hAnsi="나눔스퀘어" w:cs="굴림체"/>
+          <w:color w:val="98C379"/>
+          <w:kern w:val="0"/>
+          <w:sz w:val="27"/>
+          <w:szCs w:val="27"/>
+          <w:shd w:val="clear" w:color="auto" w:fill="282C34"/>
+        </w:rPr>
+        <w:t>'남자 코트 추천'</w:t>
+      </w:r>
+      <w:r>
+        <w:rPr>
+          <w:rFonts w:ascii="나눔스퀘어" w:eastAsia="나눔스퀘어" w:hAnsi="나눔스퀘어" w:cs="굴림체"/>
+          <w:color w:val="ABB2BF"/>
+          <w:kern w:val="0"/>
+          <w:sz w:val="27"/>
+          <w:szCs w:val="27"/>
+          <w:shd w:val="clear" w:color="auto" w:fill="282C34"/>
+        </w:rPr>
+        <w:t>);</w:t>
       </w:r>
     </w:p>
     <w:p>
@@ -4553,13 +5211,13 @@
       </w:pPr>
       <w:r>
         <w:rPr>
-          <w:rFonts w:ascii="나눔스퀘어" w:eastAsia="나눔스퀘어" w:hAnsi="나눔스퀘어" w:cs="굴림" w:hint="eastAsia"/>
-          <w:color w:val="000000"/>
-          <w:kern w:val="0"/>
-          <w:sz w:val="24"/>
-          <w:szCs w:val="24"/>
-        </w:rPr>
-        <w:t>두곳에 코드가 추가되었습니다.</w:t>
+          <w:rFonts w:ascii="나눔스퀘어" w:eastAsia="나눔스퀘어" w:hAnsi="나눔스퀘어" w:cs="굴림"/>
+          <w:color w:val="000000"/>
+          <w:kern w:val="0"/>
+          <w:sz w:val="24"/>
+          <w:szCs w:val="24"/>
+        </w:rPr>
+        <w:t>▲ 위처럼 사용하면 a와 b라는 변수가 생성되는데,</w:t>
       </w:r>
     </w:p>
     <w:p>
@@ -4581,176 +5239,17 @@
       </w:pPr>
       <w:r>
         <w:rPr>
-          <w:rFonts w:ascii="나눔스퀘어" w:eastAsia="나눔스퀘어" w:hAnsi="나눔스퀘어" w:cs="굴림" w:hint="eastAsia"/>
-          <w:color w:val="000000"/>
-          <w:kern w:val="0"/>
-          <w:sz w:val="24"/>
-          <w:szCs w:val="24"/>
-        </w:rPr>
-        <w:t>맨 윗줄 import React 어쩌구에 {useState}라는게 추가가 되었고,</w:t>
-      </w:r>
-    </w:p>
-    <w:p>
-      <w:pPr>
-        <w:widowControl/>
-        <w:shd w:val="clear" w:color="auto" w:fill="FFFFFF"/>
-        <w:wordWrap/>
-        <w:autoSpaceDE/>
-        <w:autoSpaceDN/>
-        <w:spacing w:before="150" w:after="150" w:line="240" w:lineRule="auto"/>
-        <w:jc w:val="left"/>
-        <w:rPr>
-          <w:rFonts w:ascii="나눔스퀘어" w:eastAsia="나눔스퀘어" w:hAnsi="나눔스퀘어" w:cs="굴림"/>
-          <w:color w:val="000000"/>
-          <w:kern w:val="0"/>
-          <w:sz w:val="24"/>
-          <w:szCs w:val="24"/>
-        </w:rPr>
-      </w:pPr>
-      <w:r>
-        <w:rPr>
-          <w:rFonts w:ascii="나눔스퀘어" w:eastAsia="나눔스퀘어" w:hAnsi="나눔스퀘어" w:cs="굴림" w:hint="eastAsia"/>
-          <w:color w:val="000000"/>
-          <w:kern w:val="0"/>
-          <w:sz w:val="24"/>
-          <w:szCs w:val="24"/>
-        </w:rPr>
-        <w:t>function App() 안에 useState() 어쩌구가 추가되었습니다.</w:t>
-      </w:r>
-    </w:p>
-    <w:p>
-      <w:pPr>
-        <w:widowControl/>
-        <w:shd w:val="clear" w:color="auto" w:fill="FFFFFF"/>
-        <w:wordWrap/>
-        <w:autoSpaceDE/>
-        <w:autoSpaceDN/>
-        <w:spacing w:before="150" w:after="150" w:line="240" w:lineRule="auto"/>
-        <w:jc w:val="left"/>
-        <w:rPr>
-          <w:rFonts w:ascii="나눔스퀘어" w:eastAsia="나눔스퀘어" w:hAnsi="나눔스퀘어" w:cs="굴림"/>
-          <w:color w:val="000000"/>
-          <w:kern w:val="0"/>
-          <w:sz w:val="24"/>
-          <w:szCs w:val="24"/>
-        </w:rPr>
-      </w:pPr>
-      <w:r>
-        <w:rPr>
-          <w:rFonts w:ascii="나눔스퀘어" w:eastAsia="나눔스퀘어" w:hAnsi="나눔스퀘어" w:cs="굴림" w:hint="eastAsia"/>
-          <w:color w:val="000000"/>
-          <w:kern w:val="0"/>
-          <w:sz w:val="24"/>
-          <w:szCs w:val="24"/>
-        </w:rPr>
-        <w:t> </w:t>
-      </w:r>
-    </w:p>
-    <w:p>
-      <w:pPr>
-        <w:widowControl/>
-        <w:shd w:val="clear" w:color="auto" w:fill="FFFFFF"/>
-        <w:wordWrap/>
-        <w:autoSpaceDE/>
-        <w:autoSpaceDN/>
-        <w:spacing w:before="150" w:after="150" w:line="240" w:lineRule="auto"/>
-        <w:jc w:val="left"/>
-        <w:rPr>
-          <w:rFonts w:ascii="나눔스퀘어" w:eastAsia="나눔스퀘어" w:hAnsi="나눔스퀘어" w:cs="굴림"/>
-          <w:color w:val="000000"/>
-          <w:kern w:val="0"/>
-          <w:sz w:val="24"/>
-          <w:szCs w:val="24"/>
-        </w:rPr>
-      </w:pPr>
-      <w:r>
-        <w:rPr>
-          <w:rFonts w:ascii="나눔스퀘어" w:eastAsia="나눔스퀘어" w:hAnsi="나눔스퀘어" w:cs="굴림" w:hint="eastAsia"/>
-          <w:color w:val="000000"/>
-          <w:kern w:val="0"/>
-          <w:sz w:val="24"/>
-          <w:szCs w:val="24"/>
-        </w:rPr>
-        <w:t> </w:t>
-      </w:r>
-    </w:p>
-    <w:p>
-      <w:pPr>
-        <w:widowControl/>
-        <w:shd w:val="clear" w:color="auto" w:fill="FFFFFF"/>
-        <w:wordWrap/>
-        <w:autoSpaceDE/>
-        <w:autoSpaceDN/>
-        <w:spacing w:before="150" w:after="150" w:line="240" w:lineRule="auto"/>
-        <w:jc w:val="left"/>
-        <w:rPr>
-          <w:rFonts w:ascii="나눔스퀘어" w:eastAsia="나눔스퀘어" w:hAnsi="나눔스퀘어" w:cs="굴림"/>
-          <w:color w:val="000000"/>
-          <w:kern w:val="0"/>
-          <w:sz w:val="24"/>
-          <w:szCs w:val="24"/>
-        </w:rPr>
-      </w:pPr>
-      <w:r>
-        <w:rPr>
-          <w:rFonts w:ascii="나눔스퀘어" w:eastAsia="나눔스퀘어" w:hAnsi="나눔스퀘어" w:cs="굴림" w:hint="eastAsia"/>
-          <w:color w:val="000000"/>
-          <w:kern w:val="0"/>
-          <w:sz w:val="24"/>
-          <w:szCs w:val="24"/>
-        </w:rPr>
-        <w:t> </w:t>
-      </w:r>
-    </w:p>
-    <w:p>
-      <w:pPr>
-        <w:widowControl/>
-        <w:shd w:val="clear" w:color="auto" w:fill="FFFFFF"/>
-        <w:wordWrap/>
-        <w:autoSpaceDE/>
-        <w:autoSpaceDN/>
-        <w:spacing w:before="150" w:after="150" w:line="240" w:lineRule="auto"/>
-        <w:jc w:val="left"/>
-        <w:rPr>
-          <w:rFonts w:ascii="나눔스퀘어" w:eastAsia="나눔스퀘어" w:hAnsi="나눔스퀘어" w:cs="굴림"/>
-          <w:color w:val="000000"/>
-          <w:kern w:val="0"/>
-          <w:sz w:val="24"/>
-          <w:szCs w:val="24"/>
-        </w:rPr>
-      </w:pPr>
-      <w:r>
-        <w:rPr>
-          <w:rFonts w:ascii="나눔스퀘어" w:eastAsia="나눔스퀘어" w:hAnsi="나눔스퀘어" w:cs="굴림" w:hint="eastAsia"/>
-          <w:color w:val="000000"/>
-          <w:kern w:val="0"/>
-          <w:sz w:val="24"/>
-          <w:szCs w:val="24"/>
-        </w:rPr>
-        <w:lastRenderedPageBreak/>
-        <w:t> </w:t>
-      </w:r>
-    </w:p>
-    <w:p>
-      <w:pPr>
-        <w:widowControl/>
-        <w:shd w:val="clear" w:color="auto" w:fill="FFFFFF"/>
-        <w:wordWrap/>
-        <w:autoSpaceDE/>
-        <w:autoSpaceDN/>
-        <w:spacing w:before="150" w:after="150" w:line="240" w:lineRule="auto"/>
-        <w:jc w:val="left"/>
-        <w:rPr>
-          <w:rFonts w:ascii="나눔스퀘어" w:eastAsia="나눔스퀘어" w:hAnsi="나눔스퀘어" w:cs="굴림"/>
-          <w:color w:val="000000"/>
-          <w:kern w:val="0"/>
-          <w:sz w:val="24"/>
-          <w:szCs w:val="24"/>
-        </w:rPr>
-      </w:pPr>
-      <w:r>
-        <w:rPr>
-          <w:rFonts w:ascii="나눔스퀘어" w:eastAsia="나눔스퀘어" w:hAnsi="나눔스퀘어" w:cs="굴림" w:hint="eastAsia"/>
+          <w:rFonts w:ascii="나눔스퀘어" w:eastAsia="나눔스퀘어" w:hAnsi="나눔스퀘어" w:cs="굴림"/>
+          <w:color w:val="000000"/>
+          <w:kern w:val="0"/>
+          <w:sz w:val="24"/>
+          <w:szCs w:val="24"/>
+        </w:rPr>
+        <w:t>a라는 변수는 </w:t>
+      </w:r>
+      <w:r>
+        <w:rPr>
+          <w:rFonts w:ascii="나눔스퀘어" w:eastAsia="나눔스퀘어" w:hAnsi="나눔스퀘어" w:cs="굴림"/>
           <w:b/>
           <w:bCs/>
           <w:color w:val="000000"/>
@@ -4758,110 +5257,89 @@
           <w:sz w:val="24"/>
           <w:szCs w:val="24"/>
         </w:rPr>
-        <w:t>useState()</w:t>
-      </w:r>
-      <w:r>
-        <w:rPr>
-          <w:rFonts w:ascii="나눔스퀘어" w:eastAsia="나눔스퀘어" w:hAnsi="나눔스퀘어" w:cs="굴림" w:hint="eastAsia"/>
-          <w:color w:val="000000"/>
-          <w:kern w:val="0"/>
-          <w:sz w:val="24"/>
-          <w:szCs w:val="24"/>
-        </w:rPr>
-        <w:t>라는 함수는 state를 하나 만들어주는 함수입니다.</w:t>
-      </w:r>
-    </w:p>
-    <w:p>
-      <w:pPr>
-        <w:widowControl/>
-        <w:shd w:val="clear" w:color="auto" w:fill="FFFFFF"/>
-        <w:wordWrap/>
-        <w:autoSpaceDE/>
-        <w:autoSpaceDN/>
-        <w:spacing w:before="150" w:after="150" w:line="240" w:lineRule="auto"/>
-        <w:jc w:val="left"/>
-        <w:rPr>
-          <w:rFonts w:ascii="나눔스퀘어" w:eastAsia="나눔스퀘어" w:hAnsi="나눔스퀘어" w:cs="굴림"/>
-          <w:color w:val="000000"/>
-          <w:kern w:val="0"/>
-          <w:sz w:val="24"/>
-          <w:szCs w:val="24"/>
-        </w:rPr>
-      </w:pPr>
-      <w:r>
-        <w:rPr>
-          <w:rFonts w:ascii="나눔스퀘어" w:eastAsia="나눔스퀘어" w:hAnsi="나눔스퀘어" w:cs="굴림" w:hint="eastAsia"/>
-          <w:color w:val="000000"/>
-          <w:kern w:val="0"/>
-          <w:sz w:val="24"/>
-          <w:szCs w:val="24"/>
-        </w:rPr>
-        <w:t>(이걸 이용하기 위해 위에 import {useState} 어쩌구를 추가했습니다.)</w:t>
-      </w:r>
-    </w:p>
-    <w:p>
-      <w:pPr>
-        <w:widowControl/>
-        <w:shd w:val="clear" w:color="auto" w:fill="FFFFFF"/>
-        <w:wordWrap/>
-        <w:autoSpaceDE/>
-        <w:autoSpaceDN/>
-        <w:spacing w:before="150" w:after="150" w:line="240" w:lineRule="auto"/>
-        <w:jc w:val="left"/>
-        <w:rPr>
-          <w:rFonts w:ascii="나눔스퀘어" w:eastAsia="나눔스퀘어" w:hAnsi="나눔스퀘어" w:cs="굴림"/>
-          <w:color w:val="000000"/>
-          <w:kern w:val="0"/>
-          <w:sz w:val="24"/>
-          <w:szCs w:val="24"/>
-        </w:rPr>
-      </w:pPr>
-      <w:r>
-        <w:rPr>
-          <w:rFonts w:ascii="나눔스퀘어" w:eastAsia="나눔스퀘어" w:hAnsi="나눔스퀘어" w:cs="굴림" w:hint="eastAsia"/>
+        <w:t>'남자 코트 추천'</w:t>
+      </w:r>
+      <w:r>
+        <w:rPr>
+          <w:rFonts w:ascii="나눔스퀘어" w:eastAsia="나눔스퀘어" w:hAnsi="나눔스퀘어" w:cs="굴림"/>
+          <w:color w:val="000000"/>
+          <w:kern w:val="0"/>
+          <w:sz w:val="24"/>
+          <w:szCs w:val="24"/>
+        </w:rPr>
+        <w:t> 이라는 중요 데이터가 들어있는 </w:t>
+      </w:r>
+      <w:r>
+        <w:rPr>
+          <w:rFonts w:ascii="나눔스퀘어" w:eastAsia="나눔스퀘어" w:hAnsi="나눔스퀘어" w:cs="굴림"/>
           <w:b/>
           <w:bCs/>
-          <w:color w:val="3366FF"/>
-          <w:kern w:val="0"/>
-          <w:sz w:val="24"/>
-          <w:szCs w:val="24"/>
-          <w:highlight w:val="yellow"/>
-        </w:rPr>
-        <w:t>useState</w:t>
-      </w:r>
-      <w:r>
-        <w:rPr>
-          <w:rFonts w:ascii="나눔스퀘어" w:eastAsia="나눔스퀘어" w:hAnsi="나눔스퀘어" w:cs="굴림" w:hint="eastAsia"/>
+          <w:color w:val="000000"/>
+          <w:kern w:val="0"/>
+          <w:sz w:val="24"/>
+          <w:szCs w:val="24"/>
+        </w:rPr>
+        <w:t>state</w:t>
+      </w:r>
+      <w:r>
+        <w:rPr>
+          <w:rFonts w:ascii="나눔스퀘어" w:eastAsia="나눔스퀘어" w:hAnsi="나눔스퀘어" w:cs="굴림"/>
+          <w:color w:val="000000"/>
+          <w:kern w:val="0"/>
+          <w:sz w:val="24"/>
+          <w:szCs w:val="24"/>
+        </w:rPr>
+        <w:t>이며</w:t>
+      </w:r>
+    </w:p>
+    <w:p>
+      <w:pPr>
+        <w:widowControl/>
+        <w:shd w:val="clear" w:color="auto" w:fill="FFFFFF"/>
+        <w:wordWrap/>
+        <w:autoSpaceDE/>
+        <w:autoSpaceDN/>
+        <w:spacing w:before="150" w:after="150" w:line="240" w:lineRule="auto"/>
+        <w:jc w:val="left"/>
+        <w:rPr>
+          <w:rFonts w:ascii="나눔스퀘어" w:eastAsia="나눔스퀘어" w:hAnsi="나눔스퀘어" w:cs="굴림"/>
+          <w:color w:val="000000"/>
+          <w:kern w:val="0"/>
+          <w:sz w:val="24"/>
+          <w:szCs w:val="24"/>
+        </w:rPr>
+      </w:pPr>
+      <w:r>
+        <w:rPr>
+          <w:rFonts w:ascii="나눔스퀘어" w:eastAsia="나눔스퀘어" w:hAnsi="나눔스퀘어" w:cs="굴림"/>
+          <w:color w:val="000000"/>
+          <w:kern w:val="0"/>
+          <w:sz w:val="24"/>
+          <w:szCs w:val="24"/>
+        </w:rPr>
+        <w:t>b라는 변수는 '남자 코트 추천'이라는 </w:t>
+      </w:r>
+      <w:r>
+        <w:rPr>
+          <w:rFonts w:ascii="나눔스퀘어" w:eastAsia="나눔스퀘어" w:hAnsi="나눔스퀘어" w:cs="굴림"/>
           <w:b/>
           <w:bCs/>
           <w:color w:val="000000"/>
           <w:kern w:val="0"/>
           <w:sz w:val="24"/>
           <w:szCs w:val="24"/>
-          <w:highlight w:val="yellow"/>
-        </w:rPr>
-        <w:t>( 저장할 데이터 )</w:t>
-      </w:r>
-      <w:r>
-        <w:rPr>
-          <w:rFonts w:ascii="나눔스퀘어" w:eastAsia="나눔스퀘어" w:hAnsi="나눔스퀘어" w:cs="굴림" w:hint="eastAsia"/>
-          <w:color w:val="000000"/>
-          <w:kern w:val="0"/>
-          <w:sz w:val="24"/>
-          <w:szCs w:val="24"/>
-          <w:highlight w:val="yellow"/>
-        </w:rPr>
-        <w:t> 이렇게 사용하시면 state에 데이터를 저장</w:t>
-      </w:r>
-      <w:r>
-        <w:rPr>
-          <w:rFonts w:ascii="나눔스퀘어" w:eastAsia="나눔스퀘어" w:hAnsi="나눔스퀘어" w:cs="굴림" w:hint="eastAsia"/>
-          <w:color w:val="000000"/>
-          <w:kern w:val="0"/>
-          <w:sz w:val="24"/>
-          <w:szCs w:val="24"/>
-        </w:rPr>
-        <w:t>하실 수 있습니다.</w:t>
+        </w:rPr>
+        <w:t>데이터 변경을 도와주는 함수</w:t>
+      </w:r>
+      <w:r>
+        <w:rPr>
+          <w:rFonts w:ascii="나눔스퀘어" w:eastAsia="나눔스퀘어" w:hAnsi="나눔스퀘어" w:cs="굴림"/>
+          <w:color w:val="000000"/>
+          <w:kern w:val="0"/>
+          <w:sz w:val="24"/>
+          <w:szCs w:val="24"/>
+        </w:rPr>
+        <w:t>가 들어있습니다. (이건 아직 신경쓰지맙시다)</w:t>
       </w:r>
     </w:p>
     <w:p>
@@ -4883,7 +5361,7 @@
       </w:pPr>
       <w:r>
         <w:rPr>
-          <w:rFonts w:ascii="나눔스퀘어" w:eastAsia="나눔스퀘어" w:hAnsi="나눔스퀘어" w:cs="굴림" w:hint="eastAsia"/>
+          <w:rFonts w:ascii="나눔스퀘어" w:eastAsia="나눔스퀘어" w:hAnsi="나눔스퀘어" w:cs="굴림"/>
           <w:color w:val="000000"/>
           <w:kern w:val="0"/>
           <w:sz w:val="24"/>
@@ -4911,13 +5389,13 @@
       </w:pPr>
       <w:r>
         <w:rPr>
-          <w:rFonts w:ascii="나눔스퀘어" w:eastAsia="나눔스퀘어" w:hAnsi="나눔스퀘어" w:cs="굴림" w:hint="eastAsia"/>
-          <w:color w:val="000000"/>
-          <w:kern w:val="0"/>
-          <w:sz w:val="24"/>
-          <w:szCs w:val="24"/>
-        </w:rPr>
-        <w:t>근데 useState()를 쓰면 데이터가 두개 남습니다. [데이터1, 데이터2] 이렇게 생긴 이상한 array가 남습니다.</w:t>
+          <w:rFonts w:ascii="나눔스퀘어" w:eastAsia="나눔스퀘어" w:hAnsi="나눔스퀘어" w:cs="굴림"/>
+          <w:color w:val="000000"/>
+          <w:kern w:val="0"/>
+          <w:sz w:val="24"/>
+          <w:szCs w:val="24"/>
+        </w:rPr>
+        <w:t> </w:t>
       </w:r>
     </w:p>
     <w:p>
@@ -4939,213 +5417,13 @@
       </w:pPr>
       <w:r>
         <w:rPr>
-          <w:rFonts w:ascii="나눔스퀘어" w:eastAsia="나눔스퀘어" w:hAnsi="나눔스퀘어" w:cs="굴림" w:hint="eastAsia"/>
-          <w:color w:val="000000"/>
-          <w:kern w:val="0"/>
-          <w:sz w:val="24"/>
-          <w:szCs w:val="24"/>
-        </w:rPr>
-        <w:t>이걸 각각 a와 b라는 변수명으로 ES6 destructuring 문법을 이용해 저장해서 쓰시면 됩니다.</w:t>
-      </w:r>
-    </w:p>
-    <w:p>
-      <w:pPr>
-        <w:widowControl/>
-        <w:shd w:val="clear" w:color="auto" w:fill="FFFFFF"/>
-        <w:wordWrap/>
-        <w:autoSpaceDE/>
-        <w:autoSpaceDN/>
-        <w:spacing w:before="150" w:after="150" w:line="240" w:lineRule="auto"/>
-        <w:jc w:val="left"/>
-        <w:rPr>
-          <w:rFonts w:ascii="나눔스퀘어" w:eastAsia="나눔스퀘어" w:hAnsi="나눔스퀘어" w:cs="굴림"/>
-          <w:color w:val="000000"/>
-          <w:kern w:val="0"/>
-          <w:sz w:val="24"/>
-          <w:szCs w:val="24"/>
-        </w:rPr>
-      </w:pPr>
-      <w:r>
-        <w:rPr>
-          <w:rFonts w:ascii="나눔스퀘어" w:eastAsia="나눔스퀘어" w:hAnsi="나눔스퀘어" w:cs="굴림" w:hint="eastAsia"/>
-          <w:color w:val="000000"/>
-          <w:kern w:val="0"/>
-          <w:sz w:val="24"/>
-          <w:szCs w:val="24"/>
-        </w:rPr>
-        <w:t>a라는 변수엔 실제 저장할 데이터가 들어있고</w:t>
-      </w:r>
-    </w:p>
-    <w:p>
-      <w:pPr>
-        <w:widowControl/>
-        <w:shd w:val="clear" w:color="auto" w:fill="FFFFFF"/>
-        <w:wordWrap/>
-        <w:autoSpaceDE/>
-        <w:autoSpaceDN/>
-        <w:spacing w:before="150" w:after="150" w:line="240" w:lineRule="auto"/>
-        <w:jc w:val="left"/>
-        <w:rPr>
-          <w:rFonts w:ascii="나눔스퀘어" w:eastAsia="나눔스퀘어" w:hAnsi="나눔스퀘어" w:cs="굴림"/>
-          <w:color w:val="000000"/>
-          <w:kern w:val="0"/>
-          <w:sz w:val="24"/>
-          <w:szCs w:val="24"/>
-        </w:rPr>
-      </w:pPr>
-      <w:r>
-        <w:rPr>
-          <w:rFonts w:ascii="나눔스퀘어" w:eastAsia="나눔스퀘어" w:hAnsi="나눔스퀘어" w:cs="굴림" w:hint="eastAsia"/>
-          <w:color w:val="000000"/>
-          <w:kern w:val="0"/>
-          <w:sz w:val="24"/>
-          <w:szCs w:val="24"/>
-        </w:rPr>
-        <w:t>b라는 변수엔 저장할 데이터를 변경시킬 함수가 들어있습니다.</w:t>
-      </w:r>
-    </w:p>
-    <w:p>
-      <w:pPr>
-        <w:widowControl/>
-        <w:shd w:val="clear" w:color="auto" w:fill="FFFFFF"/>
-        <w:wordWrap/>
-        <w:autoSpaceDE/>
-        <w:autoSpaceDN/>
-        <w:spacing w:before="150" w:after="150" w:line="240" w:lineRule="auto"/>
-        <w:jc w:val="left"/>
-        <w:rPr>
-          <w:rFonts w:ascii="나눔스퀘어" w:eastAsia="나눔스퀘어" w:hAnsi="나눔스퀘어" w:cs="굴림"/>
-          <w:color w:val="000000"/>
-          <w:kern w:val="0"/>
-          <w:sz w:val="24"/>
-          <w:szCs w:val="24"/>
-        </w:rPr>
-      </w:pPr>
-      <w:r>
-        <w:rPr>
-          <w:rFonts w:ascii="나눔스퀘어" w:eastAsia="나눔스퀘어" w:hAnsi="나눔스퀘어" w:cs="굴림" w:hint="eastAsia"/>
-          <w:color w:val="000000"/>
-          <w:kern w:val="0"/>
-          <w:sz w:val="24"/>
-          <w:szCs w:val="24"/>
-        </w:rPr>
-        <w:t> </w:t>
-      </w:r>
-    </w:p>
-    <w:p>
-      <w:pPr>
-        <w:widowControl/>
-        <w:shd w:val="clear" w:color="auto" w:fill="F5F5F5"/>
-        <w:wordWrap/>
-        <w:autoSpaceDE/>
-        <w:autoSpaceDN/>
-        <w:spacing w:after="150" w:line="240" w:lineRule="auto"/>
-        <w:jc w:val="left"/>
-        <w:rPr>
-          <w:rFonts w:ascii="나눔스퀘어" w:eastAsia="나눔스퀘어" w:hAnsi="나눔스퀘어" w:cs="굴림"/>
-          <w:b/>
-          <w:bCs/>
-          <w:color w:val="2A2A2A"/>
-          <w:kern w:val="0"/>
-          <w:sz w:val="24"/>
-          <w:szCs w:val="24"/>
-        </w:rPr>
-      </w:pPr>
-      <w:r>
-        <w:rPr>
-          <w:rFonts w:ascii="나눔스퀘어" w:eastAsia="나눔스퀘어" w:hAnsi="나눔스퀘어" w:cs="굴림"/>
-          <w:b/>
-          <w:bCs/>
-          <w:color w:val="2A2A2A"/>
-          <w:kern w:val="0"/>
-          <w:sz w:val="24"/>
-          <w:szCs w:val="24"/>
-        </w:rPr>
-        <w:t>Q. destructuring 문법이 뭔데요?</w:t>
-      </w:r>
-    </w:p>
-    <w:p>
-      <w:pPr>
-        <w:widowControl/>
-        <w:shd w:val="clear" w:color="auto" w:fill="FFFFFF"/>
-        <w:wordWrap/>
-        <w:autoSpaceDE/>
-        <w:autoSpaceDN/>
-        <w:spacing w:after="150" w:line="240" w:lineRule="auto"/>
-        <w:jc w:val="left"/>
-        <w:rPr>
-          <w:rFonts w:ascii="나눔스퀘어" w:eastAsia="나눔스퀘어" w:hAnsi="나눔스퀘어" w:cs="굴림"/>
-          <w:color w:val="000000"/>
-          <w:kern w:val="0"/>
-          <w:sz w:val="24"/>
-          <w:szCs w:val="24"/>
-        </w:rPr>
-      </w:pPr>
-      <w:r>
-        <w:rPr>
-          <w:rFonts w:ascii="나눔스퀘어" w:eastAsia="나눔스퀘어" w:hAnsi="나눔스퀘어" w:cs="굴림"/>
-          <w:color w:val="000000"/>
-          <w:kern w:val="0"/>
-          <w:sz w:val="24"/>
-          <w:szCs w:val="24"/>
-        </w:rPr>
-        <w:t> </w:t>
-      </w:r>
-    </w:p>
-    <w:p>
-      <w:pPr>
-        <w:widowControl/>
-        <w:shd w:val="clear" w:color="auto" w:fill="FFFFFF"/>
-        <w:wordWrap/>
-        <w:autoSpaceDE/>
-        <w:autoSpaceDN/>
-        <w:spacing w:before="150" w:after="150" w:line="240" w:lineRule="auto"/>
-        <w:jc w:val="left"/>
-        <w:rPr>
-          <w:rFonts w:ascii="나눔스퀘어" w:eastAsia="나눔스퀘어" w:hAnsi="나눔스퀘어" w:cs="굴림"/>
-          <w:color w:val="000000"/>
-          <w:kern w:val="0"/>
-          <w:sz w:val="24"/>
-          <w:szCs w:val="24"/>
-        </w:rPr>
-      </w:pPr>
-      <w:r>
-        <w:rPr>
-          <w:rFonts w:ascii="나눔스퀘어" w:eastAsia="나눔스퀘어" w:hAnsi="나눔스퀘어" w:cs="굴림"/>
-          <w:color w:val="000000"/>
-          <w:kern w:val="0"/>
-          <w:sz w:val="24"/>
-          <w:szCs w:val="24"/>
-        </w:rPr>
-        <w:t> </w:t>
-      </w:r>
-    </w:p>
-    <w:p>
-      <w:pPr>
-        <w:widowControl/>
-        <w:shd w:val="clear" w:color="auto" w:fill="FFFFFF"/>
-        <w:wordWrap/>
-        <w:autoSpaceDE/>
-        <w:autoSpaceDN/>
-        <w:spacing w:before="150" w:after="150" w:line="240" w:lineRule="auto"/>
-        <w:jc w:val="left"/>
-        <w:rPr>
-          <w:rFonts w:ascii="나눔스퀘어" w:eastAsia="나눔스퀘어" w:hAnsi="나눔스퀘어" w:cs="굴림"/>
-          <w:color w:val="000000"/>
-          <w:kern w:val="0"/>
-          <w:sz w:val="24"/>
-          <w:szCs w:val="24"/>
-        </w:rPr>
-      </w:pPr>
-      <w:r>
-        <w:rPr>
-          <w:rFonts w:ascii="나눔스퀘어" w:eastAsia="나눔스퀘어" w:hAnsi="나눔스퀘어" w:cs="굴림"/>
-          <w:color w:val="000000"/>
-          <w:kern w:val="0"/>
-          <w:sz w:val="24"/>
-          <w:szCs w:val="24"/>
-        </w:rPr>
-        <w:t>이론 설명보다 예시 하나를 보는게 이해가 더 쉽습니다.</w:t>
+          <w:rFonts w:ascii="나눔스퀘어" w:eastAsia="나눔스퀘어" w:hAnsi="나눔스퀘어" w:cs="굴림"/>
+          <w:color w:val="000000"/>
+          <w:kern w:val="0"/>
+          <w:sz w:val="24"/>
+          <w:szCs w:val="24"/>
+        </w:rPr>
+        <w:t>그래서 변수명을 약간 더 예쁘게 바꿔보면</w:t>
       </w:r>
     </w:p>
     <w:p>
@@ -5178,9 +5456,7 @@
           <w:rFonts w:ascii="나눔스퀘어" w:eastAsia="나눔스퀘어" w:hAnsi="나눔스퀘어" w:cs="굴림체"/>
           <w:color w:val="ABB2BF"/>
           <w:kern w:val="0"/>
-          <w:sz w:val="27"/>
-          <w:szCs w:val="27"/>
-          <w:shd w:val="clear" w:color="auto" w:fill="282C34"/>
+          <w:szCs w:val="20"/>
         </w:rPr>
       </w:pPr>
       <w:r>
@@ -5203,7 +5479,7 @@
           <w:szCs w:val="27"/>
           <w:shd w:val="clear" w:color="auto" w:fill="282C34"/>
         </w:rPr>
-        <w:t xml:space="preserve"> [a,b] = useState(</w:t>
+        <w:t xml:space="preserve"> [글제목, 글제목변경] = useState(</w:t>
       </w:r>
       <w:r>
         <w:rPr>
@@ -5253,7 +5529,7 @@
           <w:sz w:val="24"/>
           <w:szCs w:val="24"/>
         </w:rPr>
-        <w:t>▲ 위처럼 사용하면 a와 b라는 변수가 생성되는데,</w:t>
+        <w:t>이렇게 하면 조금 더 직관적으로 이해할 수 있겠군요.</w:t>
       </w:r>
     </w:p>
     <w:p>
@@ -5281,7 +5557,7 @@
           <w:sz w:val="24"/>
           <w:szCs w:val="24"/>
         </w:rPr>
-        <w:t>a라는 변수는 </w:t>
+        <w:t>그럼 </w:t>
       </w:r>
       <w:r>
         <w:rPr>
@@ -5293,17 +5569,17 @@
           <w:sz w:val="24"/>
           <w:szCs w:val="24"/>
         </w:rPr>
-        <w:t>'남자 코트 추천'</w:t>
-      </w:r>
-      <w:r>
-        <w:rPr>
-          <w:rFonts w:ascii="나눔스퀘어" w:eastAsia="나눔스퀘어" w:hAnsi="나눔스퀘어" w:cs="굴림"/>
-          <w:color w:val="000000"/>
-          <w:kern w:val="0"/>
-          <w:sz w:val="24"/>
-          <w:szCs w:val="24"/>
-        </w:rPr>
-        <w:t> 이라는 중요 데이터가 들어있는 </w:t>
+        <w:t>글제목</w:t>
+      </w:r>
+      <w:r>
+        <w:rPr>
+          <w:rFonts w:ascii="나눔스퀘어" w:eastAsia="나눔스퀘어" w:hAnsi="나눔스퀘어" w:cs="굴림"/>
+          <w:color w:val="000000"/>
+          <w:kern w:val="0"/>
+          <w:sz w:val="24"/>
+          <w:szCs w:val="24"/>
+        </w:rPr>
+        <w:t>이라는 변수에 </w:t>
       </w:r>
       <w:r>
         <w:rPr>
@@ -5315,17 +5591,17 @@
           <w:sz w:val="24"/>
           <w:szCs w:val="24"/>
         </w:rPr>
-        <w:t>state</w:t>
-      </w:r>
-      <w:r>
-        <w:rPr>
-          <w:rFonts w:ascii="나눔스퀘어" w:eastAsia="나눔스퀘어" w:hAnsi="나눔스퀘어" w:cs="굴림"/>
-          <w:color w:val="000000"/>
-          <w:kern w:val="0"/>
-          <w:sz w:val="24"/>
-          <w:szCs w:val="24"/>
-        </w:rPr>
-        <w:t>이며</w:t>
+        <w:t>'남자 코트 추천'</w:t>
+      </w:r>
+      <w:r>
+        <w:rPr>
+          <w:rFonts w:ascii="나눔스퀘어" w:eastAsia="나눔스퀘어" w:hAnsi="나눔스퀘어" w:cs="굴림"/>
+          <w:color w:val="000000"/>
+          <w:kern w:val="0"/>
+          <w:sz w:val="24"/>
+          <w:szCs w:val="24"/>
+        </w:rPr>
+        <w:t> 이라는 데이터가 들어갑니다.</w:t>
       </w:r>
     </w:p>
     <w:p>
@@ -5353,8 +5629,157 @@
           <w:sz w:val="24"/>
           <w:szCs w:val="24"/>
         </w:rPr>
-        <w:t>b라는 변수는 '남자 코트 추천'이라는 </w:t>
-      </w:r>
+        <w:lastRenderedPageBreak/>
+        <w:t>실제 코드도 이렇게 바꿔줍시다.</w:t>
+      </w:r>
+    </w:p>
+    <w:p>
+      <w:pPr>
+        <w:widowControl/>
+        <w:shd w:val="clear" w:color="auto" w:fill="FFFFFF"/>
+        <w:wordWrap/>
+        <w:autoSpaceDE/>
+        <w:autoSpaceDN/>
+        <w:spacing w:before="150" w:after="150" w:line="240" w:lineRule="auto"/>
+        <w:jc w:val="left"/>
+        <w:rPr>
+          <w:rFonts w:ascii="나눔스퀘어" w:eastAsia="나눔스퀘어" w:hAnsi="나눔스퀘어" w:cs="굴림"/>
+          <w:color w:val="000000"/>
+          <w:kern w:val="0"/>
+          <w:sz w:val="24"/>
+          <w:szCs w:val="24"/>
+        </w:rPr>
+      </w:pPr>
+      <w:r>
+        <w:rPr>
+          <w:rFonts w:ascii="나눔스퀘어" w:eastAsia="나눔스퀘어" w:hAnsi="나눔스퀘어" w:cs="굴림"/>
+          <w:color w:val="000000"/>
+          <w:kern w:val="0"/>
+          <w:sz w:val="24"/>
+          <w:szCs w:val="24"/>
+        </w:rPr>
+        <w:t> </w:t>
+      </w:r>
+    </w:p>
+    <w:p>
+      <w:pPr>
+        <w:widowControl/>
+        <w:shd w:val="clear" w:color="auto" w:fill="FFFFFF"/>
+        <w:wordWrap/>
+        <w:autoSpaceDE/>
+        <w:autoSpaceDN/>
+        <w:spacing w:before="150" w:after="150" w:line="240" w:lineRule="auto"/>
+        <w:jc w:val="left"/>
+        <w:rPr>
+          <w:rFonts w:ascii="나눔스퀘어" w:eastAsia="나눔스퀘어" w:hAnsi="나눔스퀘어" w:cs="굴림"/>
+          <w:color w:val="000000"/>
+          <w:kern w:val="0"/>
+          <w:sz w:val="24"/>
+          <w:szCs w:val="24"/>
+        </w:rPr>
+      </w:pPr>
+      <w:r>
+        <w:rPr>
+          <w:rFonts w:ascii="나눔스퀘어" w:eastAsia="나눔스퀘어" w:hAnsi="나눔스퀘어" w:cs="굴림"/>
+          <w:color w:val="000000"/>
+          <w:kern w:val="0"/>
+          <w:sz w:val="24"/>
+          <w:szCs w:val="24"/>
+        </w:rPr>
+        <w:t> </w:t>
+      </w:r>
+    </w:p>
+    <w:p>
+      <w:pPr>
+        <w:widowControl/>
+        <w:shd w:val="clear" w:color="auto" w:fill="FFFFFF"/>
+        <w:wordWrap/>
+        <w:autoSpaceDE/>
+        <w:autoSpaceDN/>
+        <w:spacing w:before="150" w:after="150" w:line="240" w:lineRule="auto"/>
+        <w:jc w:val="left"/>
+        <w:rPr>
+          <w:rFonts w:ascii="나눔스퀘어" w:eastAsia="나눔스퀘어" w:hAnsi="나눔스퀘어" w:cs="굴림"/>
+          <w:color w:val="000000"/>
+          <w:kern w:val="0"/>
+          <w:sz w:val="24"/>
+          <w:szCs w:val="24"/>
+        </w:rPr>
+      </w:pPr>
+      <w:r>
+        <w:rPr>
+          <w:rFonts w:ascii="나눔스퀘어" w:eastAsia="나눔스퀘어" w:hAnsi="나눔스퀘어" w:cs="굴림"/>
+          <w:color w:val="000000"/>
+          <w:kern w:val="0"/>
+          <w:sz w:val="24"/>
+          <w:szCs w:val="24"/>
+        </w:rPr>
+        <w:t> </w:t>
+      </w:r>
+    </w:p>
+    <w:p>
+      <w:pPr>
+        <w:widowControl/>
+        <w:shd w:val="clear" w:color="auto" w:fill="FFFFFF"/>
+        <w:wordWrap/>
+        <w:autoSpaceDE/>
+        <w:autoSpaceDN/>
+        <w:spacing w:before="150" w:after="150" w:line="240" w:lineRule="auto"/>
+        <w:jc w:val="left"/>
+        <w:rPr>
+          <w:rFonts w:ascii="나눔스퀘어" w:eastAsia="나눔스퀘어" w:hAnsi="나눔스퀘어" w:cs="굴림"/>
+          <w:color w:val="000000"/>
+          <w:kern w:val="0"/>
+          <w:sz w:val="24"/>
+          <w:szCs w:val="24"/>
+        </w:rPr>
+      </w:pPr>
+      <w:r>
+        <w:rPr>
+          <w:rFonts w:ascii="나눔스퀘어" w:eastAsia="나눔스퀘어" w:hAnsi="나눔스퀘어" w:cs="굴림"/>
+          <w:color w:val="000000"/>
+          <w:kern w:val="0"/>
+          <w:sz w:val="24"/>
+          <w:szCs w:val="24"/>
+        </w:rPr>
+        <w:t> </w:t>
+      </w:r>
+    </w:p>
+    <w:p>
+      <w:pPr>
+        <w:widowControl/>
+        <w:shd w:val="clear" w:color="auto" w:fill="FFFFFF"/>
+        <w:wordWrap/>
+        <w:autoSpaceDE/>
+        <w:autoSpaceDN/>
+        <w:spacing w:before="150" w:after="150" w:line="240" w:lineRule="auto"/>
+        <w:jc w:val="left"/>
+        <w:rPr>
+          <w:rFonts w:ascii="나눔스퀘어" w:eastAsia="나눔스퀘어" w:hAnsi="나눔스퀘어" w:cs="굴림"/>
+          <w:color w:val="000000"/>
+          <w:kern w:val="0"/>
+          <w:sz w:val="24"/>
+          <w:szCs w:val="24"/>
+        </w:rPr>
+      </w:pPr>
+    </w:p>
+    <w:p>
+      <w:pPr>
+        <w:widowControl/>
+        <w:shd w:val="clear" w:color="auto" w:fill="FFFFFF"/>
+        <w:wordWrap/>
+        <w:autoSpaceDE/>
+        <w:autoSpaceDN/>
+        <w:spacing w:before="150" w:after="150" w:line="240" w:lineRule="auto"/>
+        <w:jc w:val="left"/>
+        <w:rPr>
+          <w:rFonts w:ascii="나눔스퀘어" w:eastAsia="나눔스퀘어" w:hAnsi="나눔스퀘어" w:cs="굴림"/>
+          <w:color w:val="000000"/>
+          <w:kern w:val="0"/>
+          <w:sz w:val="24"/>
+          <w:szCs w:val="24"/>
+        </w:rPr>
+      </w:pPr>
       <w:r>
         <w:rPr>
           <w:rFonts w:ascii="나눔스퀘어" w:eastAsia="나눔스퀘어" w:hAnsi="나눔스퀘어" w:cs="굴림"/>
@@ -5362,20 +5787,10 @@
           <w:bCs/>
           <w:color w:val="000000"/>
           <w:kern w:val="0"/>
-          <w:sz w:val="24"/>
-          <w:szCs w:val="24"/>
-        </w:rPr>
-        <w:t>데이터 변경을 도와주는 함수</w:t>
-      </w:r>
-      <w:r>
-        <w:rPr>
-          <w:rFonts w:ascii="나눔스퀘어" w:eastAsia="나눔스퀘어" w:hAnsi="나눔스퀘어" w:cs="굴림"/>
-          <w:color w:val="000000"/>
-          <w:kern w:val="0"/>
-          <w:sz w:val="24"/>
-          <w:szCs w:val="24"/>
-        </w:rPr>
-        <w:t>가 들어있습니다. (이건 아직 신경쓰지맙시다)</w:t>
+          <w:sz w:val="28"/>
+          <w:szCs w:val="28"/>
+        </w:rPr>
+        <w:t>state 데이터도 똑같이 변수처럼 데이터바인딩 가능합니다</w:t>
       </w:r>
     </w:p>
     <w:p>
@@ -5431,35 +5846,91 @@
           <w:sz w:val="24"/>
           <w:szCs w:val="24"/>
         </w:rPr>
+        <w:t>그래서 아까 '남자 코트 추천'을 담은 글제목 state를 만들었는데</w:t>
+      </w:r>
+    </w:p>
+    <w:p>
+      <w:pPr>
+        <w:widowControl/>
+        <w:shd w:val="clear" w:color="auto" w:fill="FFFFFF"/>
+        <w:wordWrap/>
+        <w:autoSpaceDE/>
+        <w:autoSpaceDN/>
+        <w:spacing w:before="150" w:after="150" w:line="240" w:lineRule="auto"/>
+        <w:jc w:val="left"/>
+        <w:rPr>
+          <w:rFonts w:ascii="나눔스퀘어" w:eastAsia="나눔스퀘어" w:hAnsi="나눔스퀘어" w:cs="굴림"/>
+          <w:color w:val="000000"/>
+          <w:kern w:val="0"/>
+          <w:sz w:val="24"/>
+          <w:szCs w:val="24"/>
+        </w:rPr>
+      </w:pPr>
+      <w:r>
+        <w:rPr>
+          <w:rFonts w:ascii="나눔스퀘어" w:eastAsia="나눔스퀘어" w:hAnsi="나눔스퀘어" w:cs="굴림"/>
+          <w:color w:val="000000"/>
+          <w:kern w:val="0"/>
+          <w:sz w:val="24"/>
+          <w:szCs w:val="24"/>
+        </w:rPr>
+        <w:t>state도 변수와 똑같이 활용하실 수 있습니다.</w:t>
+      </w:r>
+    </w:p>
+    <w:p>
+      <w:pPr>
+        <w:widowControl/>
+        <w:shd w:val="clear" w:color="auto" w:fill="FFFFFF"/>
+        <w:wordWrap/>
+        <w:autoSpaceDE/>
+        <w:autoSpaceDN/>
+        <w:spacing w:before="150" w:after="150" w:line="240" w:lineRule="auto"/>
+        <w:jc w:val="left"/>
+        <w:rPr>
+          <w:rFonts w:ascii="나눔스퀘어" w:eastAsia="나눔스퀘어" w:hAnsi="나눔스퀘어" w:cs="굴림"/>
+          <w:color w:val="000000"/>
+          <w:kern w:val="0"/>
+          <w:sz w:val="24"/>
+          <w:szCs w:val="24"/>
+        </w:rPr>
+      </w:pPr>
+      <w:r>
+        <w:rPr>
+          <w:rFonts w:ascii="나눔스퀘어" w:eastAsia="나눔스퀘어" w:hAnsi="나눔스퀘어" w:cs="굴림"/>
+          <w:color w:val="000000"/>
+          <w:kern w:val="0"/>
+          <w:sz w:val="24"/>
+          <w:szCs w:val="24"/>
+        </w:rPr>
+        <w:t>{}를 이용하시면 원하는 곳에 데이터바인딩이 가능합니다.</w:t>
+      </w:r>
+    </w:p>
+    <w:p>
+      <w:pPr>
+        <w:widowControl/>
+        <w:shd w:val="clear" w:color="auto" w:fill="FFFFFF"/>
+        <w:wordWrap/>
+        <w:autoSpaceDE/>
+        <w:autoSpaceDN/>
+        <w:spacing w:before="150" w:after="150" w:line="240" w:lineRule="auto"/>
+        <w:jc w:val="left"/>
+        <w:rPr>
+          <w:rFonts w:ascii="나눔스퀘어" w:eastAsia="나눔스퀘어" w:hAnsi="나눔스퀘어" w:cs="굴림"/>
+          <w:color w:val="000000"/>
+          <w:kern w:val="0"/>
+          <w:sz w:val="24"/>
+          <w:szCs w:val="24"/>
+        </w:rPr>
+      </w:pPr>
+      <w:r>
+        <w:rPr>
+          <w:rFonts w:ascii="나눔스퀘어" w:eastAsia="나눔스퀘어" w:hAnsi="나눔스퀘어" w:cs="굴림"/>
+          <w:color w:val="000000"/>
+          <w:kern w:val="0"/>
+          <w:sz w:val="24"/>
+          <w:szCs w:val="24"/>
+        </w:rPr>
         <w:t> </w:t>
-      </w:r>
-    </w:p>
-    <w:p>
-      <w:pPr>
-        <w:widowControl/>
-        <w:shd w:val="clear" w:color="auto" w:fill="FFFFFF"/>
-        <w:wordWrap/>
-        <w:autoSpaceDE/>
-        <w:autoSpaceDN/>
-        <w:spacing w:before="150" w:after="150" w:line="240" w:lineRule="auto"/>
-        <w:jc w:val="left"/>
-        <w:rPr>
-          <w:rFonts w:ascii="나눔스퀘어" w:eastAsia="나눔스퀘어" w:hAnsi="나눔스퀘어" w:cs="굴림"/>
-          <w:color w:val="000000"/>
-          <w:kern w:val="0"/>
-          <w:sz w:val="24"/>
-          <w:szCs w:val="24"/>
-        </w:rPr>
-      </w:pPr>
-      <w:r>
-        <w:rPr>
-          <w:rFonts w:ascii="나눔스퀘어" w:eastAsia="나눔스퀘어" w:hAnsi="나눔스퀘어" w:cs="굴림"/>
-          <w:color w:val="000000"/>
-          <w:kern w:val="0"/>
-          <w:sz w:val="24"/>
-          <w:szCs w:val="24"/>
-        </w:rPr>
-        <w:t>그래서 변수명을 약간 더 예쁘게 바꿔보면</w:t>
       </w:r>
     </w:p>
     <w:p>
@@ -5492,7 +5963,9 @@
           <w:rFonts w:ascii="나눔스퀘어" w:eastAsia="나눔스퀘어" w:hAnsi="나눔스퀘어" w:cs="굴림체"/>
           <w:color w:val="ABB2BF"/>
           <w:kern w:val="0"/>
-          <w:szCs w:val="20"/>
+          <w:sz w:val="27"/>
+          <w:szCs w:val="27"/>
+          <w:shd w:val="clear" w:color="auto" w:fill="282C34"/>
         </w:rPr>
       </w:pPr>
       <w:r>
@@ -5504,18 +5977,40 @@
           <w:szCs w:val="27"/>
           <w:shd w:val="clear" w:color="auto" w:fill="282C34"/>
         </w:rPr>
-        <w:t>let</w:t>
-      </w:r>
-      <w:r>
-        <w:rPr>
-          <w:rFonts w:ascii="나눔스퀘어" w:eastAsia="나눔스퀘어" w:hAnsi="나눔스퀘어" w:cs="굴림체"/>
-          <w:color w:val="ABB2BF"/>
-          <w:kern w:val="0"/>
-          <w:sz w:val="27"/>
-          <w:szCs w:val="27"/>
-          <w:shd w:val="clear" w:color="auto" w:fill="282C34"/>
-        </w:rPr>
-        <w:t xml:space="preserve"> [글제목, 글제목변경] = useState(</w:t>
+        <w:t>import</w:t>
+      </w:r>
+      <w:r>
+        <w:rPr>
+          <w:rFonts w:ascii="나눔스퀘어" w:eastAsia="나눔스퀘어" w:hAnsi="나눔스퀘어" w:cs="굴림체"/>
+          <w:color w:val="ABB2BF"/>
+          <w:kern w:val="0"/>
+          <w:sz w:val="27"/>
+          <w:szCs w:val="27"/>
+          <w:shd w:val="clear" w:color="auto" w:fill="282C34"/>
+        </w:rPr>
+        <w:t xml:space="preserve"> React, { useState } </w:t>
+      </w:r>
+      <w:r>
+        <w:rPr>
+          <w:rFonts w:ascii="나눔스퀘어" w:eastAsia="나눔스퀘어" w:hAnsi="나눔스퀘어" w:cs="굴림체"/>
+          <w:color w:val="C678DD"/>
+          <w:kern w:val="0"/>
+          <w:sz w:val="27"/>
+          <w:szCs w:val="27"/>
+          <w:shd w:val="clear" w:color="auto" w:fill="282C34"/>
+        </w:rPr>
+        <w:t>from</w:t>
+      </w:r>
+      <w:r>
+        <w:rPr>
+          <w:rFonts w:ascii="나눔스퀘어" w:eastAsia="나눔스퀘어" w:hAnsi="나눔스퀘어" w:cs="굴림체"/>
+          <w:color w:val="ABB2BF"/>
+          <w:kern w:val="0"/>
+          <w:sz w:val="27"/>
+          <w:szCs w:val="27"/>
+          <w:shd w:val="clear" w:color="auto" w:fill="282C34"/>
+        </w:rPr>
+        <w:t xml:space="preserve"> </w:t>
       </w:r>
       <w:r>
         <w:rPr>
@@ -5526,447 +6021,18 @@
           <w:szCs w:val="27"/>
           <w:shd w:val="clear" w:color="auto" w:fill="282C34"/>
         </w:rPr>
-        <w:t>'남자 코트 추천'</w:t>
-      </w:r>
-      <w:r>
-        <w:rPr>
-          <w:rFonts w:ascii="나눔스퀘어" w:eastAsia="나눔스퀘어" w:hAnsi="나눔스퀘어" w:cs="굴림체"/>
-          <w:color w:val="ABB2BF"/>
-          <w:kern w:val="0"/>
-          <w:sz w:val="27"/>
-          <w:szCs w:val="27"/>
-          <w:shd w:val="clear" w:color="auto" w:fill="282C34"/>
-        </w:rPr>
-        <w:t>);</w:t>
-      </w:r>
-    </w:p>
-    <w:p>
-      <w:pPr>
-        <w:widowControl/>
-        <w:shd w:val="clear" w:color="auto" w:fill="FFFFFF"/>
-        <w:wordWrap/>
-        <w:autoSpaceDE/>
-        <w:autoSpaceDN/>
-        <w:spacing w:after="150" w:line="240" w:lineRule="auto"/>
-        <w:jc w:val="left"/>
-        <w:rPr>
-          <w:rFonts w:ascii="나눔스퀘어" w:eastAsia="나눔스퀘어" w:hAnsi="나눔스퀘어" w:cs="굴림"/>
-          <w:color w:val="000000"/>
-          <w:kern w:val="0"/>
-          <w:sz w:val="24"/>
-          <w:szCs w:val="24"/>
-        </w:rPr>
-      </w:pPr>
-      <w:r>
-        <w:rPr>
-          <w:rFonts w:ascii="나눔스퀘어" w:eastAsia="나눔스퀘어" w:hAnsi="나눔스퀘어" w:cs="굴림"/>
-          <w:color w:val="000000"/>
-          <w:kern w:val="0"/>
-          <w:sz w:val="24"/>
-          <w:szCs w:val="24"/>
-        </w:rPr>
-        <w:t>이렇게 하면 조금 더 직관적으로 이해할 수 있겠군요.</w:t>
-      </w:r>
-    </w:p>
-    <w:p>
-      <w:pPr>
-        <w:widowControl/>
-        <w:shd w:val="clear" w:color="auto" w:fill="FFFFFF"/>
-        <w:wordWrap/>
-        <w:autoSpaceDE/>
-        <w:autoSpaceDN/>
-        <w:spacing w:before="150" w:after="150" w:line="240" w:lineRule="auto"/>
-        <w:jc w:val="left"/>
-        <w:rPr>
-          <w:rFonts w:ascii="나눔스퀘어" w:eastAsia="나눔스퀘어" w:hAnsi="나눔스퀘어" w:cs="굴림"/>
-          <w:color w:val="000000"/>
-          <w:kern w:val="0"/>
-          <w:sz w:val="24"/>
-          <w:szCs w:val="24"/>
-        </w:rPr>
-      </w:pPr>
-      <w:r>
-        <w:rPr>
-          <w:rFonts w:ascii="나눔스퀘어" w:eastAsia="나눔스퀘어" w:hAnsi="나눔스퀘어" w:cs="굴림"/>
-          <w:color w:val="000000"/>
-          <w:kern w:val="0"/>
-          <w:sz w:val="24"/>
-          <w:szCs w:val="24"/>
-        </w:rPr>
-        <w:lastRenderedPageBreak/>
-        <w:t>그럼 </w:t>
-      </w:r>
-      <w:r>
-        <w:rPr>
-          <w:rFonts w:ascii="나눔스퀘어" w:eastAsia="나눔스퀘어" w:hAnsi="나눔스퀘어" w:cs="굴림"/>
-          <w:b/>
-          <w:bCs/>
-          <w:color w:val="000000"/>
-          <w:kern w:val="0"/>
-          <w:sz w:val="24"/>
-          <w:szCs w:val="24"/>
-        </w:rPr>
-        <w:t>글제목</w:t>
-      </w:r>
-      <w:r>
-        <w:rPr>
-          <w:rFonts w:ascii="나눔스퀘어" w:eastAsia="나눔스퀘어" w:hAnsi="나눔스퀘어" w:cs="굴림"/>
-          <w:color w:val="000000"/>
-          <w:kern w:val="0"/>
-          <w:sz w:val="24"/>
-          <w:szCs w:val="24"/>
-        </w:rPr>
-        <w:t>이라는 변수에 </w:t>
-      </w:r>
-      <w:r>
-        <w:rPr>
-          <w:rFonts w:ascii="나눔스퀘어" w:eastAsia="나눔스퀘어" w:hAnsi="나눔스퀘어" w:cs="굴림"/>
-          <w:b/>
-          <w:bCs/>
-          <w:color w:val="000000"/>
-          <w:kern w:val="0"/>
-          <w:sz w:val="24"/>
-          <w:szCs w:val="24"/>
-        </w:rPr>
-        <w:t>'남자 코트 추천'</w:t>
-      </w:r>
-      <w:r>
-        <w:rPr>
-          <w:rFonts w:ascii="나눔스퀘어" w:eastAsia="나눔스퀘어" w:hAnsi="나눔스퀘어" w:cs="굴림"/>
-          <w:color w:val="000000"/>
-          <w:kern w:val="0"/>
-          <w:sz w:val="24"/>
-          <w:szCs w:val="24"/>
-        </w:rPr>
-        <w:t> 이라는 데이터가 들어갑니다.</w:t>
-      </w:r>
-    </w:p>
-    <w:p>
-      <w:pPr>
-        <w:widowControl/>
-        <w:shd w:val="clear" w:color="auto" w:fill="FFFFFF"/>
-        <w:wordWrap/>
-        <w:autoSpaceDE/>
-        <w:autoSpaceDN/>
-        <w:spacing w:before="150" w:after="150" w:line="240" w:lineRule="auto"/>
-        <w:jc w:val="left"/>
-        <w:rPr>
-          <w:rFonts w:ascii="나눔스퀘어" w:eastAsia="나눔스퀘어" w:hAnsi="나눔스퀘어" w:cs="굴림"/>
-          <w:color w:val="000000"/>
-          <w:kern w:val="0"/>
-          <w:sz w:val="24"/>
-          <w:szCs w:val="24"/>
-        </w:rPr>
-      </w:pPr>
-      <w:r>
-        <w:rPr>
-          <w:rFonts w:ascii="나눔스퀘어" w:eastAsia="나눔스퀘어" w:hAnsi="나눔스퀘어" w:cs="굴림"/>
-          <w:color w:val="000000"/>
-          <w:kern w:val="0"/>
-          <w:sz w:val="24"/>
-          <w:szCs w:val="24"/>
-        </w:rPr>
-        <w:t>실제 코드도 이렇게 바꿔줍시다.</w:t>
-      </w:r>
-    </w:p>
-    <w:p>
-      <w:pPr>
-        <w:widowControl/>
-        <w:shd w:val="clear" w:color="auto" w:fill="FFFFFF"/>
-        <w:wordWrap/>
-        <w:autoSpaceDE/>
-        <w:autoSpaceDN/>
-        <w:spacing w:before="150" w:after="150" w:line="240" w:lineRule="auto"/>
-        <w:jc w:val="left"/>
-        <w:rPr>
-          <w:rFonts w:ascii="나눔스퀘어" w:eastAsia="나눔스퀘어" w:hAnsi="나눔스퀘어" w:cs="굴림"/>
-          <w:color w:val="000000"/>
-          <w:kern w:val="0"/>
-          <w:sz w:val="24"/>
-          <w:szCs w:val="24"/>
-        </w:rPr>
-      </w:pPr>
-      <w:r>
-        <w:rPr>
-          <w:rFonts w:ascii="나눔스퀘어" w:eastAsia="나눔스퀘어" w:hAnsi="나눔스퀘어" w:cs="굴림"/>
-          <w:color w:val="000000"/>
-          <w:kern w:val="0"/>
-          <w:sz w:val="24"/>
-          <w:szCs w:val="24"/>
-        </w:rPr>
-        <w:t> </w:t>
-      </w:r>
-    </w:p>
-    <w:p>
-      <w:pPr>
-        <w:widowControl/>
-        <w:shd w:val="clear" w:color="auto" w:fill="FFFFFF"/>
-        <w:wordWrap/>
-        <w:autoSpaceDE/>
-        <w:autoSpaceDN/>
-        <w:spacing w:before="150" w:after="150" w:line="240" w:lineRule="auto"/>
-        <w:jc w:val="left"/>
-        <w:rPr>
-          <w:rFonts w:ascii="나눔스퀘어" w:eastAsia="나눔스퀘어" w:hAnsi="나눔스퀘어" w:cs="굴림"/>
-          <w:color w:val="000000"/>
-          <w:kern w:val="0"/>
-          <w:sz w:val="24"/>
-          <w:szCs w:val="24"/>
-        </w:rPr>
-      </w:pPr>
-      <w:r>
-        <w:rPr>
-          <w:rFonts w:ascii="나눔스퀘어" w:eastAsia="나눔스퀘어" w:hAnsi="나눔스퀘어" w:cs="굴림"/>
-          <w:color w:val="000000"/>
-          <w:kern w:val="0"/>
-          <w:sz w:val="24"/>
-          <w:szCs w:val="24"/>
-        </w:rPr>
-        <w:t> </w:t>
-      </w:r>
-    </w:p>
-    <w:p>
-      <w:pPr>
-        <w:widowControl/>
-        <w:shd w:val="clear" w:color="auto" w:fill="FFFFFF"/>
-        <w:wordWrap/>
-        <w:autoSpaceDE/>
-        <w:autoSpaceDN/>
-        <w:spacing w:before="150" w:after="150" w:line="240" w:lineRule="auto"/>
-        <w:jc w:val="left"/>
-        <w:rPr>
-          <w:rFonts w:ascii="나눔스퀘어" w:eastAsia="나눔스퀘어" w:hAnsi="나눔스퀘어" w:cs="굴림"/>
-          <w:color w:val="000000"/>
-          <w:kern w:val="0"/>
-          <w:sz w:val="24"/>
-          <w:szCs w:val="24"/>
-        </w:rPr>
-      </w:pPr>
-      <w:r>
-        <w:rPr>
-          <w:rFonts w:ascii="나눔스퀘어" w:eastAsia="나눔스퀘어" w:hAnsi="나눔스퀘어" w:cs="굴림"/>
-          <w:color w:val="000000"/>
-          <w:kern w:val="0"/>
-          <w:sz w:val="24"/>
-          <w:szCs w:val="24"/>
-        </w:rPr>
-        <w:t> </w:t>
-      </w:r>
-    </w:p>
-    <w:p>
-      <w:pPr>
-        <w:widowControl/>
-        <w:shd w:val="clear" w:color="auto" w:fill="FFFFFF"/>
-        <w:wordWrap/>
-        <w:autoSpaceDE/>
-        <w:autoSpaceDN/>
-        <w:spacing w:before="150" w:after="150" w:line="240" w:lineRule="auto"/>
-        <w:jc w:val="left"/>
-        <w:rPr>
-          <w:rFonts w:ascii="나눔스퀘어" w:eastAsia="나눔스퀘어" w:hAnsi="나눔스퀘어" w:cs="굴림"/>
-          <w:color w:val="000000"/>
-          <w:kern w:val="0"/>
-          <w:sz w:val="24"/>
-          <w:szCs w:val="24"/>
-        </w:rPr>
-      </w:pPr>
-      <w:r>
-        <w:rPr>
-          <w:rFonts w:ascii="나눔스퀘어" w:eastAsia="나눔스퀘어" w:hAnsi="나눔스퀘어" w:cs="굴림"/>
-          <w:color w:val="000000"/>
-          <w:kern w:val="0"/>
-          <w:sz w:val="24"/>
-          <w:szCs w:val="24"/>
-        </w:rPr>
-        <w:t> </w:t>
-      </w:r>
-    </w:p>
-    <w:p>
-      <w:pPr>
-        <w:widowControl/>
-        <w:shd w:val="clear" w:color="auto" w:fill="FFFFFF"/>
-        <w:wordWrap/>
-        <w:autoSpaceDE/>
-        <w:autoSpaceDN/>
-        <w:spacing w:before="150" w:after="150" w:line="240" w:lineRule="auto"/>
-        <w:jc w:val="left"/>
-        <w:rPr>
-          <w:rFonts w:ascii="나눔스퀘어" w:eastAsia="나눔스퀘어" w:hAnsi="나눔스퀘어" w:cs="굴림"/>
-          <w:color w:val="000000"/>
-          <w:kern w:val="0"/>
-          <w:sz w:val="24"/>
-          <w:szCs w:val="24"/>
-        </w:rPr>
-      </w:pPr>
-    </w:p>
-    <w:p>
-      <w:pPr>
-        <w:widowControl/>
-        <w:shd w:val="clear" w:color="auto" w:fill="FFFFFF"/>
-        <w:wordWrap/>
-        <w:autoSpaceDE/>
-        <w:autoSpaceDN/>
-        <w:spacing w:before="150" w:after="150" w:line="240" w:lineRule="auto"/>
-        <w:jc w:val="left"/>
-        <w:rPr>
-          <w:rFonts w:ascii="나눔스퀘어" w:eastAsia="나눔스퀘어" w:hAnsi="나눔스퀘어" w:cs="굴림"/>
-          <w:color w:val="000000"/>
-          <w:kern w:val="0"/>
-          <w:sz w:val="24"/>
-          <w:szCs w:val="24"/>
-        </w:rPr>
-      </w:pPr>
-      <w:r>
-        <w:rPr>
-          <w:rFonts w:ascii="나눔스퀘어" w:eastAsia="나눔스퀘어" w:hAnsi="나눔스퀘어" w:cs="굴림"/>
-          <w:b/>
-          <w:bCs/>
-          <w:color w:val="000000"/>
-          <w:kern w:val="0"/>
-          <w:sz w:val="28"/>
-          <w:szCs w:val="28"/>
-        </w:rPr>
-        <w:t>state 데이터도 똑같이 변수처럼 데이터바인딩 가능합니다</w:t>
-      </w:r>
-    </w:p>
-    <w:p>
-      <w:pPr>
-        <w:widowControl/>
-        <w:shd w:val="clear" w:color="auto" w:fill="FFFFFF"/>
-        <w:wordWrap/>
-        <w:autoSpaceDE/>
-        <w:autoSpaceDN/>
-        <w:spacing w:before="150" w:after="150" w:line="240" w:lineRule="auto"/>
-        <w:jc w:val="left"/>
-        <w:rPr>
-          <w:rFonts w:ascii="나눔스퀘어" w:eastAsia="나눔스퀘어" w:hAnsi="나눔스퀘어" w:cs="굴림"/>
-          <w:color w:val="000000"/>
-          <w:kern w:val="0"/>
-          <w:sz w:val="24"/>
-          <w:szCs w:val="24"/>
-        </w:rPr>
-      </w:pPr>
-      <w:r>
-        <w:rPr>
-          <w:rFonts w:ascii="나눔스퀘어" w:eastAsia="나눔스퀘어" w:hAnsi="나눔스퀘어" w:cs="굴림"/>
-          <w:color w:val="000000"/>
-          <w:kern w:val="0"/>
-          <w:sz w:val="24"/>
-          <w:szCs w:val="24"/>
-        </w:rPr>
-        <w:t> </w:t>
-      </w:r>
-    </w:p>
-    <w:p>
-      <w:pPr>
-        <w:widowControl/>
-        <w:shd w:val="clear" w:color="auto" w:fill="FFFFFF"/>
-        <w:wordWrap/>
-        <w:autoSpaceDE/>
-        <w:autoSpaceDN/>
-        <w:spacing w:before="150" w:after="150" w:line="240" w:lineRule="auto"/>
-        <w:jc w:val="left"/>
-        <w:rPr>
-          <w:rFonts w:ascii="나눔스퀘어" w:eastAsia="나눔스퀘어" w:hAnsi="나눔스퀘어" w:cs="굴림"/>
-          <w:color w:val="000000"/>
-          <w:kern w:val="0"/>
-          <w:sz w:val="24"/>
-          <w:szCs w:val="24"/>
-        </w:rPr>
-      </w:pPr>
-      <w:r>
-        <w:rPr>
-          <w:rFonts w:ascii="나눔스퀘어" w:eastAsia="나눔스퀘어" w:hAnsi="나눔스퀘어" w:cs="굴림"/>
-          <w:color w:val="000000"/>
-          <w:kern w:val="0"/>
-          <w:sz w:val="24"/>
-          <w:szCs w:val="24"/>
-        </w:rPr>
-        <w:t>그래서 아까 '남자 코트 추천'을 담은 글제목 state를 만들었는데</w:t>
-      </w:r>
-    </w:p>
-    <w:p>
-      <w:pPr>
-        <w:widowControl/>
-        <w:shd w:val="clear" w:color="auto" w:fill="FFFFFF"/>
-        <w:wordWrap/>
-        <w:autoSpaceDE/>
-        <w:autoSpaceDN/>
-        <w:spacing w:before="150" w:after="150" w:line="240" w:lineRule="auto"/>
-        <w:jc w:val="left"/>
-        <w:rPr>
-          <w:rFonts w:ascii="나눔스퀘어" w:eastAsia="나눔스퀘어" w:hAnsi="나눔스퀘어" w:cs="굴림"/>
-          <w:color w:val="000000"/>
-          <w:kern w:val="0"/>
-          <w:sz w:val="24"/>
-          <w:szCs w:val="24"/>
-        </w:rPr>
-      </w:pPr>
-      <w:r>
-        <w:rPr>
-          <w:rFonts w:ascii="나눔스퀘어" w:eastAsia="나눔스퀘어" w:hAnsi="나눔스퀘어" w:cs="굴림"/>
-          <w:color w:val="000000"/>
-          <w:kern w:val="0"/>
-          <w:sz w:val="24"/>
-          <w:szCs w:val="24"/>
-        </w:rPr>
-        <w:t>state도 변수와 똑같이 활용하실 수 있습니다.</w:t>
-      </w:r>
-    </w:p>
-    <w:p>
-      <w:pPr>
-        <w:widowControl/>
-        <w:shd w:val="clear" w:color="auto" w:fill="FFFFFF"/>
-        <w:wordWrap/>
-        <w:autoSpaceDE/>
-        <w:autoSpaceDN/>
-        <w:spacing w:before="150" w:after="150" w:line="240" w:lineRule="auto"/>
-        <w:jc w:val="left"/>
-        <w:rPr>
-          <w:rFonts w:ascii="나눔스퀘어" w:eastAsia="나눔스퀘어" w:hAnsi="나눔스퀘어" w:cs="굴림"/>
-          <w:color w:val="000000"/>
-          <w:kern w:val="0"/>
-          <w:sz w:val="24"/>
-          <w:szCs w:val="24"/>
-        </w:rPr>
-      </w:pPr>
-      <w:r>
-        <w:rPr>
-          <w:rFonts w:ascii="나눔스퀘어" w:eastAsia="나눔스퀘어" w:hAnsi="나눔스퀘어" w:cs="굴림"/>
-          <w:color w:val="000000"/>
-          <w:kern w:val="0"/>
-          <w:sz w:val="24"/>
-          <w:szCs w:val="24"/>
-        </w:rPr>
-        <w:t>{}를 이용하시면 원하는 곳에 데이터바인딩이 가능합니다.</w:t>
-      </w:r>
-    </w:p>
-    <w:p>
-      <w:pPr>
-        <w:widowControl/>
-        <w:shd w:val="clear" w:color="auto" w:fill="FFFFFF"/>
-        <w:wordWrap/>
-        <w:autoSpaceDE/>
-        <w:autoSpaceDN/>
-        <w:spacing w:before="150" w:after="150" w:line="240" w:lineRule="auto"/>
-        <w:jc w:val="left"/>
-        <w:rPr>
-          <w:rFonts w:ascii="나눔스퀘어" w:eastAsia="나눔스퀘어" w:hAnsi="나눔스퀘어" w:cs="굴림"/>
-          <w:color w:val="000000"/>
-          <w:kern w:val="0"/>
-          <w:sz w:val="24"/>
-          <w:szCs w:val="24"/>
-        </w:rPr>
-      </w:pPr>
-      <w:r>
-        <w:rPr>
-          <w:rFonts w:ascii="나눔스퀘어" w:eastAsia="나눔스퀘어" w:hAnsi="나눔스퀘어" w:cs="굴림"/>
-          <w:color w:val="000000"/>
-          <w:kern w:val="0"/>
-          <w:sz w:val="24"/>
-          <w:szCs w:val="24"/>
-        </w:rPr>
-        <w:t> </w:t>
+        <w:t>'react'</w:t>
+      </w:r>
+      <w:r>
+        <w:rPr>
+          <w:rFonts w:ascii="나눔스퀘어" w:eastAsia="나눔스퀘어" w:hAnsi="나눔스퀘어" w:cs="굴림체"/>
+          <w:color w:val="ABB2BF"/>
+          <w:kern w:val="0"/>
+          <w:sz w:val="27"/>
+          <w:szCs w:val="27"/>
+          <w:shd w:val="clear" w:color="auto" w:fill="282C34"/>
+        </w:rPr>
+        <w:t>;</w:t>
       </w:r>
     </w:p>
     <w:p>
@@ -6024,28 +6090,6 @@
           <w:szCs w:val="27"/>
           <w:shd w:val="clear" w:color="auto" w:fill="282C34"/>
         </w:rPr>
-        <w:t xml:space="preserve"> React, { useState } </w:t>
-      </w:r>
-      <w:r>
-        <w:rPr>
-          <w:rFonts w:ascii="나눔스퀘어" w:eastAsia="나눔스퀘어" w:hAnsi="나눔스퀘어" w:cs="굴림체"/>
-          <w:color w:val="C678DD"/>
-          <w:kern w:val="0"/>
-          <w:sz w:val="27"/>
-          <w:szCs w:val="27"/>
-          <w:shd w:val="clear" w:color="auto" w:fill="282C34"/>
-        </w:rPr>
-        <w:t>from</w:t>
-      </w:r>
-      <w:r>
-        <w:rPr>
-          <w:rFonts w:ascii="나눔스퀘어" w:eastAsia="나눔스퀘어" w:hAnsi="나눔스퀘어" w:cs="굴림체"/>
-          <w:color w:val="ABB2BF"/>
-          <w:kern w:val="0"/>
-          <w:sz w:val="27"/>
-          <w:szCs w:val="27"/>
-          <w:shd w:val="clear" w:color="auto" w:fill="282C34"/>
-        </w:rPr>
         <w:t xml:space="preserve"> </w:t>
       </w:r>
       <w:r>
@@ -6057,18 +6101,7 @@
           <w:szCs w:val="27"/>
           <w:shd w:val="clear" w:color="auto" w:fill="282C34"/>
         </w:rPr>
-        <w:t>'react'</w:t>
-      </w:r>
-      <w:r>
-        <w:rPr>
-          <w:rFonts w:ascii="나눔스퀘어" w:eastAsia="나눔스퀘어" w:hAnsi="나눔스퀘어" w:cs="굴림체"/>
-          <w:color w:val="ABB2BF"/>
-          <w:kern w:val="0"/>
-          <w:sz w:val="27"/>
-          <w:szCs w:val="27"/>
-          <w:shd w:val="clear" w:color="auto" w:fill="282C34"/>
-        </w:rPr>
-        <w:t>;</w:t>
+        <w:t>'./App.css'</w:t>
       </w:r>
     </w:p>
     <w:p>
@@ -6106,39 +6139,6 @@
           <w:shd w:val="clear" w:color="auto" w:fill="282C34"/>
         </w:rPr>
       </w:pPr>
-      <w:r>
-        <w:rPr>
-          <w:rFonts w:ascii="나눔스퀘어" w:eastAsia="나눔스퀘어" w:hAnsi="나눔스퀘어" w:cs="굴림체"/>
-          <w:color w:val="C678DD"/>
-          <w:kern w:val="0"/>
-          <w:sz w:val="27"/>
-          <w:szCs w:val="27"/>
-          <w:shd w:val="clear" w:color="auto" w:fill="282C34"/>
-        </w:rPr>
-        <w:t>import</w:t>
-      </w:r>
-      <w:r>
-        <w:rPr>
-          <w:rFonts w:ascii="나눔스퀘어" w:eastAsia="나눔스퀘어" w:hAnsi="나눔스퀘어" w:cs="굴림체"/>
-          <w:color w:val="ABB2BF"/>
-          <w:kern w:val="0"/>
-          <w:sz w:val="27"/>
-          <w:szCs w:val="27"/>
-          <w:shd w:val="clear" w:color="auto" w:fill="282C34"/>
-        </w:rPr>
-        <w:t xml:space="preserve"> </w:t>
-      </w:r>
-      <w:r>
-        <w:rPr>
-          <w:rFonts w:ascii="나눔스퀘어" w:eastAsia="나눔스퀘어" w:hAnsi="나눔스퀘어" w:cs="굴림체"/>
-          <w:color w:val="98C379"/>
-          <w:kern w:val="0"/>
-          <w:sz w:val="27"/>
-          <w:szCs w:val="27"/>
-          <w:shd w:val="clear" w:color="auto" w:fill="282C34"/>
-        </w:rPr>
-        <w:t>'./App.css'</w:t>
-      </w:r>
     </w:p>
     <w:p>
       <w:pPr>
@@ -6175,6 +6175,50 @@
           <w:shd w:val="clear" w:color="auto" w:fill="282C34"/>
         </w:rPr>
       </w:pPr>
+      <w:r>
+        <w:rPr>
+          <w:rFonts w:ascii="나눔스퀘어" w:eastAsia="나눔스퀘어" w:hAnsi="나눔스퀘어" w:cs="굴림체"/>
+          <w:color w:val="C678DD"/>
+          <w:kern w:val="0"/>
+          <w:sz w:val="27"/>
+          <w:szCs w:val="27"/>
+          <w:shd w:val="clear" w:color="auto" w:fill="282C34"/>
+        </w:rPr>
+        <w:t>function</w:t>
+      </w:r>
+      <w:r>
+        <w:rPr>
+          <w:rFonts w:ascii="나눔스퀘어" w:eastAsia="나눔스퀘어" w:hAnsi="나눔스퀘어" w:cs="굴림체"/>
+          <w:color w:val="ABB2BF"/>
+          <w:kern w:val="0"/>
+          <w:sz w:val="27"/>
+          <w:szCs w:val="27"/>
+          <w:shd w:val="clear" w:color="auto" w:fill="282C34"/>
+        </w:rPr>
+        <w:t xml:space="preserve"> </w:t>
+      </w:r>
+      <w:r>
+        <w:rPr>
+          <w:rFonts w:ascii="나눔스퀘어" w:eastAsia="나눔스퀘어" w:hAnsi="나눔스퀘어" w:cs="굴림체"/>
+          <w:color w:val="61AEEE"/>
+          <w:kern w:val="0"/>
+          <w:sz w:val="27"/>
+          <w:szCs w:val="27"/>
+          <w:shd w:val="clear" w:color="auto" w:fill="282C34"/>
+        </w:rPr>
+        <w:t>App</w:t>
+      </w:r>
+      <w:r>
+        <w:rPr>
+          <w:rFonts w:ascii="나눔스퀘어" w:eastAsia="나눔스퀘어" w:hAnsi="나눔스퀘어" w:cs="굴림체"/>
+          <w:color w:val="ABB2BF"/>
+          <w:kern w:val="0"/>
+          <w:sz w:val="27"/>
+          <w:szCs w:val="27"/>
+          <w:shd w:val="clear" w:color="auto" w:fill="282C34"/>
+        </w:rPr>
+        <w:t>(){</w:t>
+      </w:r>
     </w:p>
     <w:p>
       <w:pPr>
@@ -6214,17 +6258,6 @@
       <w:r>
         <w:rPr>
           <w:rFonts w:ascii="나눔스퀘어" w:eastAsia="나눔스퀘어" w:hAnsi="나눔스퀘어" w:cs="굴림체"/>
-          <w:color w:val="C678DD"/>
-          <w:kern w:val="0"/>
-          <w:sz w:val="27"/>
-          <w:szCs w:val="27"/>
-          <w:shd w:val="clear" w:color="auto" w:fill="282C34"/>
-        </w:rPr>
-        <w:t>function</w:t>
-      </w:r>
-      <w:r>
-        <w:rPr>
-          <w:rFonts w:ascii="나눔스퀘어" w:eastAsia="나눔스퀘어" w:hAnsi="나눔스퀘어" w:cs="굴림체"/>
           <w:color w:val="ABB2BF"/>
           <w:kern w:val="0"/>
           <w:sz w:val="27"/>
@@ -6232,28 +6265,6 @@
           <w:shd w:val="clear" w:color="auto" w:fill="282C34"/>
         </w:rPr>
         <w:t xml:space="preserve"> </w:t>
-      </w:r>
-      <w:r>
-        <w:rPr>
-          <w:rFonts w:ascii="나눔스퀘어" w:eastAsia="나눔스퀘어" w:hAnsi="나눔스퀘어" w:cs="굴림체"/>
-          <w:color w:val="61AEEE"/>
-          <w:kern w:val="0"/>
-          <w:sz w:val="27"/>
-          <w:szCs w:val="27"/>
-          <w:shd w:val="clear" w:color="auto" w:fill="282C34"/>
-        </w:rPr>
-        <w:t>App</w:t>
-      </w:r>
-      <w:r>
-        <w:rPr>
-          <w:rFonts w:ascii="나눔스퀘어" w:eastAsia="나눔스퀘어" w:hAnsi="나눔스퀘어" w:cs="굴림체"/>
-          <w:color w:val="ABB2BF"/>
-          <w:kern w:val="0"/>
-          <w:sz w:val="27"/>
-          <w:szCs w:val="27"/>
-          <w:shd w:val="clear" w:color="auto" w:fill="282C34"/>
-        </w:rPr>
-        <w:t>(){</w:t>
       </w:r>
     </w:p>
     <w:p>
@@ -6300,7 +6311,51 @@
           <w:szCs w:val="27"/>
           <w:shd w:val="clear" w:color="auto" w:fill="282C34"/>
         </w:rPr>
-        <w:t xml:space="preserve"> </w:t>
+        <w:t xml:space="preserve">  </w:t>
+      </w:r>
+      <w:r>
+        <w:rPr>
+          <w:rFonts w:ascii="나눔스퀘어" w:eastAsia="나눔스퀘어" w:hAnsi="나눔스퀘어" w:cs="굴림체"/>
+          <w:color w:val="C678DD"/>
+          <w:kern w:val="0"/>
+          <w:sz w:val="27"/>
+          <w:szCs w:val="27"/>
+          <w:shd w:val="clear" w:color="auto" w:fill="282C34"/>
+        </w:rPr>
+        <w:t>let</w:t>
+      </w:r>
+      <w:r>
+        <w:rPr>
+          <w:rFonts w:ascii="나눔스퀘어" w:eastAsia="나눔스퀘어" w:hAnsi="나눔스퀘어" w:cs="굴림체"/>
+          <w:color w:val="ABB2BF"/>
+          <w:kern w:val="0"/>
+          <w:sz w:val="27"/>
+          <w:szCs w:val="27"/>
+          <w:shd w:val="clear" w:color="auto" w:fill="282C34"/>
+        </w:rPr>
+        <w:t xml:space="preserve"> [글제목, 글제목변경] = useState(</w:t>
+      </w:r>
+      <w:r>
+        <w:rPr>
+          <w:rFonts w:ascii="나눔스퀘어" w:eastAsia="나눔스퀘어" w:hAnsi="나눔스퀘어" w:cs="굴림체"/>
+          <w:color w:val="98C379"/>
+          <w:kern w:val="0"/>
+          <w:sz w:val="27"/>
+          <w:szCs w:val="27"/>
+          <w:shd w:val="clear" w:color="auto" w:fill="282C34"/>
+        </w:rPr>
+        <w:t>'남자 코트 추천'</w:t>
+      </w:r>
+      <w:r>
+        <w:rPr>
+          <w:rFonts w:ascii="나눔스퀘어" w:eastAsia="나눔스퀘어" w:hAnsi="나눔스퀘어" w:cs="굴림체"/>
+          <w:color w:val="ABB2BF"/>
+          <w:kern w:val="0"/>
+          <w:sz w:val="27"/>
+          <w:szCs w:val="27"/>
+          <w:shd w:val="clear" w:color="auto" w:fill="282C34"/>
+        </w:rPr>
+        <w:t>);</w:t>
       </w:r>
     </w:p>
     <w:p>
@@ -6369,7 +6424,7 @@
           <w:szCs w:val="27"/>
           <w:shd w:val="clear" w:color="auto" w:fill="282C34"/>
         </w:rPr>
-        <w:t xml:space="preserve"> [글제목, 글제목변경] = useState(</w:t>
+        <w:t xml:space="preserve"> posts = </w:t>
       </w:r>
       <w:r>
         <w:rPr>
@@ -6380,18 +6435,18 @@
           <w:szCs w:val="27"/>
           <w:shd w:val="clear" w:color="auto" w:fill="282C34"/>
         </w:rPr>
-        <w:t>'남자 코트 추천'</w:t>
-      </w:r>
-      <w:r>
-        <w:rPr>
-          <w:rFonts w:ascii="나눔스퀘어" w:eastAsia="나눔스퀘어" w:hAnsi="나눔스퀘어" w:cs="굴림체"/>
-          <w:color w:val="ABB2BF"/>
-          <w:kern w:val="0"/>
-          <w:sz w:val="27"/>
-          <w:szCs w:val="27"/>
-          <w:shd w:val="clear" w:color="auto" w:fill="282C34"/>
-        </w:rPr>
-        <w:t>);</w:t>
+        <w:t>'강남 고기 맛집'</w:t>
+      </w:r>
+      <w:r>
+        <w:rPr>
+          <w:rFonts w:ascii="나눔스퀘어" w:eastAsia="나눔스퀘어" w:hAnsi="나눔스퀘어" w:cs="굴림체"/>
+          <w:color w:val="ABB2BF"/>
+          <w:kern w:val="0"/>
+          <w:sz w:val="27"/>
+          <w:szCs w:val="27"/>
+          <w:shd w:val="clear" w:color="auto" w:fill="282C34"/>
+        </w:rPr>
+        <w:t>;</w:t>
       </w:r>
     </w:p>
     <w:p>
@@ -6449,40 +6504,18 @@
           <w:szCs w:val="27"/>
           <w:shd w:val="clear" w:color="auto" w:fill="282C34"/>
         </w:rPr>
-        <w:t>let</w:t>
-      </w:r>
-      <w:r>
-        <w:rPr>
-          <w:rFonts w:ascii="나눔스퀘어" w:eastAsia="나눔스퀘어" w:hAnsi="나눔스퀘어" w:cs="굴림체"/>
-          <w:color w:val="ABB2BF"/>
-          <w:kern w:val="0"/>
-          <w:sz w:val="27"/>
-          <w:szCs w:val="27"/>
-          <w:shd w:val="clear" w:color="auto" w:fill="282C34"/>
-        </w:rPr>
-        <w:t xml:space="preserve"> posts = </w:t>
-      </w:r>
-      <w:r>
-        <w:rPr>
-          <w:rFonts w:ascii="나눔스퀘어" w:eastAsia="나눔스퀘어" w:hAnsi="나눔스퀘어" w:cs="굴림체"/>
-          <w:color w:val="98C379"/>
-          <w:kern w:val="0"/>
-          <w:sz w:val="27"/>
-          <w:szCs w:val="27"/>
-          <w:shd w:val="clear" w:color="auto" w:fill="282C34"/>
-        </w:rPr>
-        <w:t>'강남 고기 맛집'</w:t>
-      </w:r>
-      <w:r>
-        <w:rPr>
-          <w:rFonts w:ascii="나눔스퀘어" w:eastAsia="나눔스퀘어" w:hAnsi="나눔스퀘어" w:cs="굴림체"/>
-          <w:color w:val="ABB2BF"/>
-          <w:kern w:val="0"/>
-          <w:sz w:val="27"/>
-          <w:szCs w:val="27"/>
-          <w:shd w:val="clear" w:color="auto" w:fill="282C34"/>
-        </w:rPr>
-        <w:t>;</w:t>
+        <w:t>return</w:t>
+      </w:r>
+      <w:r>
+        <w:rPr>
+          <w:rFonts w:ascii="나눔스퀘어" w:eastAsia="나눔스퀘어" w:hAnsi="나눔스퀘어" w:cs="굴림체"/>
+          <w:color w:val="ABB2BF"/>
+          <w:kern w:val="0"/>
+          <w:sz w:val="27"/>
+          <w:szCs w:val="27"/>
+          <w:shd w:val="clear" w:color="auto" w:fill="282C34"/>
+        </w:rPr>
+        <w:t xml:space="preserve"> (</w:t>
       </w:r>
     </w:p>
     <w:p>
@@ -6529,29 +6562,73 @@
           <w:szCs w:val="27"/>
           <w:shd w:val="clear" w:color="auto" w:fill="282C34"/>
         </w:rPr>
-        <w:t xml:space="preserve">  </w:t>
-      </w:r>
-      <w:r>
-        <w:rPr>
-          <w:rFonts w:ascii="나눔스퀘어" w:eastAsia="나눔스퀘어" w:hAnsi="나눔스퀘어" w:cs="굴림체"/>
-          <w:color w:val="C678DD"/>
-          <w:kern w:val="0"/>
-          <w:sz w:val="27"/>
-          <w:szCs w:val="27"/>
-          <w:shd w:val="clear" w:color="auto" w:fill="282C34"/>
-        </w:rPr>
-        <w:t>return</w:t>
-      </w:r>
-      <w:r>
-        <w:rPr>
-          <w:rFonts w:ascii="나눔스퀘어" w:eastAsia="나눔스퀘어" w:hAnsi="나눔스퀘어" w:cs="굴림체"/>
-          <w:color w:val="ABB2BF"/>
-          <w:kern w:val="0"/>
-          <w:sz w:val="27"/>
-          <w:szCs w:val="27"/>
-          <w:shd w:val="clear" w:color="auto" w:fill="282C34"/>
-        </w:rPr>
-        <w:t xml:space="preserve"> (</w:t>
+        <w:t xml:space="preserve">    &lt;</w:t>
+      </w:r>
+      <w:r>
+        <w:rPr>
+          <w:rFonts w:ascii="나눔스퀘어" w:eastAsia="나눔스퀘어" w:hAnsi="나눔스퀘어" w:cs="굴림체"/>
+          <w:color w:val="E06C75"/>
+          <w:kern w:val="0"/>
+          <w:sz w:val="27"/>
+          <w:szCs w:val="27"/>
+          <w:shd w:val="clear" w:color="auto" w:fill="282C34"/>
+        </w:rPr>
+        <w:t>div</w:t>
+      </w:r>
+      <w:r>
+        <w:rPr>
+          <w:rFonts w:ascii="나눔스퀘어" w:eastAsia="나눔스퀘어" w:hAnsi="나눔스퀘어" w:cs="굴림체"/>
+          <w:color w:val="ABB2BF"/>
+          <w:kern w:val="0"/>
+          <w:sz w:val="27"/>
+          <w:szCs w:val="27"/>
+          <w:shd w:val="clear" w:color="auto" w:fill="282C34"/>
+        </w:rPr>
+        <w:t xml:space="preserve"> </w:t>
+      </w:r>
+      <w:r>
+        <w:rPr>
+          <w:rFonts w:ascii="나눔스퀘어" w:eastAsia="나눔스퀘어" w:hAnsi="나눔스퀘어" w:cs="굴림체"/>
+          <w:color w:val="D19A66"/>
+          <w:kern w:val="0"/>
+          <w:sz w:val="27"/>
+          <w:szCs w:val="27"/>
+          <w:shd w:val="clear" w:color="auto" w:fill="282C34"/>
+        </w:rPr>
+        <w:t>className</w:t>
+      </w:r>
+      <w:r>
+        <w:rPr>
+          <w:rFonts w:ascii="나눔스퀘어" w:eastAsia="나눔스퀘어" w:hAnsi="나눔스퀘어" w:cs="굴림체"/>
+          <w:color w:val="ABB2BF"/>
+          <w:kern w:val="0"/>
+          <w:sz w:val="27"/>
+          <w:szCs w:val="27"/>
+          <w:shd w:val="clear" w:color="auto" w:fill="282C34"/>
+        </w:rPr>
+        <w:t>=</w:t>
+      </w:r>
+      <w:r>
+        <w:rPr>
+          <w:rFonts w:ascii="나눔스퀘어" w:eastAsia="나눔스퀘어" w:hAnsi="나눔스퀘어" w:cs="굴림체"/>
+          <w:color w:val="98C379"/>
+          <w:kern w:val="0"/>
+          <w:sz w:val="27"/>
+          <w:szCs w:val="27"/>
+          <w:shd w:val="clear" w:color="auto" w:fill="282C34"/>
+        </w:rPr>
+        <w:t>"App"</w:t>
+      </w:r>
+      <w:r>
+        <w:rPr>
+          <w:rFonts w:ascii="나눔스퀘어" w:eastAsia="나눔스퀘어" w:hAnsi="나눔스퀘어" w:cs="굴림체"/>
+          <w:color w:val="ABB2BF"/>
+          <w:kern w:val="0"/>
+          <w:sz w:val="27"/>
+          <w:szCs w:val="27"/>
+          <w:shd w:val="clear" w:color="auto" w:fill="282C34"/>
+        </w:rPr>
+        <w:t>&gt;</w:t>
       </w:r>
     </w:p>
     <w:p>
@@ -6598,7 +6675,7 @@
           <w:szCs w:val="27"/>
           <w:shd w:val="clear" w:color="auto" w:fill="282C34"/>
         </w:rPr>
-        <w:t xml:space="preserve">    &lt;</w:t>
+        <w:t xml:space="preserve">      &lt;</w:t>
       </w:r>
       <w:r>
         <w:rPr>
@@ -6653,7 +6730,7 @@
           <w:szCs w:val="27"/>
           <w:shd w:val="clear" w:color="auto" w:fill="282C34"/>
         </w:rPr>
-        <w:t>"App"</w:t>
+        <w:t>"black-nav"</w:t>
       </w:r>
       <w:r>
         <w:rPr>
@@ -6712,7 +6789,7 @@
           <w:shd w:val="clear" w:color="auto" w:fill="282C34"/>
         </w:rPr>
         <w:lastRenderedPageBreak/>
-        <w:t xml:space="preserve">      &lt;</w:t>
+        <w:t xml:space="preserve">        &lt;</w:t>
       </w:r>
       <w:r>
         <w:rPr>
@@ -6734,40 +6811,18 @@
           <w:szCs w:val="27"/>
           <w:shd w:val="clear" w:color="auto" w:fill="282C34"/>
         </w:rPr>
-        <w:t xml:space="preserve"> </w:t>
-      </w:r>
-      <w:r>
-        <w:rPr>
-          <w:rFonts w:ascii="나눔스퀘어" w:eastAsia="나눔스퀘어" w:hAnsi="나눔스퀘어" w:cs="굴림체"/>
-          <w:color w:val="D19A66"/>
-          <w:kern w:val="0"/>
-          <w:sz w:val="27"/>
-          <w:szCs w:val="27"/>
-          <w:shd w:val="clear" w:color="auto" w:fill="282C34"/>
-        </w:rPr>
-        <w:t>className</w:t>
-      </w:r>
-      <w:r>
-        <w:rPr>
-          <w:rFonts w:ascii="나눔스퀘어" w:eastAsia="나눔스퀘어" w:hAnsi="나눔스퀘어" w:cs="굴림체"/>
-          <w:color w:val="ABB2BF"/>
-          <w:kern w:val="0"/>
-          <w:sz w:val="27"/>
-          <w:szCs w:val="27"/>
-          <w:shd w:val="clear" w:color="auto" w:fill="282C34"/>
-        </w:rPr>
-        <w:t>=</w:t>
-      </w:r>
-      <w:r>
-        <w:rPr>
-          <w:rFonts w:ascii="나눔스퀘어" w:eastAsia="나눔스퀘어" w:hAnsi="나눔스퀘어" w:cs="굴림체"/>
-          <w:color w:val="98C379"/>
-          <w:kern w:val="0"/>
-          <w:sz w:val="27"/>
-          <w:szCs w:val="27"/>
-          <w:shd w:val="clear" w:color="auto" w:fill="282C34"/>
-        </w:rPr>
-        <w:t>"black-nav"</w:t>
+        <w:t>&gt;개발 blog&lt;/</w:t>
+      </w:r>
+      <w:r>
+        <w:rPr>
+          <w:rFonts w:ascii="나눔스퀘어" w:eastAsia="나눔스퀘어" w:hAnsi="나눔스퀘어" w:cs="굴림체"/>
+          <w:color w:val="E06C75"/>
+          <w:kern w:val="0"/>
+          <w:sz w:val="27"/>
+          <w:szCs w:val="27"/>
+          <w:shd w:val="clear" w:color="auto" w:fill="282C34"/>
+        </w:rPr>
+        <w:t>div</w:t>
       </w:r>
       <w:r>
         <w:rPr>
@@ -6825,29 +6880,7 @@
           <w:szCs w:val="27"/>
           <w:shd w:val="clear" w:color="auto" w:fill="282C34"/>
         </w:rPr>
-        <w:t xml:space="preserve">        &lt;</w:t>
-      </w:r>
-      <w:r>
-        <w:rPr>
-          <w:rFonts w:ascii="나눔스퀘어" w:eastAsia="나눔스퀘어" w:hAnsi="나눔스퀘어" w:cs="굴림체"/>
-          <w:color w:val="E06C75"/>
-          <w:kern w:val="0"/>
-          <w:sz w:val="27"/>
-          <w:szCs w:val="27"/>
-          <w:shd w:val="clear" w:color="auto" w:fill="282C34"/>
-        </w:rPr>
-        <w:t>div</w:t>
-      </w:r>
-      <w:r>
-        <w:rPr>
-          <w:rFonts w:ascii="나눔스퀘어" w:eastAsia="나눔스퀘어" w:hAnsi="나눔스퀘어" w:cs="굴림체"/>
-          <w:color w:val="ABB2BF"/>
-          <w:kern w:val="0"/>
-          <w:sz w:val="27"/>
-          <w:szCs w:val="27"/>
-          <w:shd w:val="clear" w:color="auto" w:fill="282C34"/>
-        </w:rPr>
-        <w:t>&gt;개발 blog&lt;/</w:t>
+        <w:t xml:space="preserve">      &lt;/</w:t>
       </w:r>
       <w:r>
         <w:rPr>
@@ -6916,7 +6949,7 @@
           <w:szCs w:val="27"/>
           <w:shd w:val="clear" w:color="auto" w:fill="282C34"/>
         </w:rPr>
-        <w:t xml:space="preserve">      &lt;/</w:t>
+        <w:t xml:space="preserve">      &lt;</w:t>
       </w:r>
       <w:r>
         <w:rPr>
@@ -6928,6 +6961,50 @@
           <w:shd w:val="clear" w:color="auto" w:fill="282C34"/>
         </w:rPr>
         <w:t>div</w:t>
+      </w:r>
+      <w:r>
+        <w:rPr>
+          <w:rFonts w:ascii="나눔스퀘어" w:eastAsia="나눔스퀘어" w:hAnsi="나눔스퀘어" w:cs="굴림체"/>
+          <w:color w:val="ABB2BF"/>
+          <w:kern w:val="0"/>
+          <w:sz w:val="27"/>
+          <w:szCs w:val="27"/>
+          <w:shd w:val="clear" w:color="auto" w:fill="282C34"/>
+        </w:rPr>
+        <w:t xml:space="preserve"> </w:t>
+      </w:r>
+      <w:r>
+        <w:rPr>
+          <w:rFonts w:ascii="나눔스퀘어" w:eastAsia="나눔스퀘어" w:hAnsi="나눔스퀘어" w:cs="굴림체"/>
+          <w:color w:val="D19A66"/>
+          <w:kern w:val="0"/>
+          <w:sz w:val="27"/>
+          <w:szCs w:val="27"/>
+          <w:shd w:val="clear" w:color="auto" w:fill="282C34"/>
+        </w:rPr>
+        <w:t>className</w:t>
+      </w:r>
+      <w:r>
+        <w:rPr>
+          <w:rFonts w:ascii="나눔스퀘어" w:eastAsia="나눔스퀘어" w:hAnsi="나눔스퀘어" w:cs="굴림체"/>
+          <w:color w:val="ABB2BF"/>
+          <w:kern w:val="0"/>
+          <w:sz w:val="27"/>
+          <w:szCs w:val="27"/>
+          <w:shd w:val="clear" w:color="auto" w:fill="282C34"/>
+        </w:rPr>
+        <w:t>=</w:t>
+      </w:r>
+      <w:r>
+        <w:rPr>
+          <w:rFonts w:ascii="나눔스퀘어" w:eastAsia="나눔스퀘어" w:hAnsi="나눔스퀘어" w:cs="굴림체"/>
+          <w:color w:val="98C379"/>
+          <w:kern w:val="0"/>
+          <w:sz w:val="27"/>
+          <w:szCs w:val="27"/>
+          <w:shd w:val="clear" w:color="auto" w:fill="282C34"/>
+        </w:rPr>
+        <w:t>"list"</w:t>
       </w:r>
       <w:r>
         <w:rPr>
@@ -6985,7 +7062,7 @@
           <w:szCs w:val="27"/>
           <w:shd w:val="clear" w:color="auto" w:fill="282C34"/>
         </w:rPr>
-        <w:t xml:space="preserve">      &lt;</w:t>
+        <w:t xml:space="preserve">        &lt;</w:t>
       </w:r>
       <w:r>
         <w:rPr>
@@ -6996,51 +7073,29 @@
           <w:szCs w:val="27"/>
           <w:shd w:val="clear" w:color="auto" w:fill="282C34"/>
         </w:rPr>
-        <w:t>div</w:t>
-      </w:r>
-      <w:r>
-        <w:rPr>
-          <w:rFonts w:ascii="나눔스퀘어" w:eastAsia="나눔스퀘어" w:hAnsi="나눔스퀘어" w:cs="굴림체"/>
-          <w:color w:val="ABB2BF"/>
-          <w:kern w:val="0"/>
-          <w:sz w:val="27"/>
-          <w:szCs w:val="27"/>
-          <w:shd w:val="clear" w:color="auto" w:fill="282C34"/>
-        </w:rPr>
-        <w:t xml:space="preserve"> </w:t>
-      </w:r>
-      <w:r>
-        <w:rPr>
-          <w:rFonts w:ascii="나눔스퀘어" w:eastAsia="나눔스퀘어" w:hAnsi="나눔스퀘어" w:cs="굴림체"/>
-          <w:color w:val="D19A66"/>
-          <w:kern w:val="0"/>
-          <w:sz w:val="27"/>
-          <w:szCs w:val="27"/>
-          <w:shd w:val="clear" w:color="auto" w:fill="282C34"/>
-        </w:rPr>
-        <w:t>className</w:t>
-      </w:r>
-      <w:r>
-        <w:rPr>
-          <w:rFonts w:ascii="나눔스퀘어" w:eastAsia="나눔스퀘어" w:hAnsi="나눔스퀘어" w:cs="굴림체"/>
-          <w:color w:val="ABB2BF"/>
-          <w:kern w:val="0"/>
-          <w:sz w:val="27"/>
-          <w:szCs w:val="27"/>
-          <w:shd w:val="clear" w:color="auto" w:fill="282C34"/>
-        </w:rPr>
-        <w:t>=</w:t>
-      </w:r>
-      <w:r>
-        <w:rPr>
-          <w:rFonts w:ascii="나눔스퀘어" w:eastAsia="나눔스퀘어" w:hAnsi="나눔스퀘어" w:cs="굴림체"/>
-          <w:color w:val="98C379"/>
-          <w:kern w:val="0"/>
-          <w:sz w:val="27"/>
-          <w:szCs w:val="27"/>
-          <w:shd w:val="clear" w:color="auto" w:fill="282C34"/>
-        </w:rPr>
-        <w:t>"list"</w:t>
+        <w:t>h3</w:t>
+      </w:r>
+      <w:r>
+        <w:rPr>
+          <w:rFonts w:ascii="나눔스퀘어" w:eastAsia="나눔스퀘어" w:hAnsi="나눔스퀘어" w:cs="굴림체"/>
+          <w:color w:val="ABB2BF"/>
+          <w:kern w:val="0"/>
+          <w:sz w:val="27"/>
+          <w:szCs w:val="27"/>
+          <w:shd w:val="clear" w:color="auto" w:fill="282C34"/>
+        </w:rPr>
+        <w:t>&gt;{ 글제목 }&lt;/</w:t>
+      </w:r>
+      <w:r>
+        <w:rPr>
+          <w:rFonts w:ascii="나눔스퀘어" w:eastAsia="나눔스퀘어" w:hAnsi="나눔스퀘어" w:cs="굴림체"/>
+          <w:color w:val="E06C75"/>
+          <w:kern w:val="0"/>
+          <w:sz w:val="27"/>
+          <w:szCs w:val="27"/>
+          <w:shd w:val="clear" w:color="auto" w:fill="282C34"/>
+        </w:rPr>
+        <w:t>h3</w:t>
       </w:r>
       <w:r>
         <w:rPr>
@@ -7109,18 +7164,18 @@
           <w:szCs w:val="27"/>
           <w:shd w:val="clear" w:color="auto" w:fill="282C34"/>
         </w:rPr>
-        <w:t>h3</w:t>
-      </w:r>
-      <w:r>
-        <w:rPr>
-          <w:rFonts w:ascii="나눔스퀘어" w:eastAsia="나눔스퀘어" w:hAnsi="나눔스퀘어" w:cs="굴림체"/>
-          <w:color w:val="ABB2BF"/>
-          <w:kern w:val="0"/>
-          <w:sz w:val="27"/>
-          <w:szCs w:val="27"/>
-          <w:shd w:val="clear" w:color="auto" w:fill="282C34"/>
-        </w:rPr>
-        <w:t>&gt;{ 글제목 }&lt;/</w:t>
+        <w:t>p</w:t>
+      </w:r>
+      <w:r>
+        <w:rPr>
+          <w:rFonts w:ascii="나눔스퀘어" w:eastAsia="나눔스퀘어" w:hAnsi="나눔스퀘어" w:cs="굴림체"/>
+          <w:color w:val="ABB2BF"/>
+          <w:kern w:val="0"/>
+          <w:sz w:val="27"/>
+          <w:szCs w:val="27"/>
+          <w:shd w:val="clear" w:color="auto" w:fill="282C34"/>
+        </w:rPr>
+        <w:t>&gt;2월 17일 발행&lt;/</w:t>
       </w:r>
       <w:r>
         <w:rPr>
@@ -7131,7 +7186,7 @@
           <w:szCs w:val="27"/>
           <w:shd w:val="clear" w:color="auto" w:fill="282C34"/>
         </w:rPr>
-        <w:t>h3</w:t>
+        <w:t>p</w:t>
       </w:r>
       <w:r>
         <w:rPr>
@@ -7200,40 +7255,18 @@
           <w:szCs w:val="27"/>
           <w:shd w:val="clear" w:color="auto" w:fill="282C34"/>
         </w:rPr>
-        <w:t>p</w:t>
-      </w:r>
-      <w:r>
-        <w:rPr>
-          <w:rFonts w:ascii="나눔스퀘어" w:eastAsia="나눔스퀘어" w:hAnsi="나눔스퀘어" w:cs="굴림체"/>
-          <w:color w:val="ABB2BF"/>
-          <w:kern w:val="0"/>
-          <w:sz w:val="27"/>
-          <w:szCs w:val="27"/>
-          <w:shd w:val="clear" w:color="auto" w:fill="282C34"/>
-        </w:rPr>
-        <w:t>&gt;2월 17일 발행&lt;/</w:t>
-      </w:r>
-      <w:r>
-        <w:rPr>
-          <w:rFonts w:ascii="나눔스퀘어" w:eastAsia="나눔스퀘어" w:hAnsi="나눔스퀘어" w:cs="굴림체"/>
-          <w:color w:val="E06C75"/>
-          <w:kern w:val="0"/>
-          <w:sz w:val="27"/>
-          <w:szCs w:val="27"/>
-          <w:shd w:val="clear" w:color="auto" w:fill="282C34"/>
-        </w:rPr>
-        <w:t>p</w:t>
-      </w:r>
-      <w:r>
-        <w:rPr>
-          <w:rFonts w:ascii="나눔스퀘어" w:eastAsia="나눔스퀘어" w:hAnsi="나눔스퀘어" w:cs="굴림체"/>
-          <w:color w:val="ABB2BF"/>
-          <w:kern w:val="0"/>
-          <w:sz w:val="27"/>
-          <w:szCs w:val="27"/>
-          <w:shd w:val="clear" w:color="auto" w:fill="282C34"/>
-        </w:rPr>
-        <w:t>&gt;</w:t>
+        <w:t>hr</w:t>
+      </w:r>
+      <w:r>
+        <w:rPr>
+          <w:rFonts w:ascii="나눔스퀘어" w:eastAsia="나눔스퀘어" w:hAnsi="나눔스퀘어" w:cs="굴림체"/>
+          <w:color w:val="ABB2BF"/>
+          <w:kern w:val="0"/>
+          <w:sz w:val="27"/>
+          <w:szCs w:val="27"/>
+          <w:shd w:val="clear" w:color="auto" w:fill="282C34"/>
+        </w:rPr>
+        <w:t>/&gt;</w:t>
       </w:r>
     </w:p>
     <w:p>
@@ -7280,7 +7313,7 @@
           <w:szCs w:val="27"/>
           <w:shd w:val="clear" w:color="auto" w:fill="282C34"/>
         </w:rPr>
-        <w:t xml:space="preserve">        &lt;</w:t>
+        <w:t xml:space="preserve">      &lt;/</w:t>
       </w:r>
       <w:r>
         <w:rPr>
@@ -7291,18 +7324,18 @@
           <w:szCs w:val="27"/>
           <w:shd w:val="clear" w:color="auto" w:fill="282C34"/>
         </w:rPr>
-        <w:t>hr</w:t>
-      </w:r>
-      <w:r>
-        <w:rPr>
-          <w:rFonts w:ascii="나눔스퀘어" w:eastAsia="나눔스퀘어" w:hAnsi="나눔스퀘어" w:cs="굴림체"/>
-          <w:color w:val="ABB2BF"/>
-          <w:kern w:val="0"/>
-          <w:sz w:val="27"/>
-          <w:szCs w:val="27"/>
-          <w:shd w:val="clear" w:color="auto" w:fill="282C34"/>
-        </w:rPr>
-        <w:t>/&gt;</w:t>
+        <w:t>div</w:t>
+      </w:r>
+      <w:r>
+        <w:rPr>
+          <w:rFonts w:ascii="나눔스퀘어" w:eastAsia="나눔스퀘어" w:hAnsi="나눔스퀘어" w:cs="굴림체"/>
+          <w:color w:val="ABB2BF"/>
+          <w:kern w:val="0"/>
+          <w:sz w:val="27"/>
+          <w:szCs w:val="27"/>
+          <w:shd w:val="clear" w:color="auto" w:fill="282C34"/>
+        </w:rPr>
+        <w:t>&gt;</w:t>
       </w:r>
     </w:p>
     <w:p>
@@ -7349,7 +7382,7 @@
           <w:szCs w:val="27"/>
           <w:shd w:val="clear" w:color="auto" w:fill="282C34"/>
         </w:rPr>
-        <w:t xml:space="preserve">      &lt;/</w:t>
+        <w:t xml:space="preserve">    &lt;/</w:t>
       </w:r>
       <w:r>
         <w:rPr>
@@ -7418,29 +7451,7 @@
           <w:szCs w:val="27"/>
           <w:shd w:val="clear" w:color="auto" w:fill="282C34"/>
         </w:rPr>
-        <w:t xml:space="preserve">    &lt;/</w:t>
-      </w:r>
-      <w:r>
-        <w:rPr>
-          <w:rFonts w:ascii="나눔스퀘어" w:eastAsia="나눔스퀘어" w:hAnsi="나눔스퀘어" w:cs="굴림체"/>
-          <w:color w:val="E06C75"/>
-          <w:kern w:val="0"/>
-          <w:sz w:val="27"/>
-          <w:szCs w:val="27"/>
-          <w:shd w:val="clear" w:color="auto" w:fill="282C34"/>
-        </w:rPr>
-        <w:t>div</w:t>
-      </w:r>
-      <w:r>
-        <w:rPr>
-          <w:rFonts w:ascii="나눔스퀘어" w:eastAsia="나눔스퀘어" w:hAnsi="나눔스퀘어" w:cs="굴림체"/>
-          <w:color w:val="ABB2BF"/>
-          <w:kern w:val="0"/>
-          <w:sz w:val="27"/>
-          <w:szCs w:val="27"/>
-          <w:shd w:val="clear" w:color="auto" w:fill="282C34"/>
-        </w:rPr>
-        <w:t>&gt;</w:t>
+        <w:t xml:space="preserve">  )</w:t>
       </w:r>
     </w:p>
     <w:p>
@@ -7473,21 +7484,402 @@
           <w:rFonts w:ascii="나눔스퀘어" w:eastAsia="나눔스퀘어" w:hAnsi="나눔스퀘어" w:cs="굴림체"/>
           <w:color w:val="ABB2BF"/>
           <w:kern w:val="0"/>
-          <w:sz w:val="27"/>
-          <w:szCs w:val="27"/>
-          <w:shd w:val="clear" w:color="auto" w:fill="282C34"/>
-        </w:rPr>
-      </w:pPr>
-      <w:r>
-        <w:rPr>
-          <w:rFonts w:ascii="나눔스퀘어" w:eastAsia="나눔스퀘어" w:hAnsi="나눔스퀘어" w:cs="굴림체"/>
-          <w:color w:val="ABB2BF"/>
-          <w:kern w:val="0"/>
-          <w:sz w:val="27"/>
-          <w:szCs w:val="27"/>
-          <w:shd w:val="clear" w:color="auto" w:fill="282C34"/>
-        </w:rPr>
-        <w:t xml:space="preserve">  )</w:t>
+          <w:szCs w:val="20"/>
+        </w:rPr>
+      </w:pPr>
+      <w:r>
+        <w:rPr>
+          <w:rFonts w:ascii="나눔스퀘어" w:eastAsia="나눔스퀘어" w:hAnsi="나눔스퀘어" w:cs="굴림체"/>
+          <w:color w:val="ABB2BF"/>
+          <w:kern w:val="0"/>
+          <w:sz w:val="27"/>
+          <w:szCs w:val="27"/>
+          <w:shd w:val="clear" w:color="auto" w:fill="282C34"/>
+        </w:rPr>
+        <w:t>}</w:t>
+      </w:r>
+    </w:p>
+    <w:p>
+      <w:pPr>
+        <w:widowControl/>
+        <w:shd w:val="clear" w:color="auto" w:fill="FFFFFF"/>
+        <w:wordWrap/>
+        <w:autoSpaceDE/>
+        <w:autoSpaceDN/>
+        <w:spacing w:after="150" w:line="240" w:lineRule="auto"/>
+        <w:jc w:val="left"/>
+        <w:rPr>
+          <w:rFonts w:ascii="나눔스퀘어" w:eastAsia="나눔스퀘어" w:hAnsi="나눔스퀘어" w:cs="굴림"/>
+          <w:color w:val="000000"/>
+          <w:kern w:val="0"/>
+          <w:sz w:val="24"/>
+          <w:szCs w:val="24"/>
+        </w:rPr>
+      </w:pPr>
+      <w:r>
+        <w:rPr>
+          <w:rFonts w:ascii="나눔스퀘어" w:eastAsia="나눔스퀘어" w:hAnsi="나눔스퀘어" w:cs="굴림"/>
+          <w:color w:val="000000"/>
+          <w:kern w:val="0"/>
+          <w:sz w:val="24"/>
+          <w:szCs w:val="24"/>
+        </w:rPr>
+        <w:t>위 예제에서 </w:t>
+      </w:r>
+      <w:r>
+        <w:rPr>
+          <w:rFonts w:ascii="나눔스퀘어" w:eastAsia="나눔스퀘어" w:hAnsi="나눔스퀘어" w:cs="굴림"/>
+          <w:b/>
+          <w:bCs/>
+          <w:color w:val="000000"/>
+          <w:kern w:val="0"/>
+          <w:sz w:val="24"/>
+          <w:szCs w:val="24"/>
+        </w:rPr>
+        <w:t>&lt;h3&gt; { 글제목 } &lt;/h3&gt;</w:t>
+      </w:r>
+      <w:r>
+        <w:rPr>
+          <w:rFonts w:ascii="나눔스퀘어" w:eastAsia="나눔스퀘어" w:hAnsi="나눔스퀘어" w:cs="굴림"/>
+          <w:color w:val="000000"/>
+          <w:kern w:val="0"/>
+          <w:sz w:val="24"/>
+          <w:szCs w:val="24"/>
+        </w:rPr>
+        <w:t> 이 부분은 미리보기화면에서 </w:t>
+      </w:r>
+      <w:r>
+        <w:rPr>
+          <w:rFonts w:ascii="나눔스퀘어" w:eastAsia="나눔스퀘어" w:hAnsi="나눔스퀘어" w:cs="굴림"/>
+          <w:b/>
+          <w:bCs/>
+          <w:color w:val="000000"/>
+          <w:kern w:val="0"/>
+          <w:sz w:val="24"/>
+          <w:szCs w:val="24"/>
+        </w:rPr>
+        <w:t>&lt;h3&gt; 남자 코트 추천 &lt;/h3&gt;</w:t>
+      </w:r>
+      <w:r>
+        <w:rPr>
+          <w:rFonts w:ascii="나눔스퀘어" w:eastAsia="나눔스퀘어" w:hAnsi="나눔스퀘어" w:cs="굴림"/>
+          <w:color w:val="000000"/>
+          <w:kern w:val="0"/>
+          <w:sz w:val="24"/>
+          <w:szCs w:val="24"/>
+        </w:rPr>
+        <w:t> 으로 렌더링됩니다.</w:t>
+      </w:r>
+    </w:p>
+    <w:p>
+      <w:pPr>
+        <w:widowControl/>
+        <w:shd w:val="clear" w:color="auto" w:fill="FFFFFF"/>
+        <w:wordWrap/>
+        <w:autoSpaceDE/>
+        <w:autoSpaceDN/>
+        <w:spacing w:before="150" w:after="150" w:line="240" w:lineRule="auto"/>
+        <w:jc w:val="left"/>
+        <w:rPr>
+          <w:rFonts w:ascii="나눔스퀘어" w:eastAsia="나눔스퀘어" w:hAnsi="나눔스퀘어" w:cs="굴림"/>
+          <w:color w:val="000000"/>
+          <w:kern w:val="0"/>
+          <w:sz w:val="24"/>
+          <w:szCs w:val="24"/>
+        </w:rPr>
+      </w:pPr>
+      <w:r>
+        <w:rPr>
+          <w:rFonts w:ascii="나눔스퀘어" w:eastAsia="나눔스퀘어" w:hAnsi="나눔스퀘어" w:cs="굴림"/>
+          <w:color w:val="000000"/>
+          <w:kern w:val="0"/>
+          <w:sz w:val="24"/>
+          <w:szCs w:val="24"/>
+        </w:rPr>
+        <w:t>state도 일반 변수처럼 쉽게 데이터바인딩이 가능합니다.</w:t>
+      </w:r>
+    </w:p>
+    <w:p>
+      <w:pPr>
+        <w:widowControl/>
+        <w:shd w:val="clear" w:color="auto" w:fill="FFFFFF"/>
+        <w:wordWrap/>
+        <w:autoSpaceDE/>
+        <w:autoSpaceDN/>
+        <w:spacing w:before="150" w:after="150" w:line="240" w:lineRule="auto"/>
+        <w:jc w:val="left"/>
+        <w:rPr>
+          <w:rFonts w:ascii="나눔스퀘어" w:eastAsia="나눔스퀘어" w:hAnsi="나눔스퀘어" w:cs="굴림"/>
+          <w:color w:val="000000"/>
+          <w:kern w:val="0"/>
+          <w:sz w:val="24"/>
+          <w:szCs w:val="24"/>
+        </w:rPr>
+      </w:pPr>
+      <w:r>
+        <w:rPr>
+          <w:rFonts w:ascii="나눔스퀘어" w:eastAsia="나눔스퀘어" w:hAnsi="나눔스퀘어" w:cs="굴림"/>
+          <w:color w:val="000000"/>
+          <w:kern w:val="0"/>
+          <w:sz w:val="24"/>
+          <w:szCs w:val="24"/>
+        </w:rPr>
+        <w:t> </w:t>
+      </w:r>
+    </w:p>
+    <w:p>
+      <w:pPr>
+        <w:widowControl/>
+        <w:shd w:val="clear" w:color="auto" w:fill="FFFFFF"/>
+        <w:wordWrap/>
+        <w:autoSpaceDE/>
+        <w:autoSpaceDN/>
+        <w:spacing w:before="150" w:after="150" w:line="240" w:lineRule="auto"/>
+        <w:jc w:val="left"/>
+        <w:rPr>
+          <w:rFonts w:ascii="나눔스퀘어" w:eastAsia="나눔스퀘어" w:hAnsi="나눔스퀘어" w:cs="굴림"/>
+          <w:color w:val="000000"/>
+          <w:kern w:val="0"/>
+          <w:sz w:val="24"/>
+          <w:szCs w:val="24"/>
+        </w:rPr>
+      </w:pPr>
+      <w:r>
+        <w:rPr>
+          <w:rFonts w:ascii="나눔스퀘어" w:eastAsia="나눔스퀘어" w:hAnsi="나눔스퀘어" w:cs="굴림"/>
+          <w:color w:val="000000"/>
+          <w:kern w:val="0"/>
+          <w:sz w:val="24"/>
+          <w:szCs w:val="24"/>
+        </w:rPr>
+        <w:t> </w:t>
+      </w:r>
+    </w:p>
+    <w:p>
+      <w:pPr>
+        <w:widowControl/>
+        <w:shd w:val="clear" w:color="auto" w:fill="FFFFFF"/>
+        <w:wordWrap/>
+        <w:autoSpaceDE/>
+        <w:autoSpaceDN/>
+        <w:spacing w:before="150" w:after="150" w:line="240" w:lineRule="auto"/>
+        <w:jc w:val="left"/>
+        <w:rPr>
+          <w:rFonts w:ascii="나눔스퀘어" w:eastAsia="나눔스퀘어" w:hAnsi="나눔스퀘어" w:cs="굴림"/>
+          <w:color w:val="000000"/>
+          <w:kern w:val="0"/>
+          <w:sz w:val="24"/>
+          <w:szCs w:val="24"/>
+        </w:rPr>
+      </w:pPr>
+      <w:r>
+        <w:rPr>
+          <w:rFonts w:ascii="나눔스퀘어" w:eastAsia="나눔스퀘어" w:hAnsi="나눔스퀘어" w:cs="굴림"/>
+          <w:color w:val="000000"/>
+          <w:kern w:val="0"/>
+          <w:sz w:val="24"/>
+          <w:szCs w:val="24"/>
+        </w:rPr>
+        <w:t> </w:t>
+      </w:r>
+    </w:p>
+    <w:p>
+      <w:pPr>
+        <w:widowControl/>
+        <w:shd w:val="clear" w:color="auto" w:fill="FFFFFF"/>
+        <w:wordWrap/>
+        <w:autoSpaceDE/>
+        <w:autoSpaceDN/>
+        <w:spacing w:before="150" w:after="150" w:line="240" w:lineRule="auto"/>
+        <w:jc w:val="left"/>
+        <w:rPr>
+          <w:rFonts w:ascii="나눔스퀘어" w:eastAsia="나눔스퀘어" w:hAnsi="나눔스퀘어" w:cs="굴림"/>
+          <w:color w:val="000000"/>
+          <w:kern w:val="0"/>
+          <w:sz w:val="24"/>
+          <w:szCs w:val="24"/>
+        </w:rPr>
+      </w:pPr>
+      <w:r>
+        <w:rPr>
+          <w:rFonts w:ascii="나눔스퀘어" w:eastAsia="나눔스퀘어" w:hAnsi="나눔스퀘어" w:cs="굴림"/>
+          <w:color w:val="000000"/>
+          <w:kern w:val="0"/>
+          <w:sz w:val="24"/>
+          <w:szCs w:val="24"/>
+        </w:rPr>
+        <w:t> </w:t>
+      </w:r>
+    </w:p>
+    <w:p>
+      <w:pPr>
+        <w:widowControl/>
+        <w:shd w:val="clear" w:color="auto" w:fill="FFFFFF"/>
+        <w:wordWrap/>
+        <w:autoSpaceDE/>
+        <w:autoSpaceDN/>
+        <w:spacing w:before="150" w:after="150" w:line="240" w:lineRule="auto"/>
+        <w:jc w:val="left"/>
+        <w:rPr>
+          <w:rFonts w:ascii="나눔스퀘어" w:eastAsia="나눔스퀘어" w:hAnsi="나눔스퀘어" w:cs="굴림"/>
+          <w:color w:val="000000"/>
+          <w:kern w:val="0"/>
+          <w:sz w:val="24"/>
+          <w:szCs w:val="24"/>
+        </w:rPr>
+      </w:pPr>
+      <w:r>
+        <w:rPr>
+          <w:rFonts w:ascii="나눔스퀘어" w:eastAsia="나눔스퀘어" w:hAnsi="나눔스퀘어" w:cs="굴림"/>
+          <w:color w:val="000000"/>
+          <w:kern w:val="0"/>
+          <w:sz w:val="24"/>
+          <w:szCs w:val="24"/>
+        </w:rPr>
+        <w:t> </w:t>
+      </w:r>
+    </w:p>
+    <w:p>
+      <w:pPr>
+        <w:widowControl/>
+        <w:shd w:val="clear" w:color="auto" w:fill="FFFFFF"/>
+        <w:wordWrap/>
+        <w:autoSpaceDE/>
+        <w:autoSpaceDN/>
+        <w:spacing w:before="150" w:after="150" w:line="240" w:lineRule="auto"/>
+        <w:jc w:val="left"/>
+        <w:rPr>
+          <w:rFonts w:ascii="나눔스퀘어" w:eastAsia="나눔스퀘어" w:hAnsi="나눔스퀘어" w:cs="굴림"/>
+          <w:color w:val="000000"/>
+          <w:kern w:val="0"/>
+          <w:sz w:val="24"/>
+          <w:szCs w:val="24"/>
+        </w:rPr>
+      </w:pPr>
+      <w:r>
+        <w:rPr>
+          <w:rFonts w:ascii="나눔스퀘어" w:eastAsia="나눔스퀘어" w:hAnsi="나눔스퀘어" w:cs="굴림"/>
+          <w:color w:val="000000"/>
+          <w:kern w:val="0"/>
+          <w:sz w:val="24"/>
+          <w:szCs w:val="24"/>
+        </w:rPr>
+        <w:t> </w:t>
+      </w:r>
+    </w:p>
+    <w:p>
+      <w:pPr>
+        <w:widowControl/>
+        <w:shd w:val="clear" w:color="auto" w:fill="FFFFFF"/>
+        <w:wordWrap/>
+        <w:autoSpaceDE/>
+        <w:autoSpaceDN/>
+        <w:spacing w:before="150" w:after="150" w:line="240" w:lineRule="auto"/>
+        <w:jc w:val="left"/>
+        <w:rPr>
+          <w:rFonts w:ascii="나눔스퀘어" w:eastAsia="나눔스퀘어" w:hAnsi="나눔스퀘어" w:cs="굴림"/>
+          <w:color w:val="000000"/>
+          <w:kern w:val="0"/>
+          <w:sz w:val="24"/>
+          <w:szCs w:val="24"/>
+        </w:rPr>
+      </w:pPr>
+      <w:r>
+        <w:rPr>
+          <w:rFonts w:ascii="나눔스퀘어" w:eastAsia="나눔스퀘어" w:hAnsi="나눔스퀘어" w:cs="굴림"/>
+          <w:b/>
+          <w:bCs/>
+          <w:color w:val="000000"/>
+          <w:kern w:val="0"/>
+          <w:sz w:val="28"/>
+          <w:szCs w:val="28"/>
+        </w:rPr>
+        <w:t>state에는 Array, Object 아무거나 다 넣을 수 있습니다</w:t>
+      </w:r>
+    </w:p>
+    <w:p>
+      <w:pPr>
+        <w:widowControl/>
+        <w:shd w:val="clear" w:color="auto" w:fill="FFFFFF"/>
+        <w:wordWrap/>
+        <w:autoSpaceDE/>
+        <w:autoSpaceDN/>
+        <w:spacing w:before="150" w:after="150" w:line="240" w:lineRule="auto"/>
+        <w:jc w:val="left"/>
+        <w:rPr>
+          <w:rFonts w:ascii="나눔스퀘어" w:eastAsia="나눔스퀘어" w:hAnsi="나눔스퀘어" w:cs="굴림"/>
+          <w:color w:val="000000"/>
+          <w:kern w:val="0"/>
+          <w:sz w:val="24"/>
+          <w:szCs w:val="24"/>
+        </w:rPr>
+      </w:pPr>
+      <w:r>
+        <w:rPr>
+          <w:rFonts w:ascii="나눔스퀘어" w:eastAsia="나눔스퀘어" w:hAnsi="나눔스퀘어" w:cs="굴림"/>
+          <w:color w:val="000000"/>
+          <w:kern w:val="0"/>
+          <w:sz w:val="24"/>
+          <w:szCs w:val="24"/>
+        </w:rPr>
+        <w:t> </w:t>
+      </w:r>
+    </w:p>
+    <w:p>
+      <w:pPr>
+        <w:widowControl/>
+        <w:shd w:val="clear" w:color="auto" w:fill="FFFFFF"/>
+        <w:wordWrap/>
+        <w:autoSpaceDE/>
+        <w:autoSpaceDN/>
+        <w:spacing w:before="150" w:after="150" w:line="240" w:lineRule="auto"/>
+        <w:jc w:val="left"/>
+        <w:rPr>
+          <w:rFonts w:ascii="나눔스퀘어" w:eastAsia="나눔스퀘어" w:hAnsi="나눔스퀘어" w:cs="굴림"/>
+          <w:color w:val="000000"/>
+          <w:kern w:val="0"/>
+          <w:sz w:val="24"/>
+          <w:szCs w:val="24"/>
+        </w:rPr>
+      </w:pPr>
+      <w:r>
+        <w:rPr>
+          <w:rFonts w:ascii="나눔스퀘어" w:eastAsia="나눔스퀘어" w:hAnsi="나눔스퀘어" w:cs="굴림"/>
+          <w:color w:val="000000"/>
+          <w:kern w:val="0"/>
+          <w:sz w:val="24"/>
+          <w:szCs w:val="24"/>
+        </w:rPr>
+        <w:t>많은 자료를 한번에 저장하고 싶으면 Array, Object 자료형으로 넣으셔도 됩니다.</w:t>
+      </w:r>
+    </w:p>
+    <w:p>
+      <w:pPr>
+        <w:widowControl/>
+        <w:shd w:val="clear" w:color="auto" w:fill="FFFFFF"/>
+        <w:wordWrap/>
+        <w:autoSpaceDE/>
+        <w:autoSpaceDN/>
+        <w:spacing w:before="150" w:after="150" w:line="240" w:lineRule="auto"/>
+        <w:jc w:val="left"/>
+        <w:rPr>
+          <w:rFonts w:ascii="나눔스퀘어" w:eastAsia="나눔스퀘어" w:hAnsi="나눔스퀘어" w:cs="굴림"/>
+          <w:color w:val="000000"/>
+          <w:kern w:val="0"/>
+          <w:sz w:val="24"/>
+          <w:szCs w:val="24"/>
+        </w:rPr>
+      </w:pPr>
+      <w:r>
+        <w:rPr>
+          <w:rFonts w:ascii="나눔스퀘어" w:eastAsia="나눔스퀘어" w:hAnsi="나눔스퀘어" w:cs="굴림"/>
+          <w:color w:val="000000"/>
+          <w:kern w:val="0"/>
+          <w:sz w:val="24"/>
+          <w:szCs w:val="24"/>
+        </w:rPr>
+        <w:lastRenderedPageBreak/>
+        <w:t> </w:t>
       </w:r>
     </w:p>
     <w:p>
@@ -7520,402 +7912,76 @@
           <w:rFonts w:ascii="나눔스퀘어" w:eastAsia="나눔스퀘어" w:hAnsi="나눔스퀘어" w:cs="굴림체"/>
           <w:color w:val="ABB2BF"/>
           <w:kern w:val="0"/>
-          <w:szCs w:val="20"/>
-        </w:rPr>
-      </w:pPr>
-      <w:r>
-        <w:rPr>
-          <w:rFonts w:ascii="나눔스퀘어" w:eastAsia="나눔스퀘어" w:hAnsi="나눔스퀘어" w:cs="굴림체"/>
-          <w:color w:val="ABB2BF"/>
-          <w:kern w:val="0"/>
-          <w:sz w:val="27"/>
-          <w:szCs w:val="27"/>
-          <w:shd w:val="clear" w:color="auto" w:fill="282C34"/>
-        </w:rPr>
-        <w:t>}</w:t>
-      </w:r>
-    </w:p>
-    <w:p>
-      <w:pPr>
-        <w:widowControl/>
-        <w:shd w:val="clear" w:color="auto" w:fill="FFFFFF"/>
-        <w:wordWrap/>
-        <w:autoSpaceDE/>
-        <w:autoSpaceDN/>
-        <w:spacing w:after="150" w:line="240" w:lineRule="auto"/>
-        <w:jc w:val="left"/>
-        <w:rPr>
-          <w:rFonts w:ascii="나눔스퀘어" w:eastAsia="나눔스퀘어" w:hAnsi="나눔스퀘어" w:cs="굴림"/>
-          <w:color w:val="000000"/>
-          <w:kern w:val="0"/>
-          <w:sz w:val="24"/>
-          <w:szCs w:val="24"/>
-        </w:rPr>
-      </w:pPr>
-      <w:r>
-        <w:rPr>
-          <w:rFonts w:ascii="나눔스퀘어" w:eastAsia="나눔스퀘어" w:hAnsi="나눔스퀘어" w:cs="굴림"/>
-          <w:color w:val="000000"/>
-          <w:kern w:val="0"/>
-          <w:sz w:val="24"/>
-          <w:szCs w:val="24"/>
-        </w:rPr>
-        <w:t>위 예제에서 </w:t>
-      </w:r>
-      <w:r>
-        <w:rPr>
-          <w:rFonts w:ascii="나눔스퀘어" w:eastAsia="나눔스퀘어" w:hAnsi="나눔스퀘어" w:cs="굴림"/>
-          <w:b/>
-          <w:bCs/>
-          <w:color w:val="000000"/>
-          <w:kern w:val="0"/>
-          <w:sz w:val="24"/>
-          <w:szCs w:val="24"/>
-        </w:rPr>
-        <w:t>&lt;h3&gt; { 글제목 } &lt;/h3&gt;</w:t>
-      </w:r>
-      <w:r>
-        <w:rPr>
-          <w:rFonts w:ascii="나눔스퀘어" w:eastAsia="나눔스퀘어" w:hAnsi="나눔스퀘어" w:cs="굴림"/>
-          <w:color w:val="000000"/>
-          <w:kern w:val="0"/>
-          <w:sz w:val="24"/>
-          <w:szCs w:val="24"/>
-        </w:rPr>
-        <w:t> 이 부분은 미리보기화면에서 </w:t>
-      </w:r>
-      <w:r>
-        <w:rPr>
-          <w:rFonts w:ascii="나눔스퀘어" w:eastAsia="나눔스퀘어" w:hAnsi="나눔스퀘어" w:cs="굴림"/>
-          <w:b/>
-          <w:bCs/>
-          <w:color w:val="000000"/>
-          <w:kern w:val="0"/>
-          <w:sz w:val="24"/>
-          <w:szCs w:val="24"/>
-        </w:rPr>
-        <w:t>&lt;h3&gt; 남자 코트 추천 &lt;/h3&gt;</w:t>
-      </w:r>
-      <w:r>
-        <w:rPr>
-          <w:rFonts w:ascii="나눔스퀘어" w:eastAsia="나눔스퀘어" w:hAnsi="나눔스퀘어" w:cs="굴림"/>
-          <w:color w:val="000000"/>
-          <w:kern w:val="0"/>
-          <w:sz w:val="24"/>
-          <w:szCs w:val="24"/>
-        </w:rPr>
-        <w:t> 으로 렌더링됩니다.</w:t>
-      </w:r>
-    </w:p>
-    <w:p>
-      <w:pPr>
-        <w:widowControl/>
-        <w:shd w:val="clear" w:color="auto" w:fill="FFFFFF"/>
-        <w:wordWrap/>
-        <w:autoSpaceDE/>
-        <w:autoSpaceDN/>
-        <w:spacing w:before="150" w:after="150" w:line="240" w:lineRule="auto"/>
-        <w:jc w:val="left"/>
-        <w:rPr>
-          <w:rFonts w:ascii="나눔스퀘어" w:eastAsia="나눔스퀘어" w:hAnsi="나눔스퀘어" w:cs="굴림"/>
-          <w:color w:val="000000"/>
-          <w:kern w:val="0"/>
-          <w:sz w:val="24"/>
-          <w:szCs w:val="24"/>
-        </w:rPr>
-      </w:pPr>
-      <w:r>
-        <w:rPr>
-          <w:rFonts w:ascii="나눔스퀘어" w:eastAsia="나눔스퀘어" w:hAnsi="나눔스퀘어" w:cs="굴림"/>
-          <w:color w:val="000000"/>
-          <w:kern w:val="0"/>
-          <w:sz w:val="24"/>
-          <w:szCs w:val="24"/>
-        </w:rPr>
-        <w:t>state도 일반 변수처럼 쉽게 데이터바인딩이 가능합니다.</w:t>
-      </w:r>
-    </w:p>
-    <w:p>
-      <w:pPr>
-        <w:widowControl/>
-        <w:shd w:val="clear" w:color="auto" w:fill="FFFFFF"/>
-        <w:wordWrap/>
-        <w:autoSpaceDE/>
-        <w:autoSpaceDN/>
-        <w:spacing w:before="150" w:after="150" w:line="240" w:lineRule="auto"/>
-        <w:jc w:val="left"/>
-        <w:rPr>
-          <w:rFonts w:ascii="나눔스퀘어" w:eastAsia="나눔스퀘어" w:hAnsi="나눔스퀘어" w:cs="굴림"/>
-          <w:color w:val="000000"/>
-          <w:kern w:val="0"/>
-          <w:sz w:val="24"/>
-          <w:szCs w:val="24"/>
-        </w:rPr>
-      </w:pPr>
-      <w:r>
-        <w:rPr>
-          <w:rFonts w:ascii="나눔스퀘어" w:eastAsia="나눔스퀘어" w:hAnsi="나눔스퀘어" w:cs="굴림"/>
-          <w:color w:val="000000"/>
-          <w:kern w:val="0"/>
-          <w:sz w:val="24"/>
-          <w:szCs w:val="24"/>
-        </w:rPr>
-        <w:t> </w:t>
-      </w:r>
-    </w:p>
-    <w:p>
-      <w:pPr>
-        <w:widowControl/>
-        <w:shd w:val="clear" w:color="auto" w:fill="FFFFFF"/>
-        <w:wordWrap/>
-        <w:autoSpaceDE/>
-        <w:autoSpaceDN/>
-        <w:spacing w:before="150" w:after="150" w:line="240" w:lineRule="auto"/>
-        <w:jc w:val="left"/>
-        <w:rPr>
-          <w:rFonts w:ascii="나눔스퀘어" w:eastAsia="나눔스퀘어" w:hAnsi="나눔스퀘어" w:cs="굴림"/>
-          <w:color w:val="000000"/>
-          <w:kern w:val="0"/>
-          <w:sz w:val="24"/>
-          <w:szCs w:val="24"/>
-        </w:rPr>
-      </w:pPr>
-      <w:r>
-        <w:rPr>
-          <w:rFonts w:ascii="나눔스퀘어" w:eastAsia="나눔스퀘어" w:hAnsi="나눔스퀘어" w:cs="굴림"/>
-          <w:color w:val="000000"/>
-          <w:kern w:val="0"/>
-          <w:sz w:val="24"/>
-          <w:szCs w:val="24"/>
-        </w:rPr>
-        <w:t> </w:t>
-      </w:r>
-    </w:p>
-    <w:p>
-      <w:pPr>
-        <w:widowControl/>
-        <w:shd w:val="clear" w:color="auto" w:fill="FFFFFF"/>
-        <w:wordWrap/>
-        <w:autoSpaceDE/>
-        <w:autoSpaceDN/>
-        <w:spacing w:before="150" w:after="150" w:line="240" w:lineRule="auto"/>
-        <w:jc w:val="left"/>
-        <w:rPr>
-          <w:rFonts w:ascii="나눔스퀘어" w:eastAsia="나눔스퀘어" w:hAnsi="나눔스퀘어" w:cs="굴림"/>
-          <w:color w:val="000000"/>
-          <w:kern w:val="0"/>
-          <w:sz w:val="24"/>
-          <w:szCs w:val="24"/>
-        </w:rPr>
-      </w:pPr>
-      <w:r>
-        <w:rPr>
-          <w:rFonts w:ascii="나눔스퀘어" w:eastAsia="나눔스퀘어" w:hAnsi="나눔스퀘어" w:cs="굴림"/>
-          <w:color w:val="000000"/>
-          <w:kern w:val="0"/>
-          <w:sz w:val="24"/>
-          <w:szCs w:val="24"/>
-        </w:rPr>
-        <w:t> </w:t>
-      </w:r>
-    </w:p>
-    <w:p>
-      <w:pPr>
-        <w:widowControl/>
-        <w:shd w:val="clear" w:color="auto" w:fill="FFFFFF"/>
-        <w:wordWrap/>
-        <w:autoSpaceDE/>
-        <w:autoSpaceDN/>
-        <w:spacing w:before="150" w:after="150" w:line="240" w:lineRule="auto"/>
-        <w:jc w:val="left"/>
-        <w:rPr>
-          <w:rFonts w:ascii="나눔스퀘어" w:eastAsia="나눔스퀘어" w:hAnsi="나눔스퀘어" w:cs="굴림"/>
-          <w:color w:val="000000"/>
-          <w:kern w:val="0"/>
-          <w:sz w:val="24"/>
-          <w:szCs w:val="24"/>
-        </w:rPr>
-      </w:pPr>
-      <w:r>
-        <w:rPr>
-          <w:rFonts w:ascii="나눔스퀘어" w:eastAsia="나눔스퀘어" w:hAnsi="나눔스퀘어" w:cs="굴림"/>
-          <w:color w:val="000000"/>
-          <w:kern w:val="0"/>
-          <w:sz w:val="24"/>
-          <w:szCs w:val="24"/>
-        </w:rPr>
-        <w:t> </w:t>
-      </w:r>
-    </w:p>
-    <w:p>
-      <w:pPr>
-        <w:widowControl/>
-        <w:shd w:val="clear" w:color="auto" w:fill="FFFFFF"/>
-        <w:wordWrap/>
-        <w:autoSpaceDE/>
-        <w:autoSpaceDN/>
-        <w:spacing w:before="150" w:after="150" w:line="240" w:lineRule="auto"/>
-        <w:jc w:val="left"/>
-        <w:rPr>
-          <w:rFonts w:ascii="나눔스퀘어" w:eastAsia="나눔스퀘어" w:hAnsi="나눔스퀘어" w:cs="굴림"/>
-          <w:color w:val="000000"/>
-          <w:kern w:val="0"/>
-          <w:sz w:val="24"/>
-          <w:szCs w:val="24"/>
-        </w:rPr>
-      </w:pPr>
-      <w:r>
-        <w:rPr>
-          <w:rFonts w:ascii="나눔스퀘어" w:eastAsia="나눔스퀘어" w:hAnsi="나눔스퀘어" w:cs="굴림"/>
-          <w:color w:val="000000"/>
-          <w:kern w:val="0"/>
-          <w:sz w:val="24"/>
-          <w:szCs w:val="24"/>
-        </w:rPr>
-        <w:t> </w:t>
-      </w:r>
-    </w:p>
-    <w:p>
-      <w:pPr>
-        <w:widowControl/>
-        <w:shd w:val="clear" w:color="auto" w:fill="FFFFFF"/>
-        <w:wordWrap/>
-        <w:autoSpaceDE/>
-        <w:autoSpaceDN/>
-        <w:spacing w:before="150" w:after="150" w:line="240" w:lineRule="auto"/>
-        <w:jc w:val="left"/>
-        <w:rPr>
-          <w:rFonts w:ascii="나눔스퀘어" w:eastAsia="나눔스퀘어" w:hAnsi="나눔스퀘어" w:cs="굴림"/>
-          <w:color w:val="000000"/>
-          <w:kern w:val="0"/>
-          <w:sz w:val="24"/>
-          <w:szCs w:val="24"/>
-        </w:rPr>
-      </w:pPr>
-      <w:r>
-        <w:rPr>
-          <w:rFonts w:ascii="나눔스퀘어" w:eastAsia="나눔스퀘어" w:hAnsi="나눔스퀘어" w:cs="굴림"/>
-          <w:color w:val="000000"/>
-          <w:kern w:val="0"/>
-          <w:sz w:val="24"/>
-          <w:szCs w:val="24"/>
-        </w:rPr>
-        <w:t> </w:t>
-      </w:r>
-    </w:p>
-    <w:p>
-      <w:pPr>
-        <w:widowControl/>
-        <w:shd w:val="clear" w:color="auto" w:fill="FFFFFF"/>
-        <w:wordWrap/>
-        <w:autoSpaceDE/>
-        <w:autoSpaceDN/>
-        <w:spacing w:before="150" w:after="150" w:line="240" w:lineRule="auto"/>
-        <w:jc w:val="left"/>
-        <w:rPr>
-          <w:rFonts w:ascii="나눔스퀘어" w:eastAsia="나눔스퀘어" w:hAnsi="나눔스퀘어" w:cs="굴림"/>
-          <w:color w:val="000000"/>
-          <w:kern w:val="0"/>
-          <w:sz w:val="24"/>
-          <w:szCs w:val="24"/>
-        </w:rPr>
-      </w:pPr>
-      <w:r>
-        <w:rPr>
-          <w:rFonts w:ascii="나눔스퀘어" w:eastAsia="나눔스퀘어" w:hAnsi="나눔스퀘어" w:cs="굴림"/>
-          <w:b/>
-          <w:bCs/>
-          <w:color w:val="000000"/>
-          <w:kern w:val="0"/>
-          <w:sz w:val="28"/>
-          <w:szCs w:val="28"/>
-        </w:rPr>
-        <w:t>state에는 Array, Object 아무거나 다 넣을 수 있습니다</w:t>
-      </w:r>
-    </w:p>
-    <w:p>
-      <w:pPr>
-        <w:widowControl/>
-        <w:shd w:val="clear" w:color="auto" w:fill="FFFFFF"/>
-        <w:wordWrap/>
-        <w:autoSpaceDE/>
-        <w:autoSpaceDN/>
-        <w:spacing w:before="150" w:after="150" w:line="240" w:lineRule="auto"/>
-        <w:jc w:val="left"/>
-        <w:rPr>
-          <w:rFonts w:ascii="나눔스퀘어" w:eastAsia="나눔스퀘어" w:hAnsi="나눔스퀘어" w:cs="굴림"/>
-          <w:color w:val="000000"/>
-          <w:kern w:val="0"/>
-          <w:sz w:val="24"/>
-          <w:szCs w:val="24"/>
-        </w:rPr>
-      </w:pPr>
-      <w:r>
-        <w:rPr>
-          <w:rFonts w:ascii="나눔스퀘어" w:eastAsia="나눔스퀘어" w:hAnsi="나눔스퀘어" w:cs="굴림"/>
-          <w:color w:val="000000"/>
-          <w:kern w:val="0"/>
-          <w:sz w:val="24"/>
-          <w:szCs w:val="24"/>
-        </w:rPr>
-        <w:t> </w:t>
-      </w:r>
-    </w:p>
-    <w:p>
-      <w:pPr>
-        <w:widowControl/>
-        <w:shd w:val="clear" w:color="auto" w:fill="FFFFFF"/>
-        <w:wordWrap/>
-        <w:autoSpaceDE/>
-        <w:autoSpaceDN/>
-        <w:spacing w:before="150" w:after="150" w:line="240" w:lineRule="auto"/>
-        <w:jc w:val="left"/>
-        <w:rPr>
-          <w:rFonts w:ascii="나눔스퀘어" w:eastAsia="나눔스퀘어" w:hAnsi="나눔스퀘어" w:cs="굴림"/>
-          <w:color w:val="000000"/>
-          <w:kern w:val="0"/>
-          <w:sz w:val="24"/>
-          <w:szCs w:val="24"/>
-        </w:rPr>
-      </w:pPr>
-      <w:r>
-        <w:rPr>
-          <w:rFonts w:ascii="나눔스퀘어" w:eastAsia="나눔스퀘어" w:hAnsi="나눔스퀘어" w:cs="굴림"/>
-          <w:color w:val="000000"/>
-          <w:kern w:val="0"/>
-          <w:sz w:val="24"/>
-          <w:szCs w:val="24"/>
-        </w:rPr>
-        <w:lastRenderedPageBreak/>
-        <w:t>많은 자료를 한번에 저장하고 싶으면 Array, Object 자료형으로 넣으셔도 됩니다.</w:t>
-      </w:r>
-    </w:p>
-    <w:p>
-      <w:pPr>
-        <w:widowControl/>
-        <w:shd w:val="clear" w:color="auto" w:fill="FFFFFF"/>
-        <w:wordWrap/>
-        <w:autoSpaceDE/>
-        <w:autoSpaceDN/>
-        <w:spacing w:before="150" w:after="150" w:line="240" w:lineRule="auto"/>
-        <w:jc w:val="left"/>
-        <w:rPr>
-          <w:rFonts w:ascii="나눔스퀘어" w:eastAsia="나눔스퀘어" w:hAnsi="나눔스퀘어" w:cs="굴림"/>
-          <w:color w:val="000000"/>
-          <w:kern w:val="0"/>
-          <w:sz w:val="24"/>
-          <w:szCs w:val="24"/>
-        </w:rPr>
-      </w:pPr>
-      <w:r>
-        <w:rPr>
-          <w:rFonts w:ascii="나눔스퀘어" w:eastAsia="나눔스퀘어" w:hAnsi="나눔스퀘어" w:cs="굴림"/>
-          <w:color w:val="000000"/>
-          <w:kern w:val="0"/>
-          <w:sz w:val="24"/>
-          <w:szCs w:val="24"/>
-        </w:rPr>
-        <w:t> </w:t>
+          <w:sz w:val="27"/>
+          <w:szCs w:val="27"/>
+          <w:shd w:val="clear" w:color="auto" w:fill="282C34"/>
+        </w:rPr>
+      </w:pPr>
+      <w:r>
+        <w:rPr>
+          <w:rFonts w:ascii="나눔스퀘어" w:eastAsia="나눔스퀘어" w:hAnsi="나눔스퀘어" w:cs="굴림체"/>
+          <w:color w:val="C678DD"/>
+          <w:kern w:val="0"/>
+          <w:sz w:val="27"/>
+          <w:szCs w:val="27"/>
+          <w:shd w:val="clear" w:color="auto" w:fill="282C34"/>
+        </w:rPr>
+        <w:t>import</w:t>
+      </w:r>
+      <w:r>
+        <w:rPr>
+          <w:rFonts w:ascii="나눔스퀘어" w:eastAsia="나눔스퀘어" w:hAnsi="나눔스퀘어" w:cs="굴림체"/>
+          <w:color w:val="ABB2BF"/>
+          <w:kern w:val="0"/>
+          <w:sz w:val="27"/>
+          <w:szCs w:val="27"/>
+          <w:shd w:val="clear" w:color="auto" w:fill="282C34"/>
+        </w:rPr>
+        <w:t xml:space="preserve"> React, { useState } </w:t>
+      </w:r>
+      <w:r>
+        <w:rPr>
+          <w:rFonts w:ascii="나눔스퀘어" w:eastAsia="나눔스퀘어" w:hAnsi="나눔스퀘어" w:cs="굴림체"/>
+          <w:color w:val="C678DD"/>
+          <w:kern w:val="0"/>
+          <w:sz w:val="27"/>
+          <w:szCs w:val="27"/>
+          <w:shd w:val="clear" w:color="auto" w:fill="282C34"/>
+        </w:rPr>
+        <w:t>from</w:t>
+      </w:r>
+      <w:r>
+        <w:rPr>
+          <w:rFonts w:ascii="나눔스퀘어" w:eastAsia="나눔스퀘어" w:hAnsi="나눔스퀘어" w:cs="굴림체"/>
+          <w:color w:val="ABB2BF"/>
+          <w:kern w:val="0"/>
+          <w:sz w:val="27"/>
+          <w:szCs w:val="27"/>
+          <w:shd w:val="clear" w:color="auto" w:fill="282C34"/>
+        </w:rPr>
+        <w:t xml:space="preserve"> </w:t>
+      </w:r>
+      <w:r>
+        <w:rPr>
+          <w:rFonts w:ascii="나눔스퀘어" w:eastAsia="나눔스퀘어" w:hAnsi="나눔스퀘어" w:cs="굴림체"/>
+          <w:color w:val="98C379"/>
+          <w:kern w:val="0"/>
+          <w:sz w:val="27"/>
+          <w:szCs w:val="27"/>
+          <w:shd w:val="clear" w:color="auto" w:fill="282C34"/>
+        </w:rPr>
+        <w:t>'react'</w:t>
+      </w:r>
+      <w:r>
+        <w:rPr>
+          <w:rFonts w:ascii="나눔스퀘어" w:eastAsia="나눔스퀘어" w:hAnsi="나눔스퀘어" w:cs="굴림체"/>
+          <w:color w:val="ABB2BF"/>
+          <w:kern w:val="0"/>
+          <w:sz w:val="27"/>
+          <w:szCs w:val="27"/>
+          <w:shd w:val="clear" w:color="auto" w:fill="282C34"/>
+        </w:rPr>
+        <w:t>;</w:t>
       </w:r>
     </w:p>
     <w:p>
@@ -7973,28 +8039,6 @@
           <w:szCs w:val="27"/>
           <w:shd w:val="clear" w:color="auto" w:fill="282C34"/>
         </w:rPr>
-        <w:t xml:space="preserve"> React, { useState } </w:t>
-      </w:r>
-      <w:r>
-        <w:rPr>
-          <w:rFonts w:ascii="나눔스퀘어" w:eastAsia="나눔스퀘어" w:hAnsi="나눔스퀘어" w:cs="굴림체"/>
-          <w:color w:val="C678DD"/>
-          <w:kern w:val="0"/>
-          <w:sz w:val="27"/>
-          <w:szCs w:val="27"/>
-          <w:shd w:val="clear" w:color="auto" w:fill="282C34"/>
-        </w:rPr>
-        <w:t>from</w:t>
-      </w:r>
-      <w:r>
-        <w:rPr>
-          <w:rFonts w:ascii="나눔스퀘어" w:eastAsia="나눔스퀘어" w:hAnsi="나눔스퀘어" w:cs="굴림체"/>
-          <w:color w:val="ABB2BF"/>
-          <w:kern w:val="0"/>
-          <w:sz w:val="27"/>
-          <w:szCs w:val="27"/>
-          <w:shd w:val="clear" w:color="auto" w:fill="282C34"/>
-        </w:rPr>
         <w:t xml:space="preserve"> </w:t>
       </w:r>
       <w:r>
@@ -8006,18 +8050,7 @@
           <w:szCs w:val="27"/>
           <w:shd w:val="clear" w:color="auto" w:fill="282C34"/>
         </w:rPr>
-        <w:t>'react'</w:t>
-      </w:r>
-      <w:r>
-        <w:rPr>
-          <w:rFonts w:ascii="나눔스퀘어" w:eastAsia="나눔스퀘어" w:hAnsi="나눔스퀘어" w:cs="굴림체"/>
-          <w:color w:val="ABB2BF"/>
-          <w:kern w:val="0"/>
-          <w:sz w:val="27"/>
-          <w:szCs w:val="27"/>
-          <w:shd w:val="clear" w:color="auto" w:fill="282C34"/>
-        </w:rPr>
-        <w:t>;</w:t>
+        <w:t>'./App.css'</w:t>
       </w:r>
     </w:p>
     <w:p>
@@ -8055,39 +8088,6 @@
           <w:shd w:val="clear" w:color="auto" w:fill="282C34"/>
         </w:rPr>
       </w:pPr>
-      <w:r>
-        <w:rPr>
-          <w:rFonts w:ascii="나눔스퀘어" w:eastAsia="나눔스퀘어" w:hAnsi="나눔스퀘어" w:cs="굴림체"/>
-          <w:color w:val="C678DD"/>
-          <w:kern w:val="0"/>
-          <w:sz w:val="27"/>
-          <w:szCs w:val="27"/>
-          <w:shd w:val="clear" w:color="auto" w:fill="282C34"/>
-        </w:rPr>
-        <w:t>import</w:t>
-      </w:r>
-      <w:r>
-        <w:rPr>
-          <w:rFonts w:ascii="나눔스퀘어" w:eastAsia="나눔스퀘어" w:hAnsi="나눔스퀘어" w:cs="굴림체"/>
-          <w:color w:val="ABB2BF"/>
-          <w:kern w:val="0"/>
-          <w:sz w:val="27"/>
-          <w:szCs w:val="27"/>
-          <w:shd w:val="clear" w:color="auto" w:fill="282C34"/>
-        </w:rPr>
-        <w:t xml:space="preserve"> </w:t>
-      </w:r>
-      <w:r>
-        <w:rPr>
-          <w:rFonts w:ascii="나눔스퀘어" w:eastAsia="나눔스퀘어" w:hAnsi="나눔스퀘어" w:cs="굴림체"/>
-          <w:color w:val="98C379"/>
-          <w:kern w:val="0"/>
-          <w:sz w:val="27"/>
-          <w:szCs w:val="27"/>
-          <w:shd w:val="clear" w:color="auto" w:fill="282C34"/>
-        </w:rPr>
-        <w:t>'./App.css'</w:t>
-      </w:r>
     </w:p>
     <w:p>
       <w:pPr>
@@ -8124,6 +8124,50 @@
           <w:shd w:val="clear" w:color="auto" w:fill="282C34"/>
         </w:rPr>
       </w:pPr>
+      <w:r>
+        <w:rPr>
+          <w:rFonts w:ascii="나눔스퀘어" w:eastAsia="나눔스퀘어" w:hAnsi="나눔스퀘어" w:cs="굴림체"/>
+          <w:color w:val="C678DD"/>
+          <w:kern w:val="0"/>
+          <w:sz w:val="27"/>
+          <w:szCs w:val="27"/>
+          <w:shd w:val="clear" w:color="auto" w:fill="282C34"/>
+        </w:rPr>
+        <w:t>function</w:t>
+      </w:r>
+      <w:r>
+        <w:rPr>
+          <w:rFonts w:ascii="나눔스퀘어" w:eastAsia="나눔스퀘어" w:hAnsi="나눔스퀘어" w:cs="굴림체"/>
+          <w:color w:val="ABB2BF"/>
+          <w:kern w:val="0"/>
+          <w:sz w:val="27"/>
+          <w:szCs w:val="27"/>
+          <w:shd w:val="clear" w:color="auto" w:fill="282C34"/>
+        </w:rPr>
+        <w:t xml:space="preserve"> </w:t>
+      </w:r>
+      <w:r>
+        <w:rPr>
+          <w:rFonts w:ascii="나눔스퀘어" w:eastAsia="나눔스퀘어" w:hAnsi="나눔스퀘어" w:cs="굴림체"/>
+          <w:color w:val="61AEEE"/>
+          <w:kern w:val="0"/>
+          <w:sz w:val="27"/>
+          <w:szCs w:val="27"/>
+          <w:shd w:val="clear" w:color="auto" w:fill="282C34"/>
+        </w:rPr>
+        <w:t>App</w:t>
+      </w:r>
+      <w:r>
+        <w:rPr>
+          <w:rFonts w:ascii="나눔스퀘어" w:eastAsia="나눔스퀘어" w:hAnsi="나눔스퀘어" w:cs="굴림체"/>
+          <w:color w:val="ABB2BF"/>
+          <w:kern w:val="0"/>
+          <w:sz w:val="27"/>
+          <w:szCs w:val="27"/>
+          <w:shd w:val="clear" w:color="auto" w:fill="282C34"/>
+        </w:rPr>
+        <w:t>(){</w:t>
+      </w:r>
     </w:p>
     <w:p>
       <w:pPr>
@@ -8163,17 +8207,6 @@
       <w:r>
         <w:rPr>
           <w:rFonts w:ascii="나눔스퀘어" w:eastAsia="나눔스퀘어" w:hAnsi="나눔스퀘어" w:cs="굴림체"/>
-          <w:color w:val="C678DD"/>
-          <w:kern w:val="0"/>
-          <w:sz w:val="27"/>
-          <w:szCs w:val="27"/>
-          <w:shd w:val="clear" w:color="auto" w:fill="282C34"/>
-        </w:rPr>
-        <w:t>function</w:t>
-      </w:r>
-      <w:r>
-        <w:rPr>
-          <w:rFonts w:ascii="나눔스퀘어" w:eastAsia="나눔스퀘어" w:hAnsi="나눔스퀘어" w:cs="굴림체"/>
           <w:color w:val="ABB2BF"/>
           <w:kern w:val="0"/>
           <w:sz w:val="27"/>
@@ -8181,28 +8214,6 @@
           <w:shd w:val="clear" w:color="auto" w:fill="282C34"/>
         </w:rPr>
         <w:t xml:space="preserve"> </w:t>
-      </w:r>
-      <w:r>
-        <w:rPr>
-          <w:rFonts w:ascii="나눔스퀘어" w:eastAsia="나눔스퀘어" w:hAnsi="나눔스퀘어" w:cs="굴림체"/>
-          <w:color w:val="61AEEE"/>
-          <w:kern w:val="0"/>
-          <w:sz w:val="27"/>
-          <w:szCs w:val="27"/>
-          <w:shd w:val="clear" w:color="auto" w:fill="282C34"/>
-        </w:rPr>
-        <w:t>App</w:t>
-      </w:r>
-      <w:r>
-        <w:rPr>
-          <w:rFonts w:ascii="나눔스퀘어" w:eastAsia="나눔스퀘어" w:hAnsi="나눔스퀘어" w:cs="굴림체"/>
-          <w:color w:val="ABB2BF"/>
-          <w:kern w:val="0"/>
-          <w:sz w:val="27"/>
-          <w:szCs w:val="27"/>
-          <w:shd w:val="clear" w:color="auto" w:fill="282C34"/>
-        </w:rPr>
-        <w:t>(){</w:t>
       </w:r>
     </w:p>
     <w:p>
@@ -8249,7 +8260,73 @@
           <w:szCs w:val="27"/>
           <w:shd w:val="clear" w:color="auto" w:fill="282C34"/>
         </w:rPr>
-        <w:t xml:space="preserve"> </w:t>
+        <w:t xml:space="preserve">  </w:t>
+      </w:r>
+      <w:r>
+        <w:rPr>
+          <w:rFonts w:ascii="나눔스퀘어" w:eastAsia="나눔스퀘어" w:hAnsi="나눔스퀘어" w:cs="굴림체"/>
+          <w:color w:val="C678DD"/>
+          <w:kern w:val="0"/>
+          <w:sz w:val="27"/>
+          <w:szCs w:val="27"/>
+          <w:shd w:val="clear" w:color="auto" w:fill="282C34"/>
+        </w:rPr>
+        <w:t>let</w:t>
+      </w:r>
+      <w:r>
+        <w:rPr>
+          <w:rFonts w:ascii="나눔스퀘어" w:eastAsia="나눔스퀘어" w:hAnsi="나눔스퀘어" w:cs="굴림체"/>
+          <w:color w:val="ABB2BF"/>
+          <w:kern w:val="0"/>
+          <w:sz w:val="27"/>
+          <w:szCs w:val="27"/>
+          <w:shd w:val="clear" w:color="auto" w:fill="282C34"/>
+        </w:rPr>
+        <w:t xml:space="preserve"> [글제목, 글제목변경] = useState( [</w:t>
+      </w:r>
+      <w:r>
+        <w:rPr>
+          <w:rFonts w:ascii="나눔스퀘어" w:eastAsia="나눔스퀘어" w:hAnsi="나눔스퀘어" w:cs="굴림체"/>
+          <w:color w:val="98C379"/>
+          <w:kern w:val="0"/>
+          <w:sz w:val="27"/>
+          <w:szCs w:val="27"/>
+          <w:shd w:val="clear" w:color="auto" w:fill="282C34"/>
+        </w:rPr>
+        <w:t>'남자 코트 추천'</w:t>
+      </w:r>
+      <w:r>
+        <w:rPr>
+          <w:rFonts w:ascii="나눔스퀘어" w:eastAsia="나눔스퀘어" w:hAnsi="나눔스퀘어" w:cs="굴림체"/>
+          <w:color w:val="ABB2BF"/>
+          <w:kern w:val="0"/>
+          <w:sz w:val="27"/>
+          <w:szCs w:val="27"/>
+          <w:shd w:val="clear" w:color="auto" w:fill="282C34"/>
+        </w:rPr>
+        <w:t xml:space="preserve">, </w:t>
+      </w:r>
+      <w:r>
+        <w:rPr>
+          <w:rFonts w:ascii="나눔스퀘어" w:eastAsia="나눔스퀘어" w:hAnsi="나눔스퀘어" w:cs="굴림체"/>
+          <w:color w:val="98C379"/>
+          <w:kern w:val="0"/>
+          <w:sz w:val="27"/>
+          <w:szCs w:val="27"/>
+          <w:shd w:val="clear" w:color="auto" w:fill="282C34"/>
+        </w:rPr>
+        <w:t>'강남 우동 맛집'</w:t>
+      </w:r>
+      <w:r>
+        <w:rPr>
+          <w:rFonts w:ascii="나눔스퀘어" w:eastAsia="나눔스퀘어" w:hAnsi="나눔스퀘어" w:cs="굴림체"/>
+          <w:color w:val="ABB2BF"/>
+          <w:kern w:val="0"/>
+          <w:sz w:val="27"/>
+          <w:szCs w:val="27"/>
+          <w:shd w:val="clear" w:color="auto" w:fill="282C34"/>
+        </w:rPr>
+        <w:t>] );</w:t>
       </w:r>
     </w:p>
     <w:p>
@@ -8287,83 +8364,6 @@
           <w:shd w:val="clear" w:color="auto" w:fill="282C34"/>
         </w:rPr>
       </w:pPr>
-      <w:r>
-        <w:rPr>
-          <w:rFonts w:ascii="나눔스퀘어" w:eastAsia="나눔스퀘어" w:hAnsi="나눔스퀘어" w:cs="굴림체"/>
-          <w:color w:val="ABB2BF"/>
-          <w:kern w:val="0"/>
-          <w:sz w:val="27"/>
-          <w:szCs w:val="27"/>
-          <w:shd w:val="clear" w:color="auto" w:fill="282C34"/>
-        </w:rPr>
-        <w:t xml:space="preserve">  </w:t>
-      </w:r>
-      <w:r>
-        <w:rPr>
-          <w:rFonts w:ascii="나눔스퀘어" w:eastAsia="나눔스퀘어" w:hAnsi="나눔스퀘어" w:cs="굴림체"/>
-          <w:color w:val="C678DD"/>
-          <w:kern w:val="0"/>
-          <w:sz w:val="27"/>
-          <w:szCs w:val="27"/>
-          <w:shd w:val="clear" w:color="auto" w:fill="282C34"/>
-        </w:rPr>
-        <w:t>let</w:t>
-      </w:r>
-      <w:r>
-        <w:rPr>
-          <w:rFonts w:ascii="나눔스퀘어" w:eastAsia="나눔스퀘어" w:hAnsi="나눔스퀘어" w:cs="굴림체"/>
-          <w:color w:val="ABB2BF"/>
-          <w:kern w:val="0"/>
-          <w:sz w:val="27"/>
-          <w:szCs w:val="27"/>
-          <w:shd w:val="clear" w:color="auto" w:fill="282C34"/>
-        </w:rPr>
-        <w:t xml:space="preserve"> [글제목, 글제목변경] = useState( [</w:t>
-      </w:r>
-      <w:r>
-        <w:rPr>
-          <w:rFonts w:ascii="나눔스퀘어" w:eastAsia="나눔스퀘어" w:hAnsi="나눔스퀘어" w:cs="굴림체"/>
-          <w:color w:val="98C379"/>
-          <w:kern w:val="0"/>
-          <w:sz w:val="27"/>
-          <w:szCs w:val="27"/>
-          <w:shd w:val="clear" w:color="auto" w:fill="282C34"/>
-        </w:rPr>
-        <w:t>'남자 코트 추천'</w:t>
-      </w:r>
-      <w:r>
-        <w:rPr>
-          <w:rFonts w:ascii="나눔스퀘어" w:eastAsia="나눔스퀘어" w:hAnsi="나눔스퀘어" w:cs="굴림체"/>
-          <w:color w:val="ABB2BF"/>
-          <w:kern w:val="0"/>
-          <w:sz w:val="27"/>
-          <w:szCs w:val="27"/>
-          <w:shd w:val="clear" w:color="auto" w:fill="282C34"/>
-        </w:rPr>
-        <w:t xml:space="preserve">, </w:t>
-      </w:r>
-      <w:r>
-        <w:rPr>
-          <w:rFonts w:ascii="나눔스퀘어" w:eastAsia="나눔스퀘어" w:hAnsi="나눔스퀘어" w:cs="굴림체"/>
-          <w:color w:val="98C379"/>
-          <w:kern w:val="0"/>
-          <w:sz w:val="27"/>
-          <w:szCs w:val="27"/>
-          <w:shd w:val="clear" w:color="auto" w:fill="282C34"/>
-        </w:rPr>
-        <w:t>'강남 우동 맛집'</w:t>
-      </w:r>
-      <w:r>
-        <w:rPr>
-          <w:rFonts w:ascii="나눔스퀘어" w:eastAsia="나눔스퀘어" w:hAnsi="나눔스퀘어" w:cs="굴림체"/>
-          <w:color w:val="ABB2BF"/>
-          <w:kern w:val="0"/>
-          <w:sz w:val="27"/>
-          <w:szCs w:val="27"/>
-          <w:shd w:val="clear" w:color="auto" w:fill="282C34"/>
-        </w:rPr>
-        <w:t>] );</w:t>
-      </w:r>
     </w:p>
     <w:p>
       <w:pPr>
@@ -8400,6 +8400,39 @@
           <w:shd w:val="clear" w:color="auto" w:fill="282C34"/>
         </w:rPr>
       </w:pPr>
+      <w:r>
+        <w:rPr>
+          <w:rFonts w:ascii="나눔스퀘어" w:eastAsia="나눔스퀘어" w:hAnsi="나눔스퀘어" w:cs="굴림체"/>
+          <w:color w:val="ABB2BF"/>
+          <w:kern w:val="0"/>
+          <w:sz w:val="27"/>
+          <w:szCs w:val="27"/>
+          <w:shd w:val="clear" w:color="auto" w:fill="282C34"/>
+        </w:rPr>
+        <w:t xml:space="preserve">  </w:t>
+      </w:r>
+      <w:r>
+        <w:rPr>
+          <w:rFonts w:ascii="나눔스퀘어" w:eastAsia="나눔스퀘어" w:hAnsi="나눔스퀘어" w:cs="굴림체"/>
+          <w:color w:val="C678DD"/>
+          <w:kern w:val="0"/>
+          <w:sz w:val="27"/>
+          <w:szCs w:val="27"/>
+          <w:shd w:val="clear" w:color="auto" w:fill="282C34"/>
+        </w:rPr>
+        <w:t>return</w:t>
+      </w:r>
+      <w:r>
+        <w:rPr>
+          <w:rFonts w:ascii="나눔스퀘어" w:eastAsia="나눔스퀘어" w:hAnsi="나눔스퀘어" w:cs="굴림체"/>
+          <w:color w:val="ABB2BF"/>
+          <w:kern w:val="0"/>
+          <w:sz w:val="27"/>
+          <w:szCs w:val="27"/>
+          <w:shd w:val="clear" w:color="auto" w:fill="282C34"/>
+        </w:rPr>
+        <w:t xml:space="preserve"> (</w:t>
+      </w:r>
     </w:p>
     <w:p>
       <w:pPr>
@@ -8445,29 +8478,73 @@
           <w:szCs w:val="27"/>
           <w:shd w:val="clear" w:color="auto" w:fill="282C34"/>
         </w:rPr>
-        <w:t xml:space="preserve">  </w:t>
-      </w:r>
-      <w:r>
-        <w:rPr>
-          <w:rFonts w:ascii="나눔스퀘어" w:eastAsia="나눔스퀘어" w:hAnsi="나눔스퀘어" w:cs="굴림체"/>
-          <w:color w:val="C678DD"/>
-          <w:kern w:val="0"/>
-          <w:sz w:val="27"/>
-          <w:szCs w:val="27"/>
-          <w:shd w:val="clear" w:color="auto" w:fill="282C34"/>
-        </w:rPr>
-        <w:t>return</w:t>
-      </w:r>
-      <w:r>
-        <w:rPr>
-          <w:rFonts w:ascii="나눔스퀘어" w:eastAsia="나눔스퀘어" w:hAnsi="나눔스퀘어" w:cs="굴림체"/>
-          <w:color w:val="ABB2BF"/>
-          <w:kern w:val="0"/>
-          <w:sz w:val="27"/>
-          <w:szCs w:val="27"/>
-          <w:shd w:val="clear" w:color="auto" w:fill="282C34"/>
-        </w:rPr>
-        <w:t xml:space="preserve"> (</w:t>
+        <w:t xml:space="preserve">    &lt;</w:t>
+      </w:r>
+      <w:r>
+        <w:rPr>
+          <w:rFonts w:ascii="나눔스퀘어" w:eastAsia="나눔스퀘어" w:hAnsi="나눔스퀘어" w:cs="굴림체"/>
+          <w:color w:val="E06C75"/>
+          <w:kern w:val="0"/>
+          <w:sz w:val="27"/>
+          <w:szCs w:val="27"/>
+          <w:shd w:val="clear" w:color="auto" w:fill="282C34"/>
+        </w:rPr>
+        <w:t>div</w:t>
+      </w:r>
+      <w:r>
+        <w:rPr>
+          <w:rFonts w:ascii="나눔스퀘어" w:eastAsia="나눔스퀘어" w:hAnsi="나눔스퀘어" w:cs="굴림체"/>
+          <w:color w:val="ABB2BF"/>
+          <w:kern w:val="0"/>
+          <w:sz w:val="27"/>
+          <w:szCs w:val="27"/>
+          <w:shd w:val="clear" w:color="auto" w:fill="282C34"/>
+        </w:rPr>
+        <w:t xml:space="preserve"> </w:t>
+      </w:r>
+      <w:r>
+        <w:rPr>
+          <w:rFonts w:ascii="나눔스퀘어" w:eastAsia="나눔스퀘어" w:hAnsi="나눔스퀘어" w:cs="굴림체"/>
+          <w:color w:val="D19A66"/>
+          <w:kern w:val="0"/>
+          <w:sz w:val="27"/>
+          <w:szCs w:val="27"/>
+          <w:shd w:val="clear" w:color="auto" w:fill="282C34"/>
+        </w:rPr>
+        <w:t>className</w:t>
+      </w:r>
+      <w:r>
+        <w:rPr>
+          <w:rFonts w:ascii="나눔스퀘어" w:eastAsia="나눔스퀘어" w:hAnsi="나눔스퀘어" w:cs="굴림체"/>
+          <w:color w:val="ABB2BF"/>
+          <w:kern w:val="0"/>
+          <w:sz w:val="27"/>
+          <w:szCs w:val="27"/>
+          <w:shd w:val="clear" w:color="auto" w:fill="282C34"/>
+        </w:rPr>
+        <w:t>=</w:t>
+      </w:r>
+      <w:r>
+        <w:rPr>
+          <w:rFonts w:ascii="나눔스퀘어" w:eastAsia="나눔스퀘어" w:hAnsi="나눔스퀘어" w:cs="굴림체"/>
+          <w:color w:val="98C379"/>
+          <w:kern w:val="0"/>
+          <w:sz w:val="27"/>
+          <w:szCs w:val="27"/>
+          <w:shd w:val="clear" w:color="auto" w:fill="282C34"/>
+        </w:rPr>
+        <w:t>"App"</w:t>
+      </w:r>
+      <w:r>
+        <w:rPr>
+          <w:rFonts w:ascii="나눔스퀘어" w:eastAsia="나눔스퀘어" w:hAnsi="나눔스퀘어" w:cs="굴림체"/>
+          <w:color w:val="ABB2BF"/>
+          <w:kern w:val="0"/>
+          <w:sz w:val="27"/>
+          <w:szCs w:val="27"/>
+          <w:shd w:val="clear" w:color="auto" w:fill="282C34"/>
+        </w:rPr>
+        <w:t>&gt;</w:t>
       </w:r>
     </w:p>
     <w:p>
@@ -8514,7 +8591,7 @@
           <w:szCs w:val="27"/>
           <w:shd w:val="clear" w:color="auto" w:fill="282C34"/>
         </w:rPr>
-        <w:t xml:space="preserve">    &lt;</w:t>
+        <w:t xml:space="preserve">      &lt;</w:t>
       </w:r>
       <w:r>
         <w:rPr>
@@ -8569,7 +8646,7 @@
           <w:szCs w:val="27"/>
           <w:shd w:val="clear" w:color="auto" w:fill="282C34"/>
         </w:rPr>
-        <w:t>"App"</w:t>
+        <w:t>"black-nav"</w:t>
       </w:r>
       <w:r>
         <w:rPr>
@@ -8627,7 +8704,7 @@
           <w:szCs w:val="27"/>
           <w:shd w:val="clear" w:color="auto" w:fill="282C34"/>
         </w:rPr>
-        <w:t xml:space="preserve">      &lt;</w:t>
+        <w:t xml:space="preserve">        &lt;</w:t>
       </w:r>
       <w:r>
         <w:rPr>
@@ -8649,40 +8726,18 @@
           <w:szCs w:val="27"/>
           <w:shd w:val="clear" w:color="auto" w:fill="282C34"/>
         </w:rPr>
-        <w:t xml:space="preserve"> </w:t>
-      </w:r>
-      <w:r>
-        <w:rPr>
-          <w:rFonts w:ascii="나눔스퀘어" w:eastAsia="나눔스퀘어" w:hAnsi="나눔스퀘어" w:cs="굴림체"/>
-          <w:color w:val="D19A66"/>
-          <w:kern w:val="0"/>
-          <w:sz w:val="27"/>
-          <w:szCs w:val="27"/>
-          <w:shd w:val="clear" w:color="auto" w:fill="282C34"/>
-        </w:rPr>
-        <w:t>className</w:t>
-      </w:r>
-      <w:r>
-        <w:rPr>
-          <w:rFonts w:ascii="나눔스퀘어" w:eastAsia="나눔스퀘어" w:hAnsi="나눔스퀘어" w:cs="굴림체"/>
-          <w:color w:val="ABB2BF"/>
-          <w:kern w:val="0"/>
-          <w:sz w:val="27"/>
-          <w:szCs w:val="27"/>
-          <w:shd w:val="clear" w:color="auto" w:fill="282C34"/>
-        </w:rPr>
-        <w:t>=</w:t>
-      </w:r>
-      <w:r>
-        <w:rPr>
-          <w:rFonts w:ascii="나눔스퀘어" w:eastAsia="나눔스퀘어" w:hAnsi="나눔스퀘어" w:cs="굴림체"/>
-          <w:color w:val="98C379"/>
-          <w:kern w:val="0"/>
-          <w:sz w:val="27"/>
-          <w:szCs w:val="27"/>
-          <w:shd w:val="clear" w:color="auto" w:fill="282C34"/>
-        </w:rPr>
-        <w:t>"black-nav"</w:t>
+        <w:t>&gt;개발 blog&lt;/</w:t>
+      </w:r>
+      <w:r>
+        <w:rPr>
+          <w:rFonts w:ascii="나눔스퀘어" w:eastAsia="나눔스퀘어" w:hAnsi="나눔스퀘어" w:cs="굴림체"/>
+          <w:color w:val="E06C75"/>
+          <w:kern w:val="0"/>
+          <w:sz w:val="27"/>
+          <w:szCs w:val="27"/>
+          <w:shd w:val="clear" w:color="auto" w:fill="282C34"/>
+        </w:rPr>
+        <w:t>div</w:t>
       </w:r>
       <w:r>
         <w:rPr>
@@ -8740,29 +8795,7 @@
           <w:szCs w:val="27"/>
           <w:shd w:val="clear" w:color="auto" w:fill="282C34"/>
         </w:rPr>
-        <w:t xml:space="preserve">        &lt;</w:t>
-      </w:r>
-      <w:r>
-        <w:rPr>
-          <w:rFonts w:ascii="나눔스퀘어" w:eastAsia="나눔스퀘어" w:hAnsi="나눔스퀘어" w:cs="굴림체"/>
-          <w:color w:val="E06C75"/>
-          <w:kern w:val="0"/>
-          <w:sz w:val="27"/>
-          <w:szCs w:val="27"/>
-          <w:shd w:val="clear" w:color="auto" w:fill="282C34"/>
-        </w:rPr>
-        <w:t>div</w:t>
-      </w:r>
-      <w:r>
-        <w:rPr>
-          <w:rFonts w:ascii="나눔스퀘어" w:eastAsia="나눔스퀘어" w:hAnsi="나눔스퀘어" w:cs="굴림체"/>
-          <w:color w:val="ABB2BF"/>
-          <w:kern w:val="0"/>
-          <w:sz w:val="27"/>
-          <w:szCs w:val="27"/>
-          <w:shd w:val="clear" w:color="auto" w:fill="282C34"/>
-        </w:rPr>
-        <w:t>&gt;개발 blog&lt;/</w:t>
+        <w:t xml:space="preserve">      &lt;/</w:t>
       </w:r>
       <w:r>
         <w:rPr>
@@ -8831,7 +8864,7 @@
           <w:szCs w:val="27"/>
           <w:shd w:val="clear" w:color="auto" w:fill="282C34"/>
         </w:rPr>
-        <w:t xml:space="preserve">      &lt;/</w:t>
+        <w:t xml:space="preserve">      &lt;</w:t>
       </w:r>
       <w:r>
         <w:rPr>
@@ -8843,6 +8876,50 @@
           <w:shd w:val="clear" w:color="auto" w:fill="282C34"/>
         </w:rPr>
         <w:t>div</w:t>
+      </w:r>
+      <w:r>
+        <w:rPr>
+          <w:rFonts w:ascii="나눔스퀘어" w:eastAsia="나눔스퀘어" w:hAnsi="나눔스퀘어" w:cs="굴림체"/>
+          <w:color w:val="ABB2BF"/>
+          <w:kern w:val="0"/>
+          <w:sz w:val="27"/>
+          <w:szCs w:val="27"/>
+          <w:shd w:val="clear" w:color="auto" w:fill="282C34"/>
+        </w:rPr>
+        <w:t xml:space="preserve"> </w:t>
+      </w:r>
+      <w:r>
+        <w:rPr>
+          <w:rFonts w:ascii="나눔스퀘어" w:eastAsia="나눔스퀘어" w:hAnsi="나눔스퀘어" w:cs="굴림체"/>
+          <w:color w:val="D19A66"/>
+          <w:kern w:val="0"/>
+          <w:sz w:val="27"/>
+          <w:szCs w:val="27"/>
+          <w:shd w:val="clear" w:color="auto" w:fill="282C34"/>
+        </w:rPr>
+        <w:t>className</w:t>
+      </w:r>
+      <w:r>
+        <w:rPr>
+          <w:rFonts w:ascii="나눔스퀘어" w:eastAsia="나눔스퀘어" w:hAnsi="나눔스퀘어" w:cs="굴림체"/>
+          <w:color w:val="ABB2BF"/>
+          <w:kern w:val="0"/>
+          <w:sz w:val="27"/>
+          <w:szCs w:val="27"/>
+          <w:shd w:val="clear" w:color="auto" w:fill="282C34"/>
+        </w:rPr>
+        <w:t>=</w:t>
+      </w:r>
+      <w:r>
+        <w:rPr>
+          <w:rFonts w:ascii="나눔스퀘어" w:eastAsia="나눔스퀘어" w:hAnsi="나눔스퀘어" w:cs="굴림체"/>
+          <w:color w:val="98C379"/>
+          <w:kern w:val="0"/>
+          <w:sz w:val="27"/>
+          <w:szCs w:val="27"/>
+          <w:shd w:val="clear" w:color="auto" w:fill="282C34"/>
+        </w:rPr>
+        <w:t>"list"</w:t>
       </w:r>
       <w:r>
         <w:rPr>
@@ -8900,7 +8977,7 @@
           <w:szCs w:val="27"/>
           <w:shd w:val="clear" w:color="auto" w:fill="282C34"/>
         </w:rPr>
-        <w:t xml:space="preserve">      &lt;</w:t>
+        <w:t xml:space="preserve">        &lt;</w:t>
       </w:r>
       <w:r>
         <w:rPr>
@@ -8911,51 +8988,29 @@
           <w:szCs w:val="27"/>
           <w:shd w:val="clear" w:color="auto" w:fill="282C34"/>
         </w:rPr>
-        <w:t>div</w:t>
-      </w:r>
-      <w:r>
-        <w:rPr>
-          <w:rFonts w:ascii="나눔스퀘어" w:eastAsia="나눔스퀘어" w:hAnsi="나눔스퀘어" w:cs="굴림체"/>
-          <w:color w:val="ABB2BF"/>
-          <w:kern w:val="0"/>
-          <w:sz w:val="27"/>
-          <w:szCs w:val="27"/>
-          <w:shd w:val="clear" w:color="auto" w:fill="282C34"/>
-        </w:rPr>
-        <w:t xml:space="preserve"> </w:t>
-      </w:r>
-      <w:r>
-        <w:rPr>
-          <w:rFonts w:ascii="나눔스퀘어" w:eastAsia="나눔스퀘어" w:hAnsi="나눔스퀘어" w:cs="굴림체"/>
-          <w:color w:val="D19A66"/>
-          <w:kern w:val="0"/>
-          <w:sz w:val="27"/>
-          <w:szCs w:val="27"/>
-          <w:shd w:val="clear" w:color="auto" w:fill="282C34"/>
-        </w:rPr>
-        <w:t>className</w:t>
-      </w:r>
-      <w:r>
-        <w:rPr>
-          <w:rFonts w:ascii="나눔스퀘어" w:eastAsia="나눔스퀘어" w:hAnsi="나눔스퀘어" w:cs="굴림체"/>
-          <w:color w:val="ABB2BF"/>
-          <w:kern w:val="0"/>
-          <w:sz w:val="27"/>
-          <w:szCs w:val="27"/>
-          <w:shd w:val="clear" w:color="auto" w:fill="282C34"/>
-        </w:rPr>
-        <w:t>=</w:t>
-      </w:r>
-      <w:r>
-        <w:rPr>
-          <w:rFonts w:ascii="나눔스퀘어" w:eastAsia="나눔스퀘어" w:hAnsi="나눔스퀘어" w:cs="굴림체"/>
-          <w:color w:val="98C379"/>
-          <w:kern w:val="0"/>
-          <w:sz w:val="27"/>
-          <w:szCs w:val="27"/>
-          <w:shd w:val="clear" w:color="auto" w:fill="282C34"/>
-        </w:rPr>
-        <w:t>"list"</w:t>
+        <w:t>h3</w:t>
+      </w:r>
+      <w:r>
+        <w:rPr>
+          <w:rFonts w:ascii="나눔스퀘어" w:eastAsia="나눔스퀘어" w:hAnsi="나눔스퀘어" w:cs="굴림체"/>
+          <w:color w:val="ABB2BF"/>
+          <w:kern w:val="0"/>
+          <w:sz w:val="27"/>
+          <w:szCs w:val="27"/>
+          <w:shd w:val="clear" w:color="auto" w:fill="282C34"/>
+        </w:rPr>
+        <w:t>&gt;{ 글제목[0] }&lt;/</w:t>
+      </w:r>
+      <w:r>
+        <w:rPr>
+          <w:rFonts w:ascii="나눔스퀘어" w:eastAsia="나눔스퀘어" w:hAnsi="나눔스퀘어" w:cs="굴림체"/>
+          <w:color w:val="E06C75"/>
+          <w:kern w:val="0"/>
+          <w:sz w:val="27"/>
+          <w:szCs w:val="27"/>
+          <w:shd w:val="clear" w:color="auto" w:fill="282C34"/>
+        </w:rPr>
+        <w:t>h3</w:t>
       </w:r>
       <w:r>
         <w:rPr>
@@ -9024,18 +9079,18 @@
           <w:szCs w:val="27"/>
           <w:shd w:val="clear" w:color="auto" w:fill="282C34"/>
         </w:rPr>
-        <w:t>h3</w:t>
-      </w:r>
-      <w:r>
-        <w:rPr>
-          <w:rFonts w:ascii="나눔스퀘어" w:eastAsia="나눔스퀘어" w:hAnsi="나눔스퀘어" w:cs="굴림체"/>
-          <w:color w:val="ABB2BF"/>
-          <w:kern w:val="0"/>
-          <w:sz w:val="27"/>
-          <w:szCs w:val="27"/>
-          <w:shd w:val="clear" w:color="auto" w:fill="282C34"/>
-        </w:rPr>
-        <w:t>&gt;{ 글제목[0] }&lt;/</w:t>
+        <w:t>p</w:t>
+      </w:r>
+      <w:r>
+        <w:rPr>
+          <w:rFonts w:ascii="나눔스퀘어" w:eastAsia="나눔스퀘어" w:hAnsi="나눔스퀘어" w:cs="굴림체"/>
+          <w:color w:val="ABB2BF"/>
+          <w:kern w:val="0"/>
+          <w:sz w:val="27"/>
+          <w:szCs w:val="27"/>
+          <w:shd w:val="clear" w:color="auto" w:fill="282C34"/>
+        </w:rPr>
+        <w:t>&gt;2월 17일 발행&lt;/</w:t>
       </w:r>
       <w:r>
         <w:rPr>
@@ -9046,7 +9101,7 @@
           <w:szCs w:val="27"/>
           <w:shd w:val="clear" w:color="auto" w:fill="282C34"/>
         </w:rPr>
-        <w:t>h3</w:t>
+        <w:t>p</w:t>
       </w:r>
       <w:r>
         <w:rPr>
@@ -9115,40 +9170,18 @@
           <w:szCs w:val="27"/>
           <w:shd w:val="clear" w:color="auto" w:fill="282C34"/>
         </w:rPr>
-        <w:t>p</w:t>
-      </w:r>
-      <w:r>
-        <w:rPr>
-          <w:rFonts w:ascii="나눔스퀘어" w:eastAsia="나눔스퀘어" w:hAnsi="나눔스퀘어" w:cs="굴림체"/>
-          <w:color w:val="ABB2BF"/>
-          <w:kern w:val="0"/>
-          <w:sz w:val="27"/>
-          <w:szCs w:val="27"/>
-          <w:shd w:val="clear" w:color="auto" w:fill="282C34"/>
-        </w:rPr>
-        <w:t>&gt;2월 17일 발행&lt;/</w:t>
-      </w:r>
-      <w:r>
-        <w:rPr>
-          <w:rFonts w:ascii="나눔스퀘어" w:eastAsia="나눔스퀘어" w:hAnsi="나눔스퀘어" w:cs="굴림체"/>
-          <w:color w:val="E06C75"/>
-          <w:kern w:val="0"/>
-          <w:sz w:val="27"/>
-          <w:szCs w:val="27"/>
-          <w:shd w:val="clear" w:color="auto" w:fill="282C34"/>
-        </w:rPr>
-        <w:t>p</w:t>
-      </w:r>
-      <w:r>
-        <w:rPr>
-          <w:rFonts w:ascii="나눔스퀘어" w:eastAsia="나눔스퀘어" w:hAnsi="나눔스퀘어" w:cs="굴림체"/>
-          <w:color w:val="ABB2BF"/>
-          <w:kern w:val="0"/>
-          <w:sz w:val="27"/>
-          <w:szCs w:val="27"/>
-          <w:shd w:val="clear" w:color="auto" w:fill="282C34"/>
-        </w:rPr>
-        <w:t>&gt;</w:t>
+        <w:t>hr</w:t>
+      </w:r>
+      <w:r>
+        <w:rPr>
+          <w:rFonts w:ascii="나눔스퀘어" w:eastAsia="나눔스퀘어" w:hAnsi="나눔스퀘어" w:cs="굴림체"/>
+          <w:color w:val="ABB2BF"/>
+          <w:kern w:val="0"/>
+          <w:sz w:val="27"/>
+          <w:szCs w:val="27"/>
+          <w:shd w:val="clear" w:color="auto" w:fill="282C34"/>
+        </w:rPr>
+        <w:t>/&gt;</w:t>
       </w:r>
     </w:p>
     <w:p>
@@ -9195,7 +9228,7 @@
           <w:szCs w:val="27"/>
           <w:shd w:val="clear" w:color="auto" w:fill="282C34"/>
         </w:rPr>
-        <w:t xml:space="preserve">        &lt;</w:t>
+        <w:t xml:space="preserve">      &lt;/</w:t>
       </w:r>
       <w:r>
         <w:rPr>
@@ -9206,18 +9239,18 @@
           <w:szCs w:val="27"/>
           <w:shd w:val="clear" w:color="auto" w:fill="282C34"/>
         </w:rPr>
-        <w:t>hr</w:t>
-      </w:r>
-      <w:r>
-        <w:rPr>
-          <w:rFonts w:ascii="나눔스퀘어" w:eastAsia="나눔스퀘어" w:hAnsi="나눔스퀘어" w:cs="굴림체"/>
-          <w:color w:val="ABB2BF"/>
-          <w:kern w:val="0"/>
-          <w:sz w:val="27"/>
-          <w:szCs w:val="27"/>
-          <w:shd w:val="clear" w:color="auto" w:fill="282C34"/>
-        </w:rPr>
-        <w:t>/&gt;</w:t>
+        <w:t>div</w:t>
+      </w:r>
+      <w:r>
+        <w:rPr>
+          <w:rFonts w:ascii="나눔스퀘어" w:eastAsia="나눔스퀘어" w:hAnsi="나눔스퀘어" w:cs="굴림체"/>
+          <w:color w:val="ABB2BF"/>
+          <w:kern w:val="0"/>
+          <w:sz w:val="27"/>
+          <w:szCs w:val="27"/>
+          <w:shd w:val="clear" w:color="auto" w:fill="282C34"/>
+        </w:rPr>
+        <w:t>&gt;</w:t>
       </w:r>
     </w:p>
     <w:p>
@@ -9265,7 +9298,7 @@
           <w:shd w:val="clear" w:color="auto" w:fill="282C34"/>
         </w:rPr>
         <w:lastRenderedPageBreak/>
-        <w:t xml:space="preserve">      &lt;/</w:t>
+        <w:t xml:space="preserve">      &lt;</w:t>
       </w:r>
       <w:r>
         <w:rPr>
@@ -9277,6 +9310,50 @@
           <w:shd w:val="clear" w:color="auto" w:fill="282C34"/>
         </w:rPr>
         <w:t>div</w:t>
+      </w:r>
+      <w:r>
+        <w:rPr>
+          <w:rFonts w:ascii="나눔스퀘어" w:eastAsia="나눔스퀘어" w:hAnsi="나눔스퀘어" w:cs="굴림체"/>
+          <w:color w:val="ABB2BF"/>
+          <w:kern w:val="0"/>
+          <w:sz w:val="27"/>
+          <w:szCs w:val="27"/>
+          <w:shd w:val="clear" w:color="auto" w:fill="282C34"/>
+        </w:rPr>
+        <w:t xml:space="preserve"> </w:t>
+      </w:r>
+      <w:r>
+        <w:rPr>
+          <w:rFonts w:ascii="나눔스퀘어" w:eastAsia="나눔스퀘어" w:hAnsi="나눔스퀘어" w:cs="굴림체"/>
+          <w:color w:val="D19A66"/>
+          <w:kern w:val="0"/>
+          <w:sz w:val="27"/>
+          <w:szCs w:val="27"/>
+          <w:shd w:val="clear" w:color="auto" w:fill="282C34"/>
+        </w:rPr>
+        <w:t>className</w:t>
+      </w:r>
+      <w:r>
+        <w:rPr>
+          <w:rFonts w:ascii="나눔스퀘어" w:eastAsia="나눔스퀘어" w:hAnsi="나눔스퀘어" w:cs="굴림체"/>
+          <w:color w:val="ABB2BF"/>
+          <w:kern w:val="0"/>
+          <w:sz w:val="27"/>
+          <w:szCs w:val="27"/>
+          <w:shd w:val="clear" w:color="auto" w:fill="282C34"/>
+        </w:rPr>
+        <w:t>=</w:t>
+      </w:r>
+      <w:r>
+        <w:rPr>
+          <w:rFonts w:ascii="나눔스퀘어" w:eastAsia="나눔스퀘어" w:hAnsi="나눔스퀘어" w:cs="굴림체"/>
+          <w:color w:val="98C379"/>
+          <w:kern w:val="0"/>
+          <w:sz w:val="27"/>
+          <w:szCs w:val="27"/>
+          <w:shd w:val="clear" w:color="auto" w:fill="282C34"/>
+        </w:rPr>
+        <w:t>"list"</w:t>
       </w:r>
       <w:r>
         <w:rPr>
@@ -9334,7 +9411,7 @@
           <w:szCs w:val="27"/>
           <w:shd w:val="clear" w:color="auto" w:fill="282C34"/>
         </w:rPr>
-        <w:t xml:space="preserve">      &lt;</w:t>
+        <w:t xml:space="preserve">        &lt;</w:t>
       </w:r>
       <w:r>
         <w:rPr>
@@ -9345,51 +9422,29 @@
           <w:szCs w:val="27"/>
           <w:shd w:val="clear" w:color="auto" w:fill="282C34"/>
         </w:rPr>
-        <w:t>div</w:t>
-      </w:r>
-      <w:r>
-        <w:rPr>
-          <w:rFonts w:ascii="나눔스퀘어" w:eastAsia="나눔스퀘어" w:hAnsi="나눔스퀘어" w:cs="굴림체"/>
-          <w:color w:val="ABB2BF"/>
-          <w:kern w:val="0"/>
-          <w:sz w:val="27"/>
-          <w:szCs w:val="27"/>
-          <w:shd w:val="clear" w:color="auto" w:fill="282C34"/>
-        </w:rPr>
-        <w:t xml:space="preserve"> </w:t>
-      </w:r>
-      <w:r>
-        <w:rPr>
-          <w:rFonts w:ascii="나눔스퀘어" w:eastAsia="나눔스퀘어" w:hAnsi="나눔스퀘어" w:cs="굴림체"/>
-          <w:color w:val="D19A66"/>
-          <w:kern w:val="0"/>
-          <w:sz w:val="27"/>
-          <w:szCs w:val="27"/>
-          <w:shd w:val="clear" w:color="auto" w:fill="282C34"/>
-        </w:rPr>
-        <w:t>className</w:t>
-      </w:r>
-      <w:r>
-        <w:rPr>
-          <w:rFonts w:ascii="나눔스퀘어" w:eastAsia="나눔스퀘어" w:hAnsi="나눔스퀘어" w:cs="굴림체"/>
-          <w:color w:val="ABB2BF"/>
-          <w:kern w:val="0"/>
-          <w:sz w:val="27"/>
-          <w:szCs w:val="27"/>
-          <w:shd w:val="clear" w:color="auto" w:fill="282C34"/>
-        </w:rPr>
-        <w:t>=</w:t>
-      </w:r>
-      <w:r>
-        <w:rPr>
-          <w:rFonts w:ascii="나눔스퀘어" w:eastAsia="나눔스퀘어" w:hAnsi="나눔스퀘어" w:cs="굴림체"/>
-          <w:color w:val="98C379"/>
-          <w:kern w:val="0"/>
-          <w:sz w:val="27"/>
-          <w:szCs w:val="27"/>
-          <w:shd w:val="clear" w:color="auto" w:fill="282C34"/>
-        </w:rPr>
-        <w:t>"list"</w:t>
+        <w:t>h3</w:t>
+      </w:r>
+      <w:r>
+        <w:rPr>
+          <w:rFonts w:ascii="나눔스퀘어" w:eastAsia="나눔스퀘어" w:hAnsi="나눔스퀘어" w:cs="굴림체"/>
+          <w:color w:val="ABB2BF"/>
+          <w:kern w:val="0"/>
+          <w:sz w:val="27"/>
+          <w:szCs w:val="27"/>
+          <w:shd w:val="clear" w:color="auto" w:fill="282C34"/>
+        </w:rPr>
+        <w:t>&gt;{ 글제목[1] }&lt;/</w:t>
+      </w:r>
+      <w:r>
+        <w:rPr>
+          <w:rFonts w:ascii="나눔스퀘어" w:eastAsia="나눔스퀘어" w:hAnsi="나눔스퀘어" w:cs="굴림체"/>
+          <w:color w:val="E06C75"/>
+          <w:kern w:val="0"/>
+          <w:sz w:val="27"/>
+          <w:szCs w:val="27"/>
+          <w:shd w:val="clear" w:color="auto" w:fill="282C34"/>
+        </w:rPr>
+        <w:t>h3</w:t>
       </w:r>
       <w:r>
         <w:rPr>
@@ -9458,18 +9513,18 @@
           <w:szCs w:val="27"/>
           <w:shd w:val="clear" w:color="auto" w:fill="282C34"/>
         </w:rPr>
-        <w:t>h3</w:t>
-      </w:r>
-      <w:r>
-        <w:rPr>
-          <w:rFonts w:ascii="나눔스퀘어" w:eastAsia="나눔스퀘어" w:hAnsi="나눔스퀘어" w:cs="굴림체"/>
-          <w:color w:val="ABB2BF"/>
-          <w:kern w:val="0"/>
-          <w:sz w:val="27"/>
-          <w:szCs w:val="27"/>
-          <w:shd w:val="clear" w:color="auto" w:fill="282C34"/>
-        </w:rPr>
-        <w:t>&gt;{ 글제목[1] }&lt;/</w:t>
+        <w:t>p</w:t>
+      </w:r>
+      <w:r>
+        <w:rPr>
+          <w:rFonts w:ascii="나눔스퀘어" w:eastAsia="나눔스퀘어" w:hAnsi="나눔스퀘어" w:cs="굴림체"/>
+          <w:color w:val="ABB2BF"/>
+          <w:kern w:val="0"/>
+          <w:sz w:val="27"/>
+          <w:szCs w:val="27"/>
+          <w:shd w:val="clear" w:color="auto" w:fill="282C34"/>
+        </w:rPr>
+        <w:t>&gt;2월 17일 발행&lt;/</w:t>
       </w:r>
       <w:r>
         <w:rPr>
@@ -9480,7 +9535,7 @@
           <w:szCs w:val="27"/>
           <w:shd w:val="clear" w:color="auto" w:fill="282C34"/>
         </w:rPr>
-        <w:t>h3</w:t>
+        <w:t>p</w:t>
       </w:r>
       <w:r>
         <w:rPr>
@@ -9549,40 +9604,18 @@
           <w:szCs w:val="27"/>
           <w:shd w:val="clear" w:color="auto" w:fill="282C34"/>
         </w:rPr>
-        <w:t>p</w:t>
-      </w:r>
-      <w:r>
-        <w:rPr>
-          <w:rFonts w:ascii="나눔스퀘어" w:eastAsia="나눔스퀘어" w:hAnsi="나눔스퀘어" w:cs="굴림체"/>
-          <w:color w:val="ABB2BF"/>
-          <w:kern w:val="0"/>
-          <w:sz w:val="27"/>
-          <w:szCs w:val="27"/>
-          <w:shd w:val="clear" w:color="auto" w:fill="282C34"/>
-        </w:rPr>
-        <w:t>&gt;2월 17일 발행&lt;/</w:t>
-      </w:r>
-      <w:r>
-        <w:rPr>
-          <w:rFonts w:ascii="나눔스퀘어" w:eastAsia="나눔스퀘어" w:hAnsi="나눔스퀘어" w:cs="굴림체"/>
-          <w:color w:val="E06C75"/>
-          <w:kern w:val="0"/>
-          <w:sz w:val="27"/>
-          <w:szCs w:val="27"/>
-          <w:shd w:val="clear" w:color="auto" w:fill="282C34"/>
-        </w:rPr>
-        <w:t>p</w:t>
-      </w:r>
-      <w:r>
-        <w:rPr>
-          <w:rFonts w:ascii="나눔스퀘어" w:eastAsia="나눔스퀘어" w:hAnsi="나눔스퀘어" w:cs="굴림체"/>
-          <w:color w:val="ABB2BF"/>
-          <w:kern w:val="0"/>
-          <w:sz w:val="27"/>
-          <w:szCs w:val="27"/>
-          <w:shd w:val="clear" w:color="auto" w:fill="282C34"/>
-        </w:rPr>
-        <w:t>&gt;</w:t>
+        <w:t>hr</w:t>
+      </w:r>
+      <w:r>
+        <w:rPr>
+          <w:rFonts w:ascii="나눔스퀘어" w:eastAsia="나눔스퀘어" w:hAnsi="나눔스퀘어" w:cs="굴림체"/>
+          <w:color w:val="ABB2BF"/>
+          <w:kern w:val="0"/>
+          <w:sz w:val="27"/>
+          <w:szCs w:val="27"/>
+          <w:shd w:val="clear" w:color="auto" w:fill="282C34"/>
+        </w:rPr>
+        <w:t>/&gt;</w:t>
       </w:r>
     </w:p>
     <w:p>
@@ -9629,7 +9662,7 @@
           <w:szCs w:val="27"/>
           <w:shd w:val="clear" w:color="auto" w:fill="282C34"/>
         </w:rPr>
-        <w:t xml:space="preserve">        &lt;</w:t>
+        <w:t xml:space="preserve">      &lt;/</w:t>
       </w:r>
       <w:r>
         <w:rPr>
@@ -9640,18 +9673,18 @@
           <w:szCs w:val="27"/>
           <w:shd w:val="clear" w:color="auto" w:fill="282C34"/>
         </w:rPr>
-        <w:t>hr</w:t>
-      </w:r>
-      <w:r>
-        <w:rPr>
-          <w:rFonts w:ascii="나눔스퀘어" w:eastAsia="나눔스퀘어" w:hAnsi="나눔스퀘어" w:cs="굴림체"/>
-          <w:color w:val="ABB2BF"/>
-          <w:kern w:val="0"/>
-          <w:sz w:val="27"/>
-          <w:szCs w:val="27"/>
-          <w:shd w:val="clear" w:color="auto" w:fill="282C34"/>
-        </w:rPr>
-        <w:t>/&gt;</w:t>
+        <w:t>div</w:t>
+      </w:r>
+      <w:r>
+        <w:rPr>
+          <w:rFonts w:ascii="나눔스퀘어" w:eastAsia="나눔스퀘어" w:hAnsi="나눔스퀘어" w:cs="굴림체"/>
+          <w:color w:val="ABB2BF"/>
+          <w:kern w:val="0"/>
+          <w:sz w:val="27"/>
+          <w:szCs w:val="27"/>
+          <w:shd w:val="clear" w:color="auto" w:fill="282C34"/>
+        </w:rPr>
+        <w:t>&gt;</w:t>
       </w:r>
     </w:p>
     <w:p>
@@ -9698,7 +9731,7 @@
           <w:szCs w:val="27"/>
           <w:shd w:val="clear" w:color="auto" w:fill="282C34"/>
         </w:rPr>
-        <w:t xml:space="preserve">      &lt;/</w:t>
+        <w:t xml:space="preserve">    &lt;/</w:t>
       </w:r>
       <w:r>
         <w:rPr>
@@ -9767,29 +9800,7 @@
           <w:szCs w:val="27"/>
           <w:shd w:val="clear" w:color="auto" w:fill="282C34"/>
         </w:rPr>
-        <w:t xml:space="preserve">    &lt;/</w:t>
-      </w:r>
-      <w:r>
-        <w:rPr>
-          <w:rFonts w:ascii="나눔스퀘어" w:eastAsia="나눔스퀘어" w:hAnsi="나눔스퀘어" w:cs="굴림체"/>
-          <w:color w:val="E06C75"/>
-          <w:kern w:val="0"/>
-          <w:sz w:val="27"/>
-          <w:szCs w:val="27"/>
-          <w:shd w:val="clear" w:color="auto" w:fill="282C34"/>
-        </w:rPr>
-        <w:t>div</w:t>
-      </w:r>
-      <w:r>
-        <w:rPr>
-          <w:rFonts w:ascii="나눔스퀘어" w:eastAsia="나눔스퀘어" w:hAnsi="나눔스퀘어" w:cs="굴림체"/>
-          <w:color w:val="ABB2BF"/>
-          <w:kern w:val="0"/>
-          <w:sz w:val="27"/>
-          <w:szCs w:val="27"/>
-          <w:shd w:val="clear" w:color="auto" w:fill="282C34"/>
-        </w:rPr>
-        <w:t>&gt;</w:t>
+        <w:t xml:space="preserve">  )</w:t>
       </w:r>
     </w:p>
     <w:p>
@@ -9822,53 +9833,6 @@
           <w:rFonts w:ascii="나눔스퀘어" w:eastAsia="나눔스퀘어" w:hAnsi="나눔스퀘어" w:cs="굴림체"/>
           <w:color w:val="ABB2BF"/>
           <w:kern w:val="0"/>
-          <w:sz w:val="27"/>
-          <w:szCs w:val="27"/>
-          <w:shd w:val="clear" w:color="auto" w:fill="282C34"/>
-        </w:rPr>
-      </w:pPr>
-      <w:r>
-        <w:rPr>
-          <w:rFonts w:ascii="나눔스퀘어" w:eastAsia="나눔스퀘어" w:hAnsi="나눔스퀘어" w:cs="굴림체"/>
-          <w:color w:val="ABB2BF"/>
-          <w:kern w:val="0"/>
-          <w:sz w:val="27"/>
-          <w:szCs w:val="27"/>
-          <w:shd w:val="clear" w:color="auto" w:fill="282C34"/>
-        </w:rPr>
-        <w:t xml:space="preserve">  )</w:t>
-      </w:r>
-    </w:p>
-    <w:p>
-      <w:pPr>
-        <w:widowControl/>
-        <w:shd w:val="clear" w:color="auto" w:fill="282C34"/>
-        <w:tabs>
-          <w:tab w:val="left" w:pos="916"/>
-          <w:tab w:val="left" w:pos="1832"/>
-          <w:tab w:val="left" w:pos="2748"/>
-          <w:tab w:val="left" w:pos="3664"/>
-          <w:tab w:val="left" w:pos="4580"/>
-          <w:tab w:val="left" w:pos="5496"/>
-          <w:tab w:val="left" w:pos="6412"/>
-          <w:tab w:val="left" w:pos="7328"/>
-          <w:tab w:val="left" w:pos="8244"/>
-          <w:tab w:val="left" w:pos="9160"/>
-          <w:tab w:val="left" w:pos="10076"/>
-          <w:tab w:val="left" w:pos="10992"/>
-          <w:tab w:val="left" w:pos="11908"/>
-          <w:tab w:val="left" w:pos="12824"/>
-          <w:tab w:val="left" w:pos="13740"/>
-          <w:tab w:val="left" w:pos="14656"/>
-        </w:tabs>
-        <w:autoSpaceDE/>
-        <w:autoSpaceDN/>
-        <w:spacing w:before="375" w:after="375" w:line="240" w:lineRule="auto"/>
-        <w:jc w:val="left"/>
-        <w:rPr>
-          <w:rFonts w:ascii="나눔스퀘어" w:eastAsia="나눔스퀘어" w:hAnsi="나눔스퀘어" w:cs="굴림체"/>
-          <w:color w:val="ABB2BF"/>
-          <w:kern w:val="0"/>
           <w:szCs w:val="20"/>
         </w:rPr>
       </w:pPr>
@@ -10278,63 +10242,63 @@
           <w:sz w:val="24"/>
           <w:szCs w:val="24"/>
         </w:rPr>
+        <w:t>그럴 때 변수 말고 state에 저장해서 데이터바인딩 하셔야합니다.</w:t>
+      </w:r>
+    </w:p>
+    <w:p>
+      <w:pPr>
+        <w:widowControl/>
+        <w:shd w:val="clear" w:color="auto" w:fill="FFFFFF"/>
+        <w:wordWrap/>
+        <w:autoSpaceDE/>
+        <w:autoSpaceDN/>
+        <w:spacing w:before="150" w:after="150" w:line="240" w:lineRule="auto"/>
+        <w:jc w:val="left"/>
+        <w:rPr>
+          <w:rFonts w:ascii="나눔스퀘어" w:eastAsia="나눔스퀘어" w:hAnsi="나눔스퀘어" w:cs="굴림"/>
+          <w:color w:val="000000"/>
+          <w:kern w:val="0"/>
+          <w:sz w:val="24"/>
+          <w:szCs w:val="24"/>
+        </w:rPr>
+      </w:pPr>
+      <w:r>
+        <w:rPr>
+          <w:rFonts w:ascii="나눔스퀘어" w:eastAsia="나눔스퀘어" w:hAnsi="나눔스퀘어" w:cs="굴림"/>
+          <w:color w:val="000000"/>
+          <w:kern w:val="0"/>
+          <w:sz w:val="24"/>
+          <w:szCs w:val="24"/>
+        </w:rPr>
+        <w:t> </w:t>
+      </w:r>
+    </w:p>
+    <w:p>
+      <w:pPr>
+        <w:widowControl/>
+        <w:shd w:val="clear" w:color="auto" w:fill="FFFFFF"/>
+        <w:wordWrap/>
+        <w:autoSpaceDE/>
+        <w:autoSpaceDN/>
+        <w:spacing w:before="150" w:after="150" w:line="240" w:lineRule="auto"/>
+        <w:jc w:val="left"/>
+        <w:rPr>
+          <w:rFonts w:ascii="나눔스퀘어" w:eastAsia="나눔스퀘어" w:hAnsi="나눔스퀘어" w:cs="굴림"/>
+          <w:color w:val="000000"/>
+          <w:kern w:val="0"/>
+          <w:sz w:val="24"/>
+          <w:szCs w:val="24"/>
+        </w:rPr>
+      </w:pPr>
+      <w:r>
+        <w:rPr>
+          <w:rFonts w:ascii="나눔스퀘어" w:eastAsia="나눔스퀘어" w:hAnsi="나눔스퀘어" w:cs="굴림"/>
+          <w:color w:val="000000"/>
+          <w:kern w:val="0"/>
+          <w:sz w:val="24"/>
+          <w:szCs w:val="24"/>
+        </w:rPr>
         <w:lastRenderedPageBreak/>
-        <w:t>그럴 때 변수 말고 state에 저장해서 데이터바인딩 하셔야합니다.</w:t>
-      </w:r>
-    </w:p>
-    <w:p>
-      <w:pPr>
-        <w:widowControl/>
-        <w:shd w:val="clear" w:color="auto" w:fill="FFFFFF"/>
-        <w:wordWrap/>
-        <w:autoSpaceDE/>
-        <w:autoSpaceDN/>
-        <w:spacing w:before="150" w:after="150" w:line="240" w:lineRule="auto"/>
-        <w:jc w:val="left"/>
-        <w:rPr>
-          <w:rFonts w:ascii="나눔스퀘어" w:eastAsia="나눔스퀘어" w:hAnsi="나눔스퀘어" w:cs="굴림"/>
-          <w:color w:val="000000"/>
-          <w:kern w:val="0"/>
-          <w:sz w:val="24"/>
-          <w:szCs w:val="24"/>
-        </w:rPr>
-      </w:pPr>
-      <w:r>
-        <w:rPr>
-          <w:rFonts w:ascii="나눔스퀘어" w:eastAsia="나눔스퀘어" w:hAnsi="나눔스퀘어" w:cs="굴림"/>
-          <w:color w:val="000000"/>
-          <w:kern w:val="0"/>
-          <w:sz w:val="24"/>
-          <w:szCs w:val="24"/>
-        </w:rPr>
-        <w:t> </w:t>
-      </w:r>
-    </w:p>
-    <w:p>
-      <w:pPr>
-        <w:widowControl/>
-        <w:shd w:val="clear" w:color="auto" w:fill="FFFFFF"/>
-        <w:wordWrap/>
-        <w:autoSpaceDE/>
-        <w:autoSpaceDN/>
-        <w:spacing w:before="150" w:after="150" w:line="240" w:lineRule="auto"/>
-        <w:jc w:val="left"/>
-        <w:rPr>
-          <w:rFonts w:ascii="나눔스퀘어" w:eastAsia="나눔스퀘어" w:hAnsi="나눔스퀘어" w:cs="굴림"/>
-          <w:color w:val="000000"/>
-          <w:kern w:val="0"/>
-          <w:sz w:val="24"/>
-          <w:szCs w:val="24"/>
-        </w:rPr>
-      </w:pPr>
-      <w:r>
-        <w:rPr>
-          <w:rFonts w:ascii="나눔스퀘어" w:eastAsia="나눔스퀘어" w:hAnsi="나눔스퀘어" w:cs="굴림"/>
-          <w:color w:val="000000"/>
-          <w:kern w:val="0"/>
-          <w:sz w:val="24"/>
-          <w:szCs w:val="24"/>
-        </w:rPr>
         <w:t> </w:t>
       </w:r>
     </w:p>
@@ -10993,63 +10957,63 @@
           <w:sz w:val="24"/>
           <w:szCs w:val="24"/>
         </w:rPr>
+        <w:t>웹앱을 만들고 싶으면 좋은말 할 때 state에 중요데이터들을 저장해 사용하시길 바랍니다.</w:t>
+      </w:r>
+    </w:p>
+    <w:p>
+      <w:pPr>
+        <w:widowControl/>
+        <w:shd w:val="clear" w:color="auto" w:fill="FFFFFF"/>
+        <w:wordWrap/>
+        <w:autoSpaceDE/>
+        <w:autoSpaceDN/>
+        <w:spacing w:before="150" w:after="150" w:line="240" w:lineRule="auto"/>
+        <w:jc w:val="left"/>
+        <w:rPr>
+          <w:rFonts w:ascii="나눔스퀘어" w:eastAsia="나눔스퀘어" w:hAnsi="나눔스퀘어" w:cs="굴림"/>
+          <w:color w:val="000000"/>
+          <w:kern w:val="0"/>
+          <w:sz w:val="24"/>
+          <w:szCs w:val="24"/>
+        </w:rPr>
+      </w:pPr>
+      <w:r>
+        <w:rPr>
+          <w:rFonts w:ascii="나눔스퀘어" w:eastAsia="나눔스퀘어" w:hAnsi="나눔스퀘어" w:cs="굴림"/>
+          <w:color w:val="000000"/>
+          <w:kern w:val="0"/>
+          <w:sz w:val="24"/>
+          <w:szCs w:val="24"/>
+        </w:rPr>
+        <w:t>(일반 변수는 변경이 발생해도 자동으로 재렌더링 해주지 않습니다.)</w:t>
+      </w:r>
+    </w:p>
+    <w:p>
+      <w:pPr>
+        <w:widowControl/>
+        <w:shd w:val="clear" w:color="auto" w:fill="FFFFFF"/>
+        <w:wordWrap/>
+        <w:autoSpaceDE/>
+        <w:autoSpaceDN/>
+        <w:spacing w:before="150" w:after="150" w:line="240" w:lineRule="auto"/>
+        <w:jc w:val="left"/>
+        <w:rPr>
+          <w:rFonts w:ascii="나눔스퀘어" w:eastAsia="나눔스퀘어" w:hAnsi="나눔스퀘어" w:cs="굴림"/>
+          <w:color w:val="000000"/>
+          <w:kern w:val="0"/>
+          <w:sz w:val="24"/>
+          <w:szCs w:val="24"/>
+        </w:rPr>
+      </w:pPr>
+      <w:r>
+        <w:rPr>
+          <w:rFonts w:ascii="나눔스퀘어" w:eastAsia="나눔스퀘어" w:hAnsi="나눔스퀘어" w:cs="굴림"/>
+          <w:color w:val="000000"/>
+          <w:kern w:val="0"/>
+          <w:sz w:val="24"/>
+          <w:szCs w:val="24"/>
+        </w:rPr>
         <w:lastRenderedPageBreak/>
-        <w:t>웹앱을 만들고 싶으면 좋은말 할 때 state에 중요데이터들을 저장해 사용하시길 바랍니다.</w:t>
-      </w:r>
-    </w:p>
-    <w:p>
-      <w:pPr>
-        <w:widowControl/>
-        <w:shd w:val="clear" w:color="auto" w:fill="FFFFFF"/>
-        <w:wordWrap/>
-        <w:autoSpaceDE/>
-        <w:autoSpaceDN/>
-        <w:spacing w:before="150" w:after="150" w:line="240" w:lineRule="auto"/>
-        <w:jc w:val="left"/>
-        <w:rPr>
-          <w:rFonts w:ascii="나눔스퀘어" w:eastAsia="나눔스퀘어" w:hAnsi="나눔스퀘어" w:cs="굴림"/>
-          <w:color w:val="000000"/>
-          <w:kern w:val="0"/>
-          <w:sz w:val="24"/>
-          <w:szCs w:val="24"/>
-        </w:rPr>
-      </w:pPr>
-      <w:r>
-        <w:rPr>
-          <w:rFonts w:ascii="나눔스퀘어" w:eastAsia="나눔스퀘어" w:hAnsi="나눔스퀘어" w:cs="굴림"/>
-          <w:color w:val="000000"/>
-          <w:kern w:val="0"/>
-          <w:sz w:val="24"/>
-          <w:szCs w:val="24"/>
-        </w:rPr>
-        <w:t>(일반 변수는 변경이 발생해도 자동으로 재렌더링 해주지 않습니다.)</w:t>
-      </w:r>
-    </w:p>
-    <w:p>
-      <w:pPr>
-        <w:widowControl/>
-        <w:shd w:val="clear" w:color="auto" w:fill="FFFFFF"/>
-        <w:wordWrap/>
-        <w:autoSpaceDE/>
-        <w:autoSpaceDN/>
-        <w:spacing w:before="150" w:after="150" w:line="240" w:lineRule="auto"/>
-        <w:jc w:val="left"/>
-        <w:rPr>
-          <w:rFonts w:ascii="나눔스퀘어" w:eastAsia="나눔스퀘어" w:hAnsi="나눔스퀘어" w:cs="굴림"/>
-          <w:color w:val="000000"/>
-          <w:kern w:val="0"/>
-          <w:sz w:val="24"/>
-          <w:szCs w:val="24"/>
-        </w:rPr>
-      </w:pPr>
-      <w:r>
-        <w:rPr>
-          <w:rFonts w:ascii="나눔스퀘어" w:eastAsia="나눔스퀘어" w:hAnsi="나눔스퀘어" w:cs="굴림"/>
-          <w:color w:val="000000"/>
-          <w:kern w:val="0"/>
-          <w:sz w:val="24"/>
-          <w:szCs w:val="24"/>
-        </w:rPr>
         <w:t>다음 시간에 state 데이터를 변경하는 법을 한번 배워서 진짜 앱처럼 스무스하게 바뀌는지 실험해봅시다.</w:t>
       </w:r>
     </w:p>
@@ -11351,7 +11315,7 @@
           <w:bottom w:val="single" w:sz="6" w:space="1" w:color="auto"/>
         </w:pBdr>
         <w:rPr>
-          <w:rFonts w:ascii="나눔스퀘어" w:eastAsia="나눔스퀘어" w:hAnsi="나눔스퀘어" w:hint="eastAsia"/>
+          <w:rFonts w:ascii="나눔스퀘어" w:eastAsia="나눔스퀘어" w:hAnsi="나눔스퀘어"/>
         </w:rPr>
       </w:pPr>
     </w:p>
@@ -13326,359 +13290,359 @@
           <w:sz w:val="21"/>
           <w:szCs w:val="21"/>
         </w:rPr>
+        <w:t xml:space="preserve">  </w:t>
+      </w:r>
+      <w:r>
+        <w:rPr>
+          <w:rFonts w:ascii="Consolas" w:eastAsia="굴림" w:hAnsi="Consolas" w:cs="굴림"/>
+          <w:color w:val="569CD6"/>
+          <w:kern w:val="0"/>
+          <w:sz w:val="21"/>
+          <w:szCs w:val="21"/>
+        </w:rPr>
+        <w:t>let</w:t>
+      </w:r>
+      <w:r>
+        <w:rPr>
+          <w:rFonts w:ascii="Consolas" w:eastAsia="굴림" w:hAnsi="Consolas" w:cs="굴림"/>
+          <w:color w:val="D4D4D4"/>
+          <w:kern w:val="0"/>
+          <w:sz w:val="21"/>
+          <w:szCs w:val="21"/>
+        </w:rPr>
+        <w:t xml:space="preserve"> </w:t>
+      </w:r>
+      <w:r>
+        <w:rPr>
+          <w:rFonts w:ascii="Consolas" w:eastAsia="굴림" w:hAnsi="Consolas" w:cs="굴림"/>
+          <w:color w:val="9CDCFE"/>
+          <w:kern w:val="0"/>
+          <w:sz w:val="21"/>
+          <w:szCs w:val="21"/>
+        </w:rPr>
+        <w:t>posts</w:t>
+      </w:r>
+      <w:r>
+        <w:rPr>
+          <w:rFonts w:ascii="Consolas" w:eastAsia="굴림" w:hAnsi="Consolas" w:cs="굴림"/>
+          <w:color w:val="D4D4D4"/>
+          <w:kern w:val="0"/>
+          <w:sz w:val="21"/>
+          <w:szCs w:val="21"/>
+        </w:rPr>
+        <w:t xml:space="preserve"> = </w:t>
+      </w:r>
+      <w:r>
+        <w:rPr>
+          <w:rFonts w:ascii="Consolas" w:eastAsia="굴림" w:hAnsi="Consolas" w:cs="굴림"/>
+          <w:color w:val="CE9178"/>
+          <w:kern w:val="0"/>
+          <w:sz w:val="21"/>
+          <w:szCs w:val="21"/>
+        </w:rPr>
+        <w:t>'</w:t>
+      </w:r>
+      <w:r>
+        <w:rPr>
+          <w:rFonts w:ascii="Consolas" w:eastAsia="굴림" w:hAnsi="Consolas" w:cs="굴림"/>
+          <w:color w:val="CE9178"/>
+          <w:kern w:val="0"/>
+          <w:sz w:val="21"/>
+          <w:szCs w:val="21"/>
+        </w:rPr>
+        <w:t>강남</w:t>
+      </w:r>
+      <w:r>
+        <w:rPr>
+          <w:rFonts w:ascii="Consolas" w:eastAsia="굴림" w:hAnsi="Consolas" w:cs="굴림"/>
+          <w:color w:val="CE9178"/>
+          <w:kern w:val="0"/>
+          <w:sz w:val="21"/>
+          <w:szCs w:val="21"/>
+        </w:rPr>
+        <w:t xml:space="preserve"> </w:t>
+      </w:r>
+      <w:r>
+        <w:rPr>
+          <w:rFonts w:ascii="Consolas" w:eastAsia="굴림" w:hAnsi="Consolas" w:cs="굴림"/>
+          <w:color w:val="CE9178"/>
+          <w:kern w:val="0"/>
+          <w:sz w:val="21"/>
+          <w:szCs w:val="21"/>
+        </w:rPr>
+        <w:t>고기</w:t>
+      </w:r>
+      <w:r>
+        <w:rPr>
+          <w:rFonts w:ascii="Consolas" w:eastAsia="굴림" w:hAnsi="Consolas" w:cs="굴림"/>
+          <w:color w:val="CE9178"/>
+          <w:kern w:val="0"/>
+          <w:sz w:val="21"/>
+          <w:szCs w:val="21"/>
+        </w:rPr>
+        <w:t xml:space="preserve"> </w:t>
+      </w:r>
+      <w:r>
+        <w:rPr>
+          <w:rFonts w:ascii="Consolas" w:eastAsia="굴림" w:hAnsi="Consolas" w:cs="굴림"/>
+          <w:color w:val="CE9178"/>
+          <w:kern w:val="0"/>
+          <w:sz w:val="21"/>
+          <w:szCs w:val="21"/>
+        </w:rPr>
+        <w:t>맛집</w:t>
+      </w:r>
+      <w:r>
+        <w:rPr>
+          <w:rFonts w:ascii="Consolas" w:eastAsia="굴림" w:hAnsi="Consolas" w:cs="굴림"/>
+          <w:color w:val="CE9178"/>
+          <w:kern w:val="0"/>
+          <w:sz w:val="21"/>
+          <w:szCs w:val="21"/>
+        </w:rPr>
+        <w:t>'</w:t>
+      </w:r>
+      <w:r>
+        <w:rPr>
+          <w:rFonts w:ascii="Consolas" w:eastAsia="굴림" w:hAnsi="Consolas" w:cs="굴림"/>
+          <w:color w:val="D4D4D4"/>
+          <w:kern w:val="0"/>
+          <w:sz w:val="21"/>
+          <w:szCs w:val="21"/>
+        </w:rPr>
+        <w:t xml:space="preserve">; </w:t>
+      </w:r>
+      <w:r>
+        <w:rPr>
+          <w:rFonts w:ascii="Consolas" w:eastAsia="굴림" w:hAnsi="Consolas" w:cs="굴림"/>
+          <w:color w:val="6A9955"/>
+          <w:kern w:val="0"/>
+          <w:sz w:val="21"/>
+          <w:szCs w:val="21"/>
+        </w:rPr>
+        <w:t xml:space="preserve">// </w:t>
+      </w:r>
+      <w:r>
+        <w:rPr>
+          <w:rFonts w:ascii="Consolas" w:eastAsia="굴림" w:hAnsi="Consolas" w:cs="굴림"/>
+          <w:color w:val="6A9955"/>
+          <w:kern w:val="0"/>
+          <w:sz w:val="21"/>
+          <w:szCs w:val="21"/>
+        </w:rPr>
+        <w:t>얘는</w:t>
+      </w:r>
+      <w:r>
+        <w:rPr>
+          <w:rFonts w:ascii="Consolas" w:eastAsia="굴림" w:hAnsi="Consolas" w:cs="굴림"/>
+          <w:color w:val="6A9955"/>
+          <w:kern w:val="0"/>
+          <w:sz w:val="21"/>
+          <w:szCs w:val="21"/>
+        </w:rPr>
+        <w:t xml:space="preserve"> </w:t>
+      </w:r>
+      <w:r>
+        <w:rPr>
+          <w:rFonts w:ascii="Consolas" w:eastAsia="굴림" w:hAnsi="Consolas" w:cs="굴림"/>
+          <w:color w:val="6A9955"/>
+          <w:kern w:val="0"/>
+          <w:sz w:val="21"/>
+          <w:szCs w:val="21"/>
+        </w:rPr>
+        <w:t>새로고침해야하는데</w:t>
+      </w:r>
+    </w:p>
+    <w:p>
+      <w:pPr>
+        <w:widowControl/>
+        <w:shd w:val="clear" w:color="auto" w:fill="1E1E1E"/>
+        <w:wordWrap/>
+        <w:autoSpaceDE/>
+        <w:autoSpaceDN/>
+        <w:spacing w:after="0" w:line="285" w:lineRule="atLeast"/>
+        <w:jc w:val="left"/>
+        <w:rPr>
+          <w:rFonts w:ascii="Consolas" w:eastAsia="굴림" w:hAnsi="Consolas" w:cs="굴림"/>
+          <w:color w:val="D4D4D4"/>
+          <w:kern w:val="0"/>
+          <w:sz w:val="21"/>
+          <w:szCs w:val="21"/>
+        </w:rPr>
+      </w:pPr>
+    </w:p>
+    <w:p>
+      <w:pPr>
+        <w:widowControl/>
+        <w:shd w:val="clear" w:color="auto" w:fill="1E1E1E"/>
+        <w:wordWrap/>
+        <w:autoSpaceDE/>
+        <w:autoSpaceDN/>
+        <w:spacing w:after="0" w:line="285" w:lineRule="atLeast"/>
+        <w:jc w:val="left"/>
+        <w:rPr>
+          <w:rFonts w:ascii="Consolas" w:eastAsia="굴림" w:hAnsi="Consolas" w:cs="굴림"/>
+          <w:color w:val="D4D4D4"/>
+          <w:kern w:val="0"/>
+          <w:sz w:val="21"/>
+          <w:szCs w:val="21"/>
+        </w:rPr>
+      </w:pPr>
+      <w:r>
+        <w:rPr>
+          <w:rFonts w:ascii="Consolas" w:eastAsia="굴림" w:hAnsi="Consolas" w:cs="굴림"/>
+          <w:color w:val="D4D4D4"/>
+          <w:kern w:val="0"/>
+          <w:sz w:val="21"/>
+          <w:szCs w:val="21"/>
+        </w:rPr>
+        <w:t xml:space="preserve">  </w:t>
+      </w:r>
+      <w:r>
+        <w:rPr>
+          <w:rFonts w:ascii="Consolas" w:eastAsia="굴림" w:hAnsi="Consolas" w:cs="굴림"/>
+          <w:color w:val="C586C0"/>
+          <w:kern w:val="0"/>
+          <w:sz w:val="21"/>
+          <w:szCs w:val="21"/>
+        </w:rPr>
+        <w:t>return</w:t>
+      </w:r>
+      <w:r>
+        <w:rPr>
+          <w:rFonts w:ascii="Consolas" w:eastAsia="굴림" w:hAnsi="Consolas" w:cs="굴림"/>
+          <w:color w:val="D4D4D4"/>
+          <w:kern w:val="0"/>
+          <w:sz w:val="21"/>
+          <w:szCs w:val="21"/>
+        </w:rPr>
+        <w:t xml:space="preserve"> (</w:t>
+      </w:r>
+    </w:p>
+    <w:p>
+      <w:pPr>
+        <w:widowControl/>
+        <w:shd w:val="clear" w:color="auto" w:fill="1E1E1E"/>
+        <w:wordWrap/>
+        <w:autoSpaceDE/>
+        <w:autoSpaceDN/>
+        <w:spacing w:after="0" w:line="285" w:lineRule="atLeast"/>
+        <w:jc w:val="left"/>
+        <w:rPr>
+          <w:rFonts w:ascii="Consolas" w:eastAsia="굴림" w:hAnsi="Consolas" w:cs="굴림"/>
+          <w:color w:val="D4D4D4"/>
+          <w:kern w:val="0"/>
+          <w:sz w:val="21"/>
+          <w:szCs w:val="21"/>
+        </w:rPr>
+      </w:pPr>
+      <w:r>
+        <w:rPr>
+          <w:rFonts w:ascii="Consolas" w:eastAsia="굴림" w:hAnsi="Consolas" w:cs="굴림"/>
+          <w:color w:val="D4D4D4"/>
+          <w:kern w:val="0"/>
+          <w:sz w:val="21"/>
+          <w:szCs w:val="21"/>
+        </w:rPr>
+        <w:t xml:space="preserve">    </w:t>
+      </w:r>
+      <w:r>
+        <w:rPr>
+          <w:rFonts w:ascii="Consolas" w:eastAsia="굴림" w:hAnsi="Consolas" w:cs="굴림"/>
+          <w:color w:val="808080"/>
+          <w:kern w:val="0"/>
+          <w:sz w:val="21"/>
+          <w:szCs w:val="21"/>
+        </w:rPr>
+        <w:t>&lt;</w:t>
+      </w:r>
+      <w:r>
+        <w:rPr>
+          <w:rFonts w:ascii="Consolas" w:eastAsia="굴림" w:hAnsi="Consolas" w:cs="굴림"/>
+          <w:color w:val="569CD6"/>
+          <w:kern w:val="0"/>
+          <w:sz w:val="21"/>
+          <w:szCs w:val="21"/>
+        </w:rPr>
+        <w:t>div</w:t>
+      </w:r>
+      <w:r>
+        <w:rPr>
+          <w:rFonts w:ascii="Consolas" w:eastAsia="굴림" w:hAnsi="Consolas" w:cs="굴림"/>
+          <w:color w:val="D4D4D4"/>
+          <w:kern w:val="0"/>
+          <w:sz w:val="21"/>
+          <w:szCs w:val="21"/>
+        </w:rPr>
+        <w:t xml:space="preserve"> </w:t>
+      </w:r>
+      <w:r>
+        <w:rPr>
+          <w:rFonts w:ascii="Consolas" w:eastAsia="굴림" w:hAnsi="Consolas" w:cs="굴림"/>
+          <w:color w:val="9CDCFE"/>
+          <w:kern w:val="0"/>
+          <w:sz w:val="21"/>
+          <w:szCs w:val="21"/>
+        </w:rPr>
+        <w:t>className</w:t>
+      </w:r>
+      <w:r>
+        <w:rPr>
+          <w:rFonts w:ascii="Consolas" w:eastAsia="굴림" w:hAnsi="Consolas" w:cs="굴림"/>
+          <w:color w:val="D4D4D4"/>
+          <w:kern w:val="0"/>
+          <w:sz w:val="21"/>
+          <w:szCs w:val="21"/>
+        </w:rPr>
+        <w:t>=</w:t>
+      </w:r>
+      <w:r>
+        <w:rPr>
+          <w:rFonts w:ascii="Consolas" w:eastAsia="굴림" w:hAnsi="Consolas" w:cs="굴림"/>
+          <w:color w:val="CE9178"/>
+          <w:kern w:val="0"/>
+          <w:sz w:val="21"/>
+          <w:szCs w:val="21"/>
+        </w:rPr>
+        <w:t>"App"</w:t>
+      </w:r>
+      <w:r>
+        <w:rPr>
+          <w:rFonts w:ascii="Consolas" w:eastAsia="굴림" w:hAnsi="Consolas" w:cs="굴림"/>
+          <w:color w:val="808080"/>
+          <w:kern w:val="0"/>
+          <w:sz w:val="21"/>
+          <w:szCs w:val="21"/>
+        </w:rPr>
+        <w:t>&gt;</w:t>
+      </w:r>
+    </w:p>
+    <w:p>
+      <w:pPr>
+        <w:widowControl/>
+        <w:shd w:val="clear" w:color="auto" w:fill="1E1E1E"/>
+        <w:wordWrap/>
+        <w:autoSpaceDE/>
+        <w:autoSpaceDN/>
+        <w:spacing w:after="0" w:line="285" w:lineRule="atLeast"/>
+        <w:jc w:val="left"/>
+        <w:rPr>
+          <w:rFonts w:ascii="Consolas" w:eastAsia="굴림" w:hAnsi="Consolas" w:cs="굴림"/>
+          <w:color w:val="D4D4D4"/>
+          <w:kern w:val="0"/>
+          <w:sz w:val="21"/>
+          <w:szCs w:val="21"/>
+        </w:rPr>
+      </w:pPr>
+      <w:r>
+        <w:rPr>
+          <w:rFonts w:ascii="Consolas" w:eastAsia="굴림" w:hAnsi="Consolas" w:cs="굴림"/>
+          <w:color w:val="D4D4D4"/>
+          <w:kern w:val="0"/>
+          <w:sz w:val="21"/>
+          <w:szCs w:val="21"/>
+        </w:rPr>
         <w:lastRenderedPageBreak/>
-        <w:t xml:space="preserve">  </w:t>
-      </w:r>
-      <w:r>
-        <w:rPr>
-          <w:rFonts w:ascii="Consolas" w:eastAsia="굴림" w:hAnsi="Consolas" w:cs="굴림"/>
-          <w:color w:val="569CD6"/>
-          <w:kern w:val="0"/>
-          <w:sz w:val="21"/>
-          <w:szCs w:val="21"/>
-        </w:rPr>
-        <w:t>let</w:t>
-      </w:r>
-      <w:r>
-        <w:rPr>
-          <w:rFonts w:ascii="Consolas" w:eastAsia="굴림" w:hAnsi="Consolas" w:cs="굴림"/>
-          <w:color w:val="D4D4D4"/>
-          <w:kern w:val="0"/>
-          <w:sz w:val="21"/>
-          <w:szCs w:val="21"/>
-        </w:rPr>
-        <w:t xml:space="preserve"> </w:t>
-      </w:r>
-      <w:r>
-        <w:rPr>
-          <w:rFonts w:ascii="Consolas" w:eastAsia="굴림" w:hAnsi="Consolas" w:cs="굴림"/>
-          <w:color w:val="9CDCFE"/>
-          <w:kern w:val="0"/>
-          <w:sz w:val="21"/>
-          <w:szCs w:val="21"/>
-        </w:rPr>
-        <w:t>posts</w:t>
-      </w:r>
-      <w:r>
-        <w:rPr>
-          <w:rFonts w:ascii="Consolas" w:eastAsia="굴림" w:hAnsi="Consolas" w:cs="굴림"/>
-          <w:color w:val="D4D4D4"/>
-          <w:kern w:val="0"/>
-          <w:sz w:val="21"/>
-          <w:szCs w:val="21"/>
-        </w:rPr>
-        <w:t xml:space="preserve"> = </w:t>
-      </w:r>
-      <w:r>
-        <w:rPr>
-          <w:rFonts w:ascii="Consolas" w:eastAsia="굴림" w:hAnsi="Consolas" w:cs="굴림"/>
-          <w:color w:val="CE9178"/>
-          <w:kern w:val="0"/>
-          <w:sz w:val="21"/>
-          <w:szCs w:val="21"/>
-        </w:rPr>
-        <w:t>'</w:t>
-      </w:r>
-      <w:r>
-        <w:rPr>
-          <w:rFonts w:ascii="Consolas" w:eastAsia="굴림" w:hAnsi="Consolas" w:cs="굴림"/>
-          <w:color w:val="CE9178"/>
-          <w:kern w:val="0"/>
-          <w:sz w:val="21"/>
-          <w:szCs w:val="21"/>
-        </w:rPr>
-        <w:t>강남</w:t>
-      </w:r>
-      <w:r>
-        <w:rPr>
-          <w:rFonts w:ascii="Consolas" w:eastAsia="굴림" w:hAnsi="Consolas" w:cs="굴림"/>
-          <w:color w:val="CE9178"/>
-          <w:kern w:val="0"/>
-          <w:sz w:val="21"/>
-          <w:szCs w:val="21"/>
-        </w:rPr>
-        <w:t xml:space="preserve"> </w:t>
-      </w:r>
-      <w:r>
-        <w:rPr>
-          <w:rFonts w:ascii="Consolas" w:eastAsia="굴림" w:hAnsi="Consolas" w:cs="굴림"/>
-          <w:color w:val="CE9178"/>
-          <w:kern w:val="0"/>
-          <w:sz w:val="21"/>
-          <w:szCs w:val="21"/>
-        </w:rPr>
-        <w:t>고기</w:t>
-      </w:r>
-      <w:r>
-        <w:rPr>
-          <w:rFonts w:ascii="Consolas" w:eastAsia="굴림" w:hAnsi="Consolas" w:cs="굴림"/>
-          <w:color w:val="CE9178"/>
-          <w:kern w:val="0"/>
-          <w:sz w:val="21"/>
-          <w:szCs w:val="21"/>
-        </w:rPr>
-        <w:t xml:space="preserve"> </w:t>
-      </w:r>
-      <w:r>
-        <w:rPr>
-          <w:rFonts w:ascii="Consolas" w:eastAsia="굴림" w:hAnsi="Consolas" w:cs="굴림"/>
-          <w:color w:val="CE9178"/>
-          <w:kern w:val="0"/>
-          <w:sz w:val="21"/>
-          <w:szCs w:val="21"/>
-        </w:rPr>
-        <w:t>맛집</w:t>
-      </w:r>
-      <w:r>
-        <w:rPr>
-          <w:rFonts w:ascii="Consolas" w:eastAsia="굴림" w:hAnsi="Consolas" w:cs="굴림"/>
-          <w:color w:val="CE9178"/>
-          <w:kern w:val="0"/>
-          <w:sz w:val="21"/>
-          <w:szCs w:val="21"/>
-        </w:rPr>
-        <w:t>'</w:t>
-      </w:r>
-      <w:r>
-        <w:rPr>
-          <w:rFonts w:ascii="Consolas" w:eastAsia="굴림" w:hAnsi="Consolas" w:cs="굴림"/>
-          <w:color w:val="D4D4D4"/>
-          <w:kern w:val="0"/>
-          <w:sz w:val="21"/>
-          <w:szCs w:val="21"/>
-        </w:rPr>
-        <w:t xml:space="preserve">; </w:t>
-      </w:r>
-      <w:r>
-        <w:rPr>
-          <w:rFonts w:ascii="Consolas" w:eastAsia="굴림" w:hAnsi="Consolas" w:cs="굴림"/>
-          <w:color w:val="6A9955"/>
-          <w:kern w:val="0"/>
-          <w:sz w:val="21"/>
-          <w:szCs w:val="21"/>
-        </w:rPr>
-        <w:t xml:space="preserve">// </w:t>
-      </w:r>
-      <w:r>
-        <w:rPr>
-          <w:rFonts w:ascii="Consolas" w:eastAsia="굴림" w:hAnsi="Consolas" w:cs="굴림"/>
-          <w:color w:val="6A9955"/>
-          <w:kern w:val="0"/>
-          <w:sz w:val="21"/>
-          <w:szCs w:val="21"/>
-        </w:rPr>
-        <w:t>얘는</w:t>
-      </w:r>
-      <w:r>
-        <w:rPr>
-          <w:rFonts w:ascii="Consolas" w:eastAsia="굴림" w:hAnsi="Consolas" w:cs="굴림"/>
-          <w:color w:val="6A9955"/>
-          <w:kern w:val="0"/>
-          <w:sz w:val="21"/>
-          <w:szCs w:val="21"/>
-        </w:rPr>
-        <w:t xml:space="preserve"> </w:t>
-      </w:r>
-      <w:r>
-        <w:rPr>
-          <w:rFonts w:ascii="Consolas" w:eastAsia="굴림" w:hAnsi="Consolas" w:cs="굴림"/>
-          <w:color w:val="6A9955"/>
-          <w:kern w:val="0"/>
-          <w:sz w:val="21"/>
-          <w:szCs w:val="21"/>
-        </w:rPr>
-        <w:t>새로고침해야하는데</w:t>
-      </w:r>
-    </w:p>
-    <w:p>
-      <w:pPr>
-        <w:widowControl/>
-        <w:shd w:val="clear" w:color="auto" w:fill="1E1E1E"/>
-        <w:wordWrap/>
-        <w:autoSpaceDE/>
-        <w:autoSpaceDN/>
-        <w:spacing w:after="0" w:line="285" w:lineRule="atLeast"/>
-        <w:jc w:val="left"/>
-        <w:rPr>
-          <w:rFonts w:ascii="Consolas" w:eastAsia="굴림" w:hAnsi="Consolas" w:cs="굴림"/>
-          <w:color w:val="D4D4D4"/>
-          <w:kern w:val="0"/>
-          <w:sz w:val="21"/>
-          <w:szCs w:val="21"/>
-        </w:rPr>
-      </w:pPr>
-    </w:p>
-    <w:p>
-      <w:pPr>
-        <w:widowControl/>
-        <w:shd w:val="clear" w:color="auto" w:fill="1E1E1E"/>
-        <w:wordWrap/>
-        <w:autoSpaceDE/>
-        <w:autoSpaceDN/>
-        <w:spacing w:after="0" w:line="285" w:lineRule="atLeast"/>
-        <w:jc w:val="left"/>
-        <w:rPr>
-          <w:rFonts w:ascii="Consolas" w:eastAsia="굴림" w:hAnsi="Consolas" w:cs="굴림"/>
-          <w:color w:val="D4D4D4"/>
-          <w:kern w:val="0"/>
-          <w:sz w:val="21"/>
-          <w:szCs w:val="21"/>
-        </w:rPr>
-      </w:pPr>
-      <w:r>
-        <w:rPr>
-          <w:rFonts w:ascii="Consolas" w:eastAsia="굴림" w:hAnsi="Consolas" w:cs="굴림"/>
-          <w:color w:val="D4D4D4"/>
-          <w:kern w:val="0"/>
-          <w:sz w:val="21"/>
-          <w:szCs w:val="21"/>
-        </w:rPr>
-        <w:t xml:space="preserve">  </w:t>
-      </w:r>
-      <w:r>
-        <w:rPr>
-          <w:rFonts w:ascii="Consolas" w:eastAsia="굴림" w:hAnsi="Consolas" w:cs="굴림"/>
-          <w:color w:val="C586C0"/>
-          <w:kern w:val="0"/>
-          <w:sz w:val="21"/>
-          <w:szCs w:val="21"/>
-        </w:rPr>
-        <w:t>return</w:t>
-      </w:r>
-      <w:r>
-        <w:rPr>
-          <w:rFonts w:ascii="Consolas" w:eastAsia="굴림" w:hAnsi="Consolas" w:cs="굴림"/>
-          <w:color w:val="D4D4D4"/>
-          <w:kern w:val="0"/>
-          <w:sz w:val="21"/>
-          <w:szCs w:val="21"/>
-        </w:rPr>
-        <w:t xml:space="preserve"> (</w:t>
-      </w:r>
-    </w:p>
-    <w:p>
-      <w:pPr>
-        <w:widowControl/>
-        <w:shd w:val="clear" w:color="auto" w:fill="1E1E1E"/>
-        <w:wordWrap/>
-        <w:autoSpaceDE/>
-        <w:autoSpaceDN/>
-        <w:spacing w:after="0" w:line="285" w:lineRule="atLeast"/>
-        <w:jc w:val="left"/>
-        <w:rPr>
-          <w:rFonts w:ascii="Consolas" w:eastAsia="굴림" w:hAnsi="Consolas" w:cs="굴림"/>
-          <w:color w:val="D4D4D4"/>
-          <w:kern w:val="0"/>
-          <w:sz w:val="21"/>
-          <w:szCs w:val="21"/>
-        </w:rPr>
-      </w:pPr>
-      <w:r>
-        <w:rPr>
-          <w:rFonts w:ascii="Consolas" w:eastAsia="굴림" w:hAnsi="Consolas" w:cs="굴림"/>
-          <w:color w:val="D4D4D4"/>
-          <w:kern w:val="0"/>
-          <w:sz w:val="21"/>
-          <w:szCs w:val="21"/>
-        </w:rPr>
-        <w:t xml:space="preserve">    </w:t>
-      </w:r>
-      <w:r>
-        <w:rPr>
-          <w:rFonts w:ascii="Consolas" w:eastAsia="굴림" w:hAnsi="Consolas" w:cs="굴림"/>
-          <w:color w:val="808080"/>
-          <w:kern w:val="0"/>
-          <w:sz w:val="21"/>
-          <w:szCs w:val="21"/>
-        </w:rPr>
-        <w:t>&lt;</w:t>
-      </w:r>
-      <w:r>
-        <w:rPr>
-          <w:rFonts w:ascii="Consolas" w:eastAsia="굴림" w:hAnsi="Consolas" w:cs="굴림"/>
-          <w:color w:val="569CD6"/>
-          <w:kern w:val="0"/>
-          <w:sz w:val="21"/>
-          <w:szCs w:val="21"/>
-        </w:rPr>
-        <w:t>div</w:t>
-      </w:r>
-      <w:r>
-        <w:rPr>
-          <w:rFonts w:ascii="Consolas" w:eastAsia="굴림" w:hAnsi="Consolas" w:cs="굴림"/>
-          <w:color w:val="D4D4D4"/>
-          <w:kern w:val="0"/>
-          <w:sz w:val="21"/>
-          <w:szCs w:val="21"/>
-        </w:rPr>
-        <w:t xml:space="preserve"> </w:t>
-      </w:r>
-      <w:r>
-        <w:rPr>
-          <w:rFonts w:ascii="Consolas" w:eastAsia="굴림" w:hAnsi="Consolas" w:cs="굴림"/>
-          <w:color w:val="9CDCFE"/>
-          <w:kern w:val="0"/>
-          <w:sz w:val="21"/>
-          <w:szCs w:val="21"/>
-        </w:rPr>
-        <w:t>className</w:t>
-      </w:r>
-      <w:r>
-        <w:rPr>
-          <w:rFonts w:ascii="Consolas" w:eastAsia="굴림" w:hAnsi="Consolas" w:cs="굴림"/>
-          <w:color w:val="D4D4D4"/>
-          <w:kern w:val="0"/>
-          <w:sz w:val="21"/>
-          <w:szCs w:val="21"/>
-        </w:rPr>
-        <w:t>=</w:t>
-      </w:r>
-      <w:r>
-        <w:rPr>
-          <w:rFonts w:ascii="Consolas" w:eastAsia="굴림" w:hAnsi="Consolas" w:cs="굴림"/>
-          <w:color w:val="CE9178"/>
-          <w:kern w:val="0"/>
-          <w:sz w:val="21"/>
-          <w:szCs w:val="21"/>
-        </w:rPr>
-        <w:t>"App"</w:t>
-      </w:r>
-      <w:r>
-        <w:rPr>
-          <w:rFonts w:ascii="Consolas" w:eastAsia="굴림" w:hAnsi="Consolas" w:cs="굴림"/>
-          <w:color w:val="808080"/>
-          <w:kern w:val="0"/>
-          <w:sz w:val="21"/>
-          <w:szCs w:val="21"/>
-        </w:rPr>
-        <w:t>&gt;</w:t>
-      </w:r>
-    </w:p>
-    <w:p>
-      <w:pPr>
-        <w:widowControl/>
-        <w:shd w:val="clear" w:color="auto" w:fill="1E1E1E"/>
-        <w:wordWrap/>
-        <w:autoSpaceDE/>
-        <w:autoSpaceDN/>
-        <w:spacing w:after="0" w:line="285" w:lineRule="atLeast"/>
-        <w:jc w:val="left"/>
-        <w:rPr>
-          <w:rFonts w:ascii="Consolas" w:eastAsia="굴림" w:hAnsi="Consolas" w:cs="굴림"/>
-          <w:color w:val="D4D4D4"/>
-          <w:kern w:val="0"/>
-          <w:sz w:val="21"/>
-          <w:szCs w:val="21"/>
-        </w:rPr>
-      </w:pPr>
-      <w:r>
-        <w:rPr>
-          <w:rFonts w:ascii="Consolas" w:eastAsia="굴림" w:hAnsi="Consolas" w:cs="굴림"/>
-          <w:color w:val="D4D4D4"/>
-          <w:kern w:val="0"/>
-          <w:sz w:val="21"/>
-          <w:szCs w:val="21"/>
-        </w:rPr>
         <w:t xml:space="preserve">      </w:t>
       </w:r>
       <w:r>
